--- a/Description/Unit 3. Опис алгоритмів.docx
+++ b/Description/Unit 3. Опис алгоритмів.docx
@@ -153,10 +153,14 @@
                 <w:showingPlcHdr/>
                 <w:equation/>
               </w:sdtPr>
+              <w:sdtEndPr/>
               <w:sdtContent>
                 <m:oMathPara>
                   <m:oMath>
                     <m:r>
+                      <m:rPr>
+                        <m:sty m:val="p"/>
+                      </m:rPr>
                       <w:rPr>
                         <w:rStyle w:val="PlaceholderText"/>
                         <w:rFonts w:ascii="Cambria Math" w:hAnsi="Cambria Math"/>
@@ -638,6 +642,21 @@
           <w:ilvl w:val="0"/>
           <w:numId w:val="2"/>
         </w:numPr>
+      </w:pPr>
+      <w:r>
+        <w:rPr>
+          <w:lang w:val="uk-UA"/>
+        </w:rPr>
+        <w:t>Отримати інформацію про вибір методу вирішення, заданий користувачам</w:t>
+      </w:r>
+    </w:p>
+    <w:p>
+      <w:pPr>
+        <w:pStyle w:val="ListParagraph"/>
+        <w:numPr>
+          <w:ilvl w:val="0"/>
+          <w:numId w:val="2"/>
+        </w:numPr>
         <w:rPr>
           <w:lang w:val="uk-UA"/>
         </w:rPr>
@@ -647,6 +666,56 @@
           <w:lang w:val="uk-UA"/>
         </w:rPr>
         <w:t>Зчитати поточне положення фігур на шаховій дошці</w:t>
+      </w:r>
+    </w:p>
+    <w:p>
+      <w:pPr>
+        <w:pStyle w:val="ListParagraph"/>
+        <w:numPr>
+          <w:ilvl w:val="0"/>
+          <w:numId w:val="2"/>
+        </w:numPr>
+        <w:rPr>
+          <w:lang w:val="uk-UA"/>
+        </w:rPr>
+      </w:pPr>
+      <w:r>
+        <w:rPr>
+          <w:lang w:val="uk-UA"/>
+        </w:rPr>
+        <w:t>Перевірити правильність</w:t>
+      </w:r>
+      <w:r>
+        <w:rPr>
+          <w:lang w:val="uk-UA"/>
+        </w:rPr>
+        <w:t xml:space="preserve"> </w:t>
+      </w:r>
+      <w:r>
+        <w:rPr>
+          <w:lang w:val="uk-UA"/>
+        </w:rPr>
+        <w:t>розста</w:t>
+      </w:r>
+      <w:r>
+        <w:rPr>
+          <w:lang w:val="uk-UA"/>
+        </w:rPr>
+        <w:t xml:space="preserve">новки фігур </w:t>
+      </w:r>
+      <w:proofErr w:type="spellStart"/>
+      <w:r>
+        <w:rPr>
+          <w:lang w:val="en-US"/>
+        </w:rPr>
+        <w:t>solutionStatus</w:t>
+      </w:r>
+      <w:proofErr w:type="spellEnd"/>
+      <w:r>
+        <w:rPr>
+          <w:lang w:val="uk-UA"/>
+        </w:rPr>
+        <w:t xml:space="preserve"> відповідно до критерію вирішення задачі</w:t>
       </w:r>
     </w:p>
     <w:p>
@@ -670,25 +739,19 @@
         <w:rPr>
           <w:lang w:val="uk-UA"/>
         </w:rPr>
-        <w:t>,</w:t>
-      </w:r>
-      <w:r>
-        <w:rPr>
-          <w:lang w:val="uk-UA"/>
-        </w:rPr>
-        <w:t xml:space="preserve"> розставлені користувачем</w:t>
-      </w:r>
-      <w:r>
-        <w:rPr>
-          <w:lang w:val="uk-UA"/>
-        </w:rPr>
-        <w:t>,</w:t>
-      </w:r>
-      <w:r>
-        <w:rPr>
-          <w:lang w:val="uk-UA"/>
-        </w:rPr>
-        <w:t xml:space="preserve"> розставлені </w:t>
+        <w:t xml:space="preserve"> </w:t>
+      </w:r>
+      <w:r>
+        <w:rPr>
+          <w:lang w:val="uk-UA"/>
+        </w:rPr>
+        <w:t>розставлені</w:t>
+      </w:r>
+      <w:r>
+        <w:rPr>
+          <w:lang w:val="uk-UA"/>
+        </w:rPr>
+        <w:t xml:space="preserve"> </w:t>
       </w:r>
       <w:r>
         <w:rPr>
@@ -703,40 +766,48 @@
         <w:t>о</w:t>
       </w:r>
       <w:r>
-        <w:rPr>
-          <w:lang w:val="uk-UA"/>
-        </w:rPr>
+        <w:t xml:space="preserve"> (</w:t>
+      </w:r>
+      <w:proofErr w:type="spellStart"/>
+      <w:r>
+        <w:rPr>
+          <w:lang w:val="en-US"/>
+        </w:rPr>
+        <w:t>solutionStatus</w:t>
+      </w:r>
+      <w:proofErr w:type="spellEnd"/>
+      <w:r>
+        <w:t xml:space="preserve"> == </w:t>
+      </w:r>
+      <w:r>
+        <w:rPr>
+          <w:lang w:val="en-US"/>
+        </w:rPr>
+        <w:t>true</w:t>
+      </w:r>
+      <w:r>
+        <w:t>)</w:t>
+      </w:r>
+      <w:r>
+        <w:rPr>
+          <w:lang w:val="uk-UA"/>
+        </w:rPr>
+        <w:t xml:space="preserve">, ТО </w:t>
+      </w:r>
+      <w:r>
+        <w:rPr>
+          <w:lang w:val="uk-UA"/>
+        </w:rPr>
+        <w:t>вивести відповідне повідомлення</w:t>
+      </w:r>
+      <w:r>
         <w:t xml:space="preserve"> </w:t>
       </w:r>
       <w:r>
         <w:rPr>
           <w:lang w:val="uk-UA"/>
         </w:rPr>
-        <w:t xml:space="preserve">відповідно до </w:t>
-      </w:r>
-      <w:r>
-        <w:rPr>
-          <w:lang w:val="uk-UA"/>
-        </w:rPr>
-        <w:t>критерію вирішення</w:t>
-      </w:r>
-      <w:r>
-        <w:rPr>
-          <w:lang w:val="uk-UA"/>
-        </w:rPr>
-        <w:t xml:space="preserve"> задачі</w:t>
-      </w:r>
-      <w:r>
-        <w:rPr>
-          <w:lang w:val="uk-UA"/>
-        </w:rPr>
-        <w:t xml:space="preserve">, то </w:t>
-      </w:r>
-      <w:r>
-        <w:rPr>
-          <w:lang w:val="uk-UA"/>
-        </w:rPr>
-        <w:t>вивести відповідне повідомлення</w:t>
+        <w:t>та завершити роботу програми</w:t>
       </w:r>
     </w:p>
     <w:p>
@@ -762,6 +833,1189 @@
         </w:rPr>
         <w:t xml:space="preserve"> </w:t>
       </w:r>
+      <w:r>
+        <w:rPr>
+          <w:lang w:val="uk-UA"/>
+        </w:rPr>
+        <w:t xml:space="preserve"> </w:t>
+      </w:r>
+      <w:r>
+        <w:rPr>
+          <w:lang w:val="uk-UA"/>
+        </w:rPr>
+        <w:t>вирішити задачу програмно</w:t>
+      </w:r>
+    </w:p>
+    <w:p>
+      <w:pPr>
+        <w:pStyle w:val="ListParagraph"/>
+        <w:numPr>
+          <w:ilvl w:val="0"/>
+          <w:numId w:val="2"/>
+        </w:numPr>
+        <w:rPr>
+          <w:lang w:val="uk-UA"/>
+        </w:rPr>
+      </w:pPr>
+      <w:r>
+        <w:rPr>
+          <w:lang w:val="uk-UA"/>
+        </w:rPr>
+        <w:t>Перевірити чи кожна фігура займає лише один рядок</w:t>
+      </w:r>
+      <w:r>
+        <w:t xml:space="preserve"> </w:t>
+      </w:r>
+      <w:proofErr w:type="spellStart"/>
+      <w:r>
+        <w:rPr>
+          <w:lang w:val="en-US"/>
+        </w:rPr>
+        <w:t>checkRows</w:t>
+      </w:r>
+      <w:proofErr w:type="spellEnd"/>
+    </w:p>
+    <w:p>
+      <w:pPr>
+        <w:pStyle w:val="ListParagraph"/>
+        <w:ind w:left="1069" w:firstLine="0"/>
+      </w:pPr>
+      <w:r>
+        <w:rPr>
+          <w:lang w:val="uk-UA"/>
+        </w:rPr>
+        <w:lastRenderedPageBreak/>
+        <w:t>5.1</w:t>
+      </w:r>
+      <w:r>
+        <w:rPr>
+          <w:lang w:val="uk-UA"/>
+        </w:rPr>
+        <w:t>.</w:t>
+      </w:r>
+      <w:r>
+        <w:rPr>
+          <w:lang w:val="uk-UA"/>
+        </w:rPr>
+        <w:t xml:space="preserve"> ЯКЩО декілька фігур займають один рядок, </w:t>
+      </w:r>
+      <w:r>
+        <w:rPr>
+          <w:lang w:val="uk-UA"/>
+        </w:rPr>
+        <w:t>ТО</w:t>
+      </w:r>
+      <w:r>
+        <w:rPr>
+          <w:lang w:val="uk-UA"/>
+        </w:rPr>
+        <w:t xml:space="preserve"> змінити їх положення так, щоб кожна королева займала окремий рядок </w:t>
+      </w:r>
+      <w:r>
+        <w:t>(</w:t>
+      </w:r>
+      <w:proofErr w:type="spellStart"/>
+      <w:r>
+        <w:rPr>
+          <w:lang w:val="en-US"/>
+        </w:rPr>
+        <w:t>row</w:t>
+      </w:r>
+      <w:r>
+        <w:rPr>
+          <w:lang w:val="en-US"/>
+        </w:rPr>
+        <w:t>s</w:t>
+      </w:r>
+      <w:r>
+        <w:rPr>
+          <w:lang w:val="en-US"/>
+        </w:rPr>
+        <w:t>Insert</w:t>
+      </w:r>
+      <w:proofErr w:type="spellEnd"/>
+      <w:r>
+        <w:t>)</w:t>
+      </w:r>
+    </w:p>
+    <w:p>
+      <w:pPr>
+        <w:pStyle w:val="ListParagraph"/>
+        <w:ind w:left="1069" w:firstLine="0"/>
+        <w:rPr>
+          <w:lang w:val="en-US"/>
+        </w:rPr>
+      </w:pPr>
+      <w:r>
+        <w:rPr>
+          <w:lang w:val="uk-UA"/>
+        </w:rPr>
+        <w:t xml:space="preserve">5.2. Записати координати фігур у вектор </w:t>
+      </w:r>
+      <w:r>
+        <w:rPr>
+          <w:lang w:val="en-US"/>
+        </w:rPr>
+        <w:t>positions</w:t>
+      </w:r>
+      <w:r>
+        <w:rPr>
+          <w:lang w:val="en-US"/>
+        </w:rPr>
+        <w:t xml:space="preserve"> (</w:t>
+      </w:r>
+      <w:proofErr w:type="spellStart"/>
+      <w:r>
+        <w:rPr>
+          <w:lang w:val="en-US"/>
+        </w:rPr>
+        <w:t>matrixPositions</w:t>
+      </w:r>
+      <w:proofErr w:type="spellEnd"/>
+      <w:r>
+        <w:rPr>
+          <w:lang w:val="en-US"/>
+        </w:rPr>
+        <w:t xml:space="preserve"> -&gt; </w:t>
+      </w:r>
+      <w:r>
+        <w:rPr>
+          <w:lang w:val="en-US"/>
+        </w:rPr>
+        <w:t>positions</w:t>
+      </w:r>
+      <w:r>
+        <w:rPr>
+          <w:lang w:val="en-US"/>
+        </w:rPr>
+        <w:t>)</w:t>
+      </w:r>
+    </w:p>
+    <w:p>
+      <w:r>
+        <w:rPr>
+          <w:lang w:val="en-US"/>
+        </w:rPr>
+        <w:t xml:space="preserve">6. </w:t>
+      </w:r>
+      <w:r>
+        <w:rPr>
+          <w:lang w:val="uk-UA"/>
+        </w:rPr>
+        <w:t xml:space="preserve">Побудувати </w:t>
+      </w:r>
+      <w:proofErr w:type="spellStart"/>
+      <w:r>
+        <w:rPr>
+          <w:rFonts w:eastAsia="Calibri" w:cs="Times New Roman"/>
+          <w:szCs w:val="28"/>
+          <w:lang w:val="en-US"/>
+        </w:rPr>
+        <w:t>searchTree</w:t>
+      </w:r>
+      <w:proofErr w:type="spellEnd"/>
+    </w:p>
+    <w:p>
+      <w:pPr>
+        <w:rPr>
+          <w:rFonts w:eastAsia="Calibri" w:cs="Times New Roman"/>
+          <w:szCs w:val="28"/>
+          <w:lang w:val="en-US"/>
+        </w:rPr>
+      </w:pPr>
+      <w:r>
+        <w:rPr>
+          <w:rFonts w:eastAsia="Calibri" w:cs="Times New Roman"/>
+          <w:szCs w:val="28"/>
+        </w:rPr>
+        <w:tab/>
+      </w:r>
+      <w:r>
+        <w:rPr>
+          <w:rFonts w:eastAsia="Calibri" w:cs="Times New Roman"/>
+          <w:szCs w:val="28"/>
+        </w:rPr>
+        <w:tab/>
+      </w:r>
+      <w:r>
+        <w:rPr>
+          <w:rFonts w:eastAsia="Calibri" w:cs="Times New Roman"/>
+          <w:szCs w:val="28"/>
+          <w:lang w:val="uk-UA"/>
+        </w:rPr>
+        <w:t xml:space="preserve">6.1. </w:t>
+      </w:r>
+      <w:proofErr w:type="spellStart"/>
+      <w:r>
+        <w:rPr>
+          <w:rFonts w:eastAsia="Calibri" w:cs="Times New Roman"/>
+          <w:szCs w:val="28"/>
+          <w:lang w:val="uk-UA"/>
+        </w:rPr>
+        <w:t>Ініціалізувати</w:t>
+      </w:r>
+      <w:proofErr w:type="spellEnd"/>
+      <w:r>
+        <w:rPr>
+          <w:rFonts w:eastAsia="Calibri" w:cs="Times New Roman"/>
+          <w:szCs w:val="28"/>
+          <w:lang w:val="uk-UA"/>
+        </w:rPr>
+        <w:t xml:space="preserve"> </w:t>
+      </w:r>
+      <w:proofErr w:type="spellStart"/>
+      <w:r>
+        <w:rPr>
+          <w:rFonts w:eastAsia="Calibri" w:cs="Times New Roman"/>
+          <w:szCs w:val="28"/>
+          <w:lang w:val="en-US"/>
+        </w:rPr>
+        <w:t>rootNode</w:t>
+      </w:r>
+      <w:proofErr w:type="spellEnd"/>
+      <w:r>
+        <w:rPr>
+          <w:rFonts w:eastAsia="Calibri" w:cs="Times New Roman"/>
+          <w:szCs w:val="28"/>
+          <w:lang w:val="en-US"/>
+        </w:rPr>
+        <w:t xml:space="preserve">: </w:t>
+      </w:r>
+      <w:proofErr w:type="spellStart"/>
+      <w:r>
+        <w:rPr>
+          <w:rFonts w:eastAsia="Calibri" w:cs="Times New Roman"/>
+          <w:szCs w:val="28"/>
+          <w:lang w:val="en-US"/>
+        </w:rPr>
+        <w:t>rootNode</w:t>
+      </w:r>
+      <w:proofErr w:type="spellEnd"/>
+      <w:r>
+        <w:rPr>
+          <w:rFonts w:eastAsia="Calibri" w:cs="Times New Roman"/>
+          <w:szCs w:val="28"/>
+          <w:lang w:val="en-US"/>
+        </w:rPr>
+        <w:t xml:space="preserve"> = </w:t>
+      </w:r>
+      <w:proofErr w:type="spellStart"/>
+      <w:r>
+        <w:rPr>
+          <w:rFonts w:eastAsia="Calibri" w:cs="Times New Roman"/>
+          <w:szCs w:val="28"/>
+          <w:lang w:val="en-US"/>
+        </w:rPr>
+        <w:t>currentState</w:t>
+      </w:r>
+      <w:proofErr w:type="spellEnd"/>
+    </w:p>
+    <w:p>
+      <w:pPr>
+        <w:rPr>
+          <w:rFonts w:eastAsia="Calibri" w:cs="Times New Roman"/>
+          <w:szCs w:val="28"/>
+          <w:highlight w:val="yellow"/>
+          <w:lang w:val="uk-UA"/>
+        </w:rPr>
+      </w:pPr>
+      <w:r>
+        <w:rPr>
+          <w:rFonts w:eastAsia="Calibri" w:cs="Times New Roman"/>
+          <w:szCs w:val="28"/>
+          <w:lang w:val="en-US"/>
+        </w:rPr>
+        <w:tab/>
+      </w:r>
+      <w:r>
+        <w:rPr>
+          <w:rFonts w:eastAsia="Calibri" w:cs="Times New Roman"/>
+          <w:szCs w:val="28"/>
+          <w:lang w:val="en-US"/>
+        </w:rPr>
+        <w:tab/>
+      </w:r>
+      <w:r>
+        <w:rPr>
+          <w:rFonts w:eastAsia="Calibri" w:cs="Times New Roman"/>
+          <w:szCs w:val="28"/>
+          <w:highlight w:val="yellow"/>
+          <w:lang w:val="en-US"/>
+        </w:rPr>
+        <w:t xml:space="preserve">6.2 </w:t>
+      </w:r>
+      <w:r>
+        <w:rPr>
+          <w:rFonts w:eastAsia="Calibri" w:cs="Times New Roman"/>
+          <w:szCs w:val="28"/>
+          <w:highlight w:val="yellow"/>
+          <w:lang w:val="uk-UA"/>
+        </w:rPr>
+        <w:t xml:space="preserve">Створити нащадків </w:t>
+      </w:r>
+      <w:proofErr w:type="spellStart"/>
+      <w:r>
+        <w:rPr>
+          <w:rFonts w:eastAsia="Calibri" w:cs="Times New Roman"/>
+          <w:szCs w:val="28"/>
+          <w:highlight w:val="yellow"/>
+          <w:lang w:val="en-US"/>
+        </w:rPr>
+        <w:t>rootNode</w:t>
+      </w:r>
+      <w:proofErr w:type="spellEnd"/>
+      <w:r>
+        <w:rPr>
+          <w:rFonts w:eastAsia="Calibri" w:cs="Times New Roman"/>
+          <w:szCs w:val="28"/>
+          <w:highlight w:val="yellow"/>
+          <w:lang w:val="en-US"/>
+        </w:rPr>
+        <w:t xml:space="preserve">: </w:t>
+      </w:r>
+      <w:proofErr w:type="spellStart"/>
+      <w:r>
+        <w:rPr>
+          <w:rFonts w:eastAsia="Calibri" w:cs="Times New Roman"/>
+          <w:szCs w:val="28"/>
+          <w:highlight w:val="yellow"/>
+          <w:lang w:val="en-US"/>
+        </w:rPr>
+        <w:t>rootNode.children</w:t>
+      </w:r>
+      <w:proofErr w:type="spellEnd"/>
+      <w:r>
+        <w:rPr>
+          <w:rFonts w:eastAsia="Calibri" w:cs="Times New Roman"/>
+          <w:szCs w:val="28"/>
+          <w:highlight w:val="yellow"/>
+          <w:lang w:val="en-US"/>
+        </w:rPr>
+        <w:t xml:space="preserve"> – </w:t>
+      </w:r>
+      <w:r>
+        <w:rPr>
+          <w:rFonts w:eastAsia="Calibri" w:cs="Times New Roman"/>
+          <w:szCs w:val="28"/>
+          <w:highlight w:val="yellow"/>
+          <w:lang w:val="uk-UA"/>
+        </w:rPr>
+        <w:t>усі можливі перестановки 1-ї фігури</w:t>
+      </w:r>
+    </w:p>
+    <w:p>
+      <w:pPr>
+        <w:ind w:firstLine="0"/>
+        <w:rPr>
+          <w:rFonts w:eastAsia="Calibri" w:cs="Times New Roman"/>
+          <w:szCs w:val="28"/>
+          <w:highlight w:val="yellow"/>
+          <w:lang w:val="uk-UA"/>
+        </w:rPr>
+      </w:pPr>
+      <w:r>
+        <w:rPr>
+          <w:rFonts w:eastAsia="Calibri" w:cs="Times New Roman"/>
+          <w:szCs w:val="28"/>
+          <w:highlight w:val="yellow"/>
+          <w:lang w:val="en-US"/>
+        </w:rPr>
+        <w:t xml:space="preserve"> (</w:t>
+      </w:r>
+      <w:proofErr w:type="spellStart"/>
+      <w:r>
+        <w:rPr>
+          <w:rFonts w:eastAsia="Calibri" w:cs="Times New Roman"/>
+          <w:szCs w:val="28"/>
+          <w:highlight w:val="yellow"/>
+          <w:lang w:val="en-US"/>
+        </w:rPr>
+        <w:t>queenIndex</w:t>
+      </w:r>
+      <w:proofErr w:type="spellEnd"/>
+      <w:r>
+        <w:rPr>
+          <w:rFonts w:eastAsia="Calibri" w:cs="Times New Roman"/>
+          <w:szCs w:val="28"/>
+          <w:highlight w:val="yellow"/>
+          <w:lang w:val="en-US"/>
+        </w:rPr>
+        <w:t xml:space="preserve"> = 0, </w:t>
+      </w:r>
+      <w:proofErr w:type="spellStart"/>
+      <w:r>
+        <w:rPr>
+          <w:rFonts w:eastAsia="Calibri" w:cs="Times New Roman"/>
+          <w:szCs w:val="28"/>
+          <w:highlight w:val="yellow"/>
+          <w:lang w:val="en-US"/>
+        </w:rPr>
+        <w:t>freePositions</w:t>
+      </w:r>
+      <w:proofErr w:type="spellEnd"/>
+      <w:r>
+        <w:rPr>
+          <w:rFonts w:eastAsia="Calibri" w:cs="Times New Roman"/>
+          <w:szCs w:val="28"/>
+          <w:highlight w:val="yellow"/>
+          <w:lang w:val="en-US"/>
+        </w:rPr>
+        <w:t xml:space="preserve"> = range (0 -8) </w:t>
+      </w:r>
+      <w:proofErr w:type="spellStart"/>
+      <w:r>
+        <w:rPr>
+          <w:rFonts w:eastAsia="Calibri" w:cs="Times New Roman"/>
+          <w:szCs w:val="28"/>
+          <w:highlight w:val="yellow"/>
+          <w:lang w:val="en-US"/>
+        </w:rPr>
+        <w:t>exept</w:t>
+      </w:r>
+      <w:proofErr w:type="spellEnd"/>
+      <w:r>
+        <w:rPr>
+          <w:rFonts w:eastAsia="Calibri" w:cs="Times New Roman"/>
+          <w:szCs w:val="28"/>
+          <w:highlight w:val="yellow"/>
+          <w:lang w:val="en-US"/>
+        </w:rPr>
+        <w:t xml:space="preserve"> current)</w:t>
+      </w:r>
+      <w:r>
+        <w:rPr>
+          <w:rFonts w:eastAsia="Calibri" w:cs="Times New Roman"/>
+          <w:szCs w:val="28"/>
+          <w:highlight w:val="yellow"/>
+          <w:lang w:val="uk-UA"/>
+        </w:rPr>
+        <w:t xml:space="preserve"> (</w:t>
+      </w:r>
+      <w:proofErr w:type="spellStart"/>
+      <w:r>
+        <w:rPr>
+          <w:rFonts w:eastAsia="Calibri" w:cs="Times New Roman"/>
+          <w:szCs w:val="28"/>
+          <w:highlight w:val="yellow"/>
+          <w:lang w:val="en-US"/>
+        </w:rPr>
+        <w:t>generateChildren</w:t>
+      </w:r>
+      <w:proofErr w:type="spellEnd"/>
+      <w:r>
+        <w:rPr>
+          <w:rFonts w:eastAsia="Calibri" w:cs="Times New Roman"/>
+          <w:szCs w:val="28"/>
+          <w:highlight w:val="yellow"/>
+          <w:lang w:val="en-US"/>
+        </w:rPr>
+        <w:t xml:space="preserve"> (</w:t>
+      </w:r>
+      <w:proofErr w:type="spellStart"/>
+      <w:r>
+        <w:rPr>
+          <w:rFonts w:eastAsia="Calibri" w:cs="Times New Roman"/>
+          <w:szCs w:val="28"/>
+          <w:highlight w:val="yellow"/>
+          <w:lang w:val="en-US"/>
+        </w:rPr>
+        <w:t>queenIndex</w:t>
+      </w:r>
+      <w:proofErr w:type="spellEnd"/>
+      <w:r>
+        <w:rPr>
+          <w:rFonts w:eastAsia="Calibri" w:cs="Times New Roman"/>
+          <w:szCs w:val="28"/>
+          <w:highlight w:val="yellow"/>
+          <w:lang w:val="en-US"/>
+        </w:rPr>
+        <w:t xml:space="preserve">, </w:t>
+      </w:r>
+      <w:proofErr w:type="spellStart"/>
+      <w:r>
+        <w:rPr>
+          <w:rFonts w:eastAsia="Calibri" w:cs="Times New Roman"/>
+          <w:szCs w:val="28"/>
+          <w:highlight w:val="yellow"/>
+          <w:lang w:val="en-US"/>
+        </w:rPr>
+        <w:t>freePositions</w:t>
+      </w:r>
+      <w:proofErr w:type="spellEnd"/>
+      <w:r>
+        <w:rPr>
+          <w:rFonts w:eastAsia="Calibri" w:cs="Times New Roman"/>
+          <w:szCs w:val="28"/>
+          <w:highlight w:val="yellow"/>
+          <w:lang w:val="en-US"/>
+        </w:rPr>
+        <w:t>)</w:t>
+      </w:r>
+      <w:r>
+        <w:rPr>
+          <w:rFonts w:eastAsia="Calibri" w:cs="Times New Roman"/>
+          <w:szCs w:val="28"/>
+          <w:highlight w:val="yellow"/>
+          <w:lang w:val="en-US"/>
+        </w:rPr>
+        <w:t xml:space="preserve"> if </w:t>
+      </w:r>
+      <w:proofErr w:type="spellStart"/>
+      <w:r>
+        <w:rPr>
+          <w:rFonts w:eastAsia="Calibri" w:cs="Times New Roman"/>
+          <w:szCs w:val="28"/>
+          <w:highlight w:val="yellow"/>
+          <w:lang w:val="en-US"/>
+        </w:rPr>
+        <w:t>queenIndex</w:t>
+      </w:r>
+      <w:proofErr w:type="spellEnd"/>
+      <w:r>
+        <w:rPr>
+          <w:rFonts w:eastAsia="Calibri" w:cs="Times New Roman"/>
+          <w:szCs w:val="28"/>
+          <w:highlight w:val="yellow"/>
+          <w:lang w:val="en-US"/>
+        </w:rPr>
+        <w:t xml:space="preserve"> &gt; 7 -&gt; break</w:t>
+      </w:r>
+      <w:r>
+        <w:rPr>
+          <w:rFonts w:eastAsia="Calibri" w:cs="Times New Roman"/>
+          <w:szCs w:val="28"/>
+          <w:highlight w:val="yellow"/>
+          <w:lang w:val="uk-UA"/>
+        </w:rPr>
+        <w:t>)</w:t>
+      </w:r>
+    </w:p>
+    <w:p>
+      <w:pPr>
+        <w:rPr>
+          <w:rFonts w:eastAsia="Calibri" w:cs="Times New Roman"/>
+          <w:szCs w:val="28"/>
+          <w:highlight w:val="yellow"/>
+          <w:lang w:val="uk-UA"/>
+        </w:rPr>
+      </w:pPr>
+      <w:r>
+        <w:rPr>
+          <w:rFonts w:eastAsia="Calibri" w:cs="Times New Roman"/>
+          <w:szCs w:val="28"/>
+          <w:highlight w:val="yellow"/>
+          <w:lang w:val="uk-UA"/>
+        </w:rPr>
+        <w:tab/>
+      </w:r>
+      <w:r>
+        <w:rPr>
+          <w:rFonts w:eastAsia="Calibri" w:cs="Times New Roman"/>
+          <w:szCs w:val="28"/>
+          <w:highlight w:val="yellow"/>
+          <w:lang w:val="uk-UA"/>
+        </w:rPr>
+        <w:tab/>
+        <w:t xml:space="preserve">6.3 </w:t>
+      </w:r>
+      <w:r>
+        <w:rPr>
+          <w:rFonts w:eastAsia="Calibri" w:cs="Times New Roman"/>
+          <w:szCs w:val="28"/>
+          <w:highlight w:val="yellow"/>
+          <w:lang w:val="uk-UA"/>
+        </w:rPr>
+        <w:t>ПОВТОРИТИ</w:t>
+      </w:r>
+      <w:r>
+        <w:rPr>
+          <w:rFonts w:eastAsia="Calibri" w:cs="Times New Roman"/>
+          <w:szCs w:val="28"/>
+          <w:highlight w:val="yellow"/>
+          <w:lang w:val="uk-UA"/>
+        </w:rPr>
+        <w:t xml:space="preserve"> для кожного </w:t>
+      </w:r>
+      <w:proofErr w:type="spellStart"/>
+      <w:r>
+        <w:rPr>
+          <w:rFonts w:eastAsia="Calibri" w:cs="Times New Roman"/>
+          <w:szCs w:val="28"/>
+          <w:highlight w:val="yellow"/>
+          <w:lang w:val="en-US"/>
+        </w:rPr>
+        <w:t>rootNode</w:t>
+      </w:r>
+      <w:proofErr w:type="spellEnd"/>
+      <w:r>
+        <w:rPr>
+          <w:rFonts w:eastAsia="Calibri" w:cs="Times New Roman"/>
+          <w:szCs w:val="28"/>
+          <w:highlight w:val="yellow"/>
+          <w:lang w:val="uk-UA"/>
+        </w:rPr>
+        <w:t>.</w:t>
+      </w:r>
+      <w:r>
+        <w:rPr>
+          <w:rFonts w:eastAsia="Calibri" w:cs="Times New Roman"/>
+          <w:szCs w:val="28"/>
+          <w:highlight w:val="yellow"/>
+          <w:lang w:val="en-US"/>
+        </w:rPr>
+        <w:t>child</w:t>
+      </w:r>
+      <w:r>
+        <w:rPr>
+          <w:rFonts w:eastAsia="Calibri" w:cs="Times New Roman"/>
+          <w:szCs w:val="28"/>
+          <w:highlight w:val="yellow"/>
+          <w:lang w:val="uk-UA"/>
+        </w:rPr>
+        <w:t xml:space="preserve"> </w:t>
+      </w:r>
+      <w:r>
+        <w:rPr>
+          <w:rFonts w:eastAsia="Calibri" w:cs="Times New Roman"/>
+          <w:szCs w:val="28"/>
+          <w:highlight w:val="yellow"/>
+          <w:lang w:val="en-US"/>
+        </w:rPr>
+        <w:t>y</w:t>
+      </w:r>
+      <w:r>
+        <w:rPr>
+          <w:rFonts w:eastAsia="Calibri" w:cs="Times New Roman"/>
+          <w:szCs w:val="28"/>
+          <w:highlight w:val="yellow"/>
+          <w:lang w:val="uk-UA"/>
+        </w:rPr>
+        <w:t xml:space="preserve"> </w:t>
+      </w:r>
+      <w:proofErr w:type="spellStart"/>
+      <w:r>
+        <w:rPr>
+          <w:rFonts w:eastAsia="Calibri" w:cs="Times New Roman"/>
+          <w:szCs w:val="28"/>
+          <w:highlight w:val="yellow"/>
+          <w:lang w:val="en-US"/>
+        </w:rPr>
+        <w:t>rootNode</w:t>
+      </w:r>
+      <w:proofErr w:type="spellEnd"/>
+      <w:r>
+        <w:rPr>
+          <w:rFonts w:eastAsia="Calibri" w:cs="Times New Roman"/>
+          <w:szCs w:val="28"/>
+          <w:highlight w:val="yellow"/>
+          <w:lang w:val="uk-UA"/>
+        </w:rPr>
+        <w:t xml:space="preserve"> </w:t>
+      </w:r>
+    </w:p>
+    <w:p>
+      <w:pPr>
+        <w:rPr>
+          <w:rFonts w:eastAsia="Calibri" w:cs="Times New Roman"/>
+          <w:szCs w:val="28"/>
+          <w:highlight w:val="yellow"/>
+          <w:lang w:val="uk-UA"/>
+        </w:rPr>
+      </w:pPr>
+      <w:r>
+        <w:rPr>
+          <w:rFonts w:eastAsia="Calibri" w:cs="Times New Roman"/>
+          <w:szCs w:val="28"/>
+          <w:highlight w:val="yellow"/>
+          <w:lang w:val="uk-UA"/>
+        </w:rPr>
+        <w:tab/>
+      </w:r>
+      <w:r>
+        <w:rPr>
+          <w:rFonts w:eastAsia="Calibri" w:cs="Times New Roman"/>
+          <w:szCs w:val="28"/>
+          <w:highlight w:val="yellow"/>
+          <w:lang w:val="uk-UA"/>
+        </w:rPr>
+        <w:tab/>
+      </w:r>
+      <w:r>
+        <w:rPr>
+          <w:rFonts w:eastAsia="Calibri" w:cs="Times New Roman"/>
+          <w:szCs w:val="28"/>
+          <w:highlight w:val="yellow"/>
+          <w:lang w:val="uk-UA"/>
+        </w:rPr>
+        <w:tab/>
+        <w:t>(</w:t>
+      </w:r>
+      <w:proofErr w:type="spellStart"/>
+      <w:r>
+        <w:rPr>
+          <w:rFonts w:eastAsia="Calibri" w:cs="Times New Roman"/>
+          <w:szCs w:val="28"/>
+          <w:highlight w:val="yellow"/>
+          <w:lang w:val="en-US"/>
+        </w:rPr>
+        <w:t>freePositions</w:t>
+      </w:r>
+      <w:proofErr w:type="spellEnd"/>
+      <w:r>
+        <w:rPr>
+          <w:rFonts w:eastAsia="Calibri" w:cs="Times New Roman"/>
+          <w:szCs w:val="28"/>
+          <w:highlight w:val="yellow"/>
+          <w:lang w:val="uk-UA"/>
+        </w:rPr>
+        <w:t xml:space="preserve"> = </w:t>
+      </w:r>
+      <w:r>
+        <w:rPr>
+          <w:rFonts w:eastAsia="Calibri" w:cs="Times New Roman"/>
+          <w:szCs w:val="28"/>
+          <w:highlight w:val="yellow"/>
+          <w:lang w:val="en-US"/>
+        </w:rPr>
+        <w:t>range</w:t>
+      </w:r>
+      <w:r>
+        <w:rPr>
+          <w:rFonts w:eastAsia="Calibri" w:cs="Times New Roman"/>
+          <w:szCs w:val="28"/>
+          <w:highlight w:val="yellow"/>
+          <w:lang w:val="uk-UA"/>
+        </w:rPr>
+        <w:t xml:space="preserve"> (0 – 8))</w:t>
+      </w:r>
+    </w:p>
+    <w:p>
+      <w:pPr>
+        <w:ind w:left="2160" w:firstLine="9"/>
+        <w:rPr>
+          <w:rFonts w:eastAsia="Calibri" w:cs="Times New Roman"/>
+          <w:szCs w:val="28"/>
+          <w:highlight w:val="yellow"/>
+          <w:lang w:val="uk-UA"/>
+        </w:rPr>
+      </w:pPr>
+      <w:r>
+        <w:rPr>
+          <w:rFonts w:eastAsia="Calibri" w:cs="Times New Roman"/>
+          <w:szCs w:val="28"/>
+          <w:highlight w:val="yellow"/>
+          <w:lang w:val="uk-UA"/>
+        </w:rPr>
+        <w:t xml:space="preserve">Знайти позиції у </w:t>
+      </w:r>
+      <w:r>
+        <w:rPr>
+          <w:rFonts w:eastAsia="Calibri" w:cs="Times New Roman"/>
+          <w:szCs w:val="28"/>
+          <w:highlight w:val="yellow"/>
+          <w:lang w:val="uk-UA"/>
+        </w:rPr>
+        <w:t>наступному рядку (</w:t>
+      </w:r>
+      <w:r>
+        <w:rPr>
+          <w:rFonts w:eastAsia="Calibri" w:cs="Times New Roman"/>
+          <w:szCs w:val="28"/>
+          <w:highlight w:val="yellow"/>
+          <w:lang w:val="uk-UA"/>
+        </w:rPr>
+        <w:t xml:space="preserve">рядку під номером </w:t>
+      </w:r>
+      <w:proofErr w:type="spellStart"/>
+      <w:r>
+        <w:rPr>
+          <w:rFonts w:eastAsia="Calibri" w:cs="Times New Roman"/>
+          <w:szCs w:val="28"/>
+          <w:highlight w:val="yellow"/>
+          <w:lang w:val="en-US"/>
+        </w:rPr>
+        <w:t>queenIndex</w:t>
+      </w:r>
+      <w:proofErr w:type="spellEnd"/>
+      <w:r>
+        <w:rPr>
+          <w:rFonts w:eastAsia="Calibri" w:cs="Times New Roman"/>
+          <w:szCs w:val="28"/>
+          <w:highlight w:val="yellow"/>
+          <w:lang w:val="uk-UA"/>
+        </w:rPr>
+        <w:t>)</w:t>
+      </w:r>
+      <w:r>
+        <w:rPr>
+          <w:rFonts w:eastAsia="Calibri" w:cs="Times New Roman"/>
+          <w:szCs w:val="28"/>
+          <w:highlight w:val="yellow"/>
+          <w:lang w:val="uk-UA"/>
+        </w:rPr>
+        <w:t>, які знаходяться під атакою фігури</w:t>
+      </w:r>
+      <w:r>
+        <w:rPr>
+          <w:rFonts w:eastAsia="Calibri" w:cs="Times New Roman"/>
+          <w:szCs w:val="28"/>
+          <w:highlight w:val="yellow"/>
+          <w:lang w:val="uk-UA"/>
+        </w:rPr>
+        <w:t xml:space="preserve"> поставленої у </w:t>
+      </w:r>
+      <w:proofErr w:type="spellStart"/>
+      <w:r>
+        <w:rPr>
+          <w:rFonts w:eastAsia="Calibri" w:cs="Times New Roman"/>
+          <w:szCs w:val="28"/>
+          <w:highlight w:val="yellow"/>
+          <w:lang w:val="en-US"/>
+        </w:rPr>
+        <w:t>currentNode</w:t>
+      </w:r>
+      <w:proofErr w:type="spellEnd"/>
+      <w:r>
+        <w:rPr>
+          <w:rFonts w:eastAsia="Calibri" w:cs="Times New Roman"/>
+          <w:szCs w:val="28"/>
+          <w:highlight w:val="yellow"/>
+          <w:lang w:val="uk-UA"/>
+        </w:rPr>
+        <w:t xml:space="preserve"> </w:t>
+      </w:r>
+      <w:r>
+        <w:rPr>
+          <w:rFonts w:eastAsia="Calibri" w:cs="Times New Roman"/>
+          <w:szCs w:val="28"/>
+          <w:highlight w:val="yellow"/>
+          <w:lang w:val="uk-UA"/>
+        </w:rPr>
+        <w:t>(</w:t>
+      </w:r>
+      <w:r>
+        <w:rPr>
+          <w:rFonts w:eastAsia="Calibri" w:cs="Times New Roman"/>
+          <w:szCs w:val="28"/>
+          <w:highlight w:val="yellow"/>
+          <w:lang w:val="uk-UA"/>
+        </w:rPr>
+        <w:t xml:space="preserve">із номером </w:t>
+      </w:r>
+      <w:proofErr w:type="spellStart"/>
+      <w:r>
+        <w:rPr>
+          <w:rFonts w:eastAsia="Calibri" w:cs="Times New Roman"/>
+          <w:szCs w:val="28"/>
+          <w:highlight w:val="yellow"/>
+          <w:lang w:val="en-US"/>
+        </w:rPr>
+        <w:t>queenIndex</w:t>
+      </w:r>
+      <w:proofErr w:type="spellEnd"/>
+      <w:r>
+        <w:rPr>
+          <w:rFonts w:eastAsia="Calibri" w:cs="Times New Roman"/>
+          <w:szCs w:val="28"/>
+          <w:highlight w:val="yellow"/>
+          <w:lang w:val="uk-UA"/>
+        </w:rPr>
+        <w:t>)</w:t>
+      </w:r>
+      <w:r>
+        <w:rPr>
+          <w:rFonts w:eastAsia="Calibri" w:cs="Times New Roman"/>
+          <w:szCs w:val="28"/>
+          <w:highlight w:val="yellow"/>
+          <w:lang w:val="uk-UA"/>
+        </w:rPr>
+        <w:t xml:space="preserve"> та виключити їх із </w:t>
+      </w:r>
+      <w:r>
+        <w:rPr>
+          <w:rFonts w:eastAsia="Calibri" w:cs="Times New Roman"/>
+          <w:szCs w:val="28"/>
+          <w:highlight w:val="yellow"/>
+          <w:lang w:val="uk-UA"/>
+        </w:rPr>
+        <w:t xml:space="preserve"> можливих позицій</w:t>
+      </w:r>
+      <w:r>
+        <w:rPr>
+          <w:rFonts w:eastAsia="Calibri" w:cs="Times New Roman"/>
+          <w:szCs w:val="28"/>
+          <w:highlight w:val="yellow"/>
+          <w:lang w:val="uk-UA"/>
+        </w:rPr>
+        <w:t>;</w:t>
+      </w:r>
+    </w:p>
+    <w:p>
+      <w:pPr>
+        <w:ind w:left="2160" w:firstLine="9"/>
+        <w:rPr>
+          <w:rFonts w:eastAsia="Calibri" w:cs="Times New Roman"/>
+          <w:szCs w:val="28"/>
+          <w:highlight w:val="yellow"/>
+          <w:lang w:val="en-US"/>
+        </w:rPr>
+      </w:pPr>
+      <w:proofErr w:type="spellStart"/>
+      <w:r>
+        <w:rPr>
+          <w:rFonts w:eastAsia="Calibri" w:cs="Times New Roman"/>
+          <w:szCs w:val="28"/>
+          <w:highlight w:val="yellow"/>
+          <w:lang w:val="en-US"/>
+        </w:rPr>
+        <w:t>queenIndex</w:t>
+      </w:r>
+      <w:proofErr w:type="spellEnd"/>
+      <w:r>
+        <w:rPr>
+          <w:rFonts w:eastAsia="Calibri" w:cs="Times New Roman"/>
+          <w:szCs w:val="28"/>
+          <w:highlight w:val="yellow"/>
+          <w:lang w:val="en-US"/>
+        </w:rPr>
+        <w:t>+</w:t>
+      </w:r>
+      <w:proofErr w:type="gramStart"/>
+      <w:r>
+        <w:rPr>
+          <w:rFonts w:eastAsia="Calibri" w:cs="Times New Roman"/>
+          <w:szCs w:val="28"/>
+          <w:highlight w:val="yellow"/>
+          <w:lang w:val="en-US"/>
+        </w:rPr>
+        <w:t>+;</w:t>
+      </w:r>
+      <w:proofErr w:type="gramEnd"/>
+    </w:p>
+    <w:p>
+      <w:pPr>
+        <w:ind w:left="2160" w:firstLine="9"/>
+        <w:rPr>
+          <w:rFonts w:eastAsia="Calibri" w:cs="Times New Roman"/>
+          <w:szCs w:val="28"/>
+          <w:lang w:val="en-US"/>
+        </w:rPr>
+      </w:pPr>
+      <w:proofErr w:type="spellStart"/>
+      <w:r>
+        <w:rPr>
+          <w:rFonts w:eastAsia="Calibri" w:cs="Times New Roman"/>
+          <w:szCs w:val="28"/>
+          <w:highlight w:val="yellow"/>
+          <w:lang w:val="en-US"/>
+        </w:rPr>
+        <w:t>generateChildren</w:t>
+      </w:r>
+      <w:proofErr w:type="spellEnd"/>
+      <w:r>
+        <w:rPr>
+          <w:rFonts w:eastAsia="Calibri" w:cs="Times New Roman"/>
+          <w:szCs w:val="28"/>
+          <w:highlight w:val="yellow"/>
+          <w:lang w:val="en-US"/>
+        </w:rPr>
+        <w:t xml:space="preserve"> (</w:t>
+      </w:r>
+      <w:proofErr w:type="spellStart"/>
+      <w:r>
+        <w:rPr>
+          <w:rFonts w:eastAsia="Calibri" w:cs="Times New Roman"/>
+          <w:szCs w:val="28"/>
+          <w:highlight w:val="yellow"/>
+          <w:lang w:val="en-US"/>
+        </w:rPr>
+        <w:t>queenIndex</w:t>
+      </w:r>
+      <w:proofErr w:type="spellEnd"/>
+      <w:r>
+        <w:rPr>
+          <w:rFonts w:eastAsia="Calibri" w:cs="Times New Roman"/>
+          <w:szCs w:val="28"/>
+          <w:highlight w:val="yellow"/>
+          <w:lang w:val="en-US"/>
+        </w:rPr>
+        <w:t xml:space="preserve">, </w:t>
+      </w:r>
+      <w:proofErr w:type="spellStart"/>
+      <w:r>
+        <w:rPr>
+          <w:rFonts w:eastAsia="Calibri" w:cs="Times New Roman"/>
+          <w:szCs w:val="28"/>
+          <w:highlight w:val="yellow"/>
+          <w:lang w:val="en-US"/>
+        </w:rPr>
+        <w:t>freePositions</w:t>
+      </w:r>
+      <w:proofErr w:type="spellEnd"/>
+      <w:r>
+        <w:rPr>
+          <w:rFonts w:eastAsia="Calibri" w:cs="Times New Roman"/>
+          <w:szCs w:val="28"/>
+          <w:highlight w:val="yellow"/>
+          <w:lang w:val="en-US"/>
+        </w:rPr>
+        <w:t>)</w:t>
+      </w:r>
+    </w:p>
+    <w:p>
+      <w:pPr>
+        <w:pStyle w:val="ListParagraph"/>
+        <w:numPr>
+          <w:ilvl w:val="0"/>
+          <w:numId w:val="3"/>
+        </w:numPr>
+        <w:rPr>
+          <w:rFonts w:eastAsia="Calibri" w:cs="Times New Roman"/>
+          <w:szCs w:val="28"/>
+        </w:rPr>
+      </w:pPr>
+      <w:r>
+        <w:rPr>
+          <w:rFonts w:eastAsia="Calibri" w:cs="Times New Roman"/>
+          <w:szCs w:val="28"/>
+          <w:lang w:val="uk-UA"/>
+        </w:rPr>
+        <w:t xml:space="preserve">Почати пошук рішення </w:t>
+      </w:r>
+      <w:proofErr w:type="spellStart"/>
+      <w:r>
+        <w:rPr>
+          <w:rFonts w:eastAsia="Calibri" w:cs="Times New Roman"/>
+          <w:szCs w:val="28"/>
+          <w:lang w:val="en-US"/>
+        </w:rPr>
+        <w:t>searchSolution</w:t>
+      </w:r>
+      <w:proofErr w:type="spellEnd"/>
+      <w:r>
+        <w:rPr>
+          <w:rFonts w:eastAsia="Calibri" w:cs="Times New Roman"/>
+          <w:szCs w:val="28"/>
+        </w:rPr>
+        <w:t xml:space="preserve"> </w:t>
+      </w:r>
+      <w:r>
+        <w:rPr>
+          <w:rFonts w:eastAsia="Calibri" w:cs="Times New Roman"/>
+          <w:szCs w:val="28"/>
+          <w:lang w:val="uk-UA"/>
+        </w:rPr>
+        <w:t>за заданим алгоритмом</w:t>
+      </w:r>
+    </w:p>
+    <w:p>
+      <w:pPr>
+        <w:pStyle w:val="ListParagraph"/>
+        <w:numPr>
+          <w:ilvl w:val="0"/>
+          <w:numId w:val="3"/>
+        </w:numPr>
+        <w:rPr>
+          <w:rFonts w:eastAsia="Calibri" w:cs="Times New Roman"/>
+          <w:szCs w:val="28"/>
+        </w:rPr>
+      </w:pPr>
+      <w:r>
+        <w:rPr>
+          <w:rFonts w:eastAsia="Calibri" w:cs="Times New Roman"/>
+          <w:szCs w:val="28"/>
+          <w:lang w:val="uk-UA"/>
+        </w:rPr>
+        <w:t>Зупинити роботу програми при знайденому рішенні</w:t>
+      </w:r>
+    </w:p>
+    <w:p>
+      <w:pPr>
+        <w:pStyle w:val="ListParagraph"/>
+        <w:numPr>
+          <w:ilvl w:val="1"/>
+          <w:numId w:val="3"/>
+        </w:numPr>
+        <w:rPr>
+          <w:rFonts w:eastAsia="Calibri" w:cs="Times New Roman"/>
+          <w:szCs w:val="28"/>
+        </w:rPr>
+      </w:pPr>
+      <w:r>
+        <w:rPr>
+          <w:rFonts w:eastAsia="Calibri" w:cs="Times New Roman"/>
+          <w:szCs w:val="28"/>
+          <w:lang w:val="uk-UA"/>
+        </w:rPr>
+        <w:t>ІНАКШЕ вивести повідомлення про помилку</w:t>
+      </w:r>
+    </w:p>
+    <w:p>
+      <w:pPr>
+        <w:rPr>
+          <w:rFonts w:eastAsia="Calibri" w:cs="Times New Roman"/>
+          <w:szCs w:val="28"/>
+        </w:rPr>
+      </w:pPr>
+    </w:p>
+    <w:p>
+      <w:pPr>
+        <w:ind w:left="2160" w:firstLine="9"/>
+        <w:rPr>
+          <w:rFonts w:eastAsia="Calibri" w:cs="Times New Roman"/>
+          <w:szCs w:val="28"/>
+          <w:lang w:val="uk-UA"/>
+        </w:rPr>
+      </w:pPr>
+    </w:p>
+    <w:p>
+      <w:pPr>
+        <w:ind w:left="2160" w:firstLine="9"/>
+        <w:rPr>
+          <w:rFonts w:eastAsia="Calibri" w:cs="Times New Roman"/>
+          <w:szCs w:val="28"/>
+        </w:rPr>
+      </w:pPr>
+    </w:p>
+    <w:p>
+      <w:pPr>
+        <w:rPr>
+          <w:lang w:val="uk-UA"/>
+        </w:rPr>
+      </w:pPr>
+      <w:r>
+        <w:rPr>
+          <w:rFonts w:eastAsia="Calibri" w:cs="Times New Roman"/>
+          <w:szCs w:val="28"/>
+          <w:lang w:val="uk-UA"/>
+        </w:rPr>
+        <w:tab/>
+      </w:r>
+      <w:r>
+        <w:rPr>
+          <w:rFonts w:eastAsia="Calibri" w:cs="Times New Roman"/>
+          <w:szCs w:val="28"/>
+          <w:lang w:val="uk-UA"/>
+        </w:rPr>
+        <w:tab/>
+      </w:r>
+      <w:r>
+        <w:rPr>
+          <w:rFonts w:eastAsia="Calibri" w:cs="Times New Roman"/>
+          <w:szCs w:val="28"/>
+          <w:lang w:val="uk-UA"/>
+        </w:rPr>
+        <w:tab/>
+      </w:r>
+    </w:p>
+    <w:p>
+      <w:pPr>
+        <w:pStyle w:val="ListParagraph"/>
+        <w:ind w:left="1069" w:firstLine="0"/>
+        <w:rPr>
+          <w:lang w:val="uk-UA"/>
+        </w:rPr>
+      </w:pPr>
     </w:p>
     <w:p>
       <w:pPr>
@@ -1022,11 +2276,103 @@
       </w:rPr>
     </w:lvl>
   </w:abstractNum>
+  <w:abstractNum w:abstractNumId="2" w15:restartNumberingAfterBreak="0">
+    <w:nsid w:val="220F4333"/>
+    <w:multiLevelType w:val="hybridMultilevel"/>
+    <w:tmpl w:val="B06A7D26"/>
+    <w:lvl w:ilvl="0" w:tplc="6DB2A5F8">
+      <w:start w:val="7"/>
+      <w:numFmt w:val="decimal"/>
+      <w:lvlText w:val="%1."/>
+      <w:lvlJc w:val="left"/>
+      <w:pPr>
+        <w:ind w:left="1069" w:hanging="360"/>
+      </w:pPr>
+      <w:rPr>
+        <w:rFonts w:hint="default"/>
+      </w:rPr>
+    </w:lvl>
+    <w:lvl w:ilvl="1" w:tplc="08090019">
+      <w:start w:val="1"/>
+      <w:numFmt w:val="lowerLetter"/>
+      <w:lvlText w:val="%2."/>
+      <w:lvlJc w:val="left"/>
+      <w:pPr>
+        <w:ind w:left="1789" w:hanging="360"/>
+      </w:pPr>
+    </w:lvl>
+    <w:lvl w:ilvl="2" w:tplc="0809001B" w:tentative="1">
+      <w:start w:val="1"/>
+      <w:numFmt w:val="lowerRoman"/>
+      <w:lvlText w:val="%3."/>
+      <w:lvlJc w:val="right"/>
+      <w:pPr>
+        <w:ind w:left="2509" w:hanging="180"/>
+      </w:pPr>
+    </w:lvl>
+    <w:lvl w:ilvl="3" w:tplc="0809000F" w:tentative="1">
+      <w:start w:val="1"/>
+      <w:numFmt w:val="decimal"/>
+      <w:lvlText w:val="%4."/>
+      <w:lvlJc w:val="left"/>
+      <w:pPr>
+        <w:ind w:left="3229" w:hanging="360"/>
+      </w:pPr>
+    </w:lvl>
+    <w:lvl w:ilvl="4" w:tplc="08090019" w:tentative="1">
+      <w:start w:val="1"/>
+      <w:numFmt w:val="lowerLetter"/>
+      <w:lvlText w:val="%5."/>
+      <w:lvlJc w:val="left"/>
+      <w:pPr>
+        <w:ind w:left="3949" w:hanging="360"/>
+      </w:pPr>
+    </w:lvl>
+    <w:lvl w:ilvl="5" w:tplc="0809001B" w:tentative="1">
+      <w:start w:val="1"/>
+      <w:numFmt w:val="lowerRoman"/>
+      <w:lvlText w:val="%6."/>
+      <w:lvlJc w:val="right"/>
+      <w:pPr>
+        <w:ind w:left="4669" w:hanging="180"/>
+      </w:pPr>
+    </w:lvl>
+    <w:lvl w:ilvl="6" w:tplc="0809000F" w:tentative="1">
+      <w:start w:val="1"/>
+      <w:numFmt w:val="decimal"/>
+      <w:lvlText w:val="%7."/>
+      <w:lvlJc w:val="left"/>
+      <w:pPr>
+        <w:ind w:left="5389" w:hanging="360"/>
+      </w:pPr>
+    </w:lvl>
+    <w:lvl w:ilvl="7" w:tplc="08090019" w:tentative="1">
+      <w:start w:val="1"/>
+      <w:numFmt w:val="lowerLetter"/>
+      <w:lvlText w:val="%8."/>
+      <w:lvlJc w:val="left"/>
+      <w:pPr>
+        <w:ind w:left="6109" w:hanging="360"/>
+      </w:pPr>
+    </w:lvl>
+    <w:lvl w:ilvl="8" w:tplc="0809001B" w:tentative="1">
+      <w:start w:val="1"/>
+      <w:numFmt w:val="lowerRoman"/>
+      <w:lvlText w:val="%9."/>
+      <w:lvlJc w:val="right"/>
+      <w:pPr>
+        <w:ind w:left="6829" w:hanging="180"/>
+      </w:pPr>
+    </w:lvl>
+  </w:abstractNum>
   <w:num w:numId="1">
     <w:abstractNumId w:val="0"/>
   </w:num>
   <w:num w:numId="2">
     <w:abstractNumId w:val="1"/>
+  </w:num>
+  <w:num w:numId="3">
+    <w:abstractNumId w:val="2"/>
   </w:num>
 </w:numbering>
 </file>
@@ -1755,6 +3101,8 @@
   </w:compat>
   <w:rsids>
     <w:rsidRoot w:val="00CF0391"/>
+    <w:rsid w:val="0048123A"/>
+    <w:rsid w:val="005549EE"/>
     <w:rsid w:val="00CF0391"/>
     <w:rsid w:val="00DB71BC"/>
   </w:rsids>

--- a/Description/Unit 3. Опис алгоритмів.docx
+++ b/Description/Unit 3. Опис алгоритмів.docx
@@ -188,155 +188,6 @@
                 <w:szCs w:val="28"/>
               </w:rPr>
             </w:pPr>
-            <w:proofErr w:type="spellStart"/>
-            <w:r>
-              <w:rPr>
-                <w:rFonts w:cs="Times New Roman"/>
-                <w:szCs w:val="28"/>
-              </w:rPr>
-              <w:t>Точність</w:t>
-            </w:r>
-            <w:proofErr w:type="spellEnd"/>
-            <w:r>
-              <w:rPr>
-                <w:rFonts w:cs="Times New Roman"/>
-                <w:szCs w:val="28"/>
-              </w:rPr>
-              <w:t xml:space="preserve"> з </w:t>
-            </w:r>
-            <w:proofErr w:type="spellStart"/>
-            <w:r>
-              <w:rPr>
-                <w:rFonts w:cs="Times New Roman"/>
-                <w:szCs w:val="28"/>
-              </w:rPr>
-              <w:t>якою</w:t>
-            </w:r>
-            <w:proofErr w:type="spellEnd"/>
-            <w:r>
-              <w:rPr>
-                <w:rFonts w:cs="Times New Roman"/>
-                <w:szCs w:val="28"/>
-              </w:rPr>
-              <w:t xml:space="preserve"> </w:t>
-            </w:r>
-            <w:proofErr w:type="spellStart"/>
-            <w:r>
-              <w:rPr>
-                <w:rFonts w:cs="Times New Roman"/>
-                <w:szCs w:val="28"/>
-              </w:rPr>
-              <w:t>необхідно</w:t>
-            </w:r>
-            <w:proofErr w:type="spellEnd"/>
-            <w:r>
-              <w:rPr>
-                <w:rFonts w:cs="Times New Roman"/>
-                <w:szCs w:val="28"/>
-              </w:rPr>
-              <w:t xml:space="preserve"> </w:t>
-            </w:r>
-            <w:proofErr w:type="spellStart"/>
-            <w:r>
-              <w:rPr>
-                <w:rFonts w:cs="Times New Roman"/>
-                <w:szCs w:val="28"/>
-              </w:rPr>
-              <w:t>знайти</w:t>
-            </w:r>
-            <w:proofErr w:type="spellEnd"/>
-            <w:r>
-              <w:rPr>
-                <w:rFonts w:cs="Times New Roman"/>
-                <w:szCs w:val="28"/>
-              </w:rPr>
-              <w:t xml:space="preserve"> </w:t>
-            </w:r>
-            <w:proofErr w:type="spellStart"/>
-            <w:r>
-              <w:rPr>
-                <w:rFonts w:cs="Times New Roman"/>
-                <w:szCs w:val="28"/>
-              </w:rPr>
-              <w:t>корені</w:t>
-            </w:r>
-            <w:proofErr w:type="spellEnd"/>
-            <w:r>
-              <w:rPr>
-                <w:rFonts w:cs="Times New Roman"/>
-                <w:szCs w:val="28"/>
-              </w:rPr>
-              <w:t xml:space="preserve"> </w:t>
-            </w:r>
-            <w:proofErr w:type="spellStart"/>
-            <w:r>
-              <w:rPr>
-                <w:rFonts w:cs="Times New Roman"/>
-                <w:szCs w:val="28"/>
-              </w:rPr>
-              <w:t>розв’язків</w:t>
-            </w:r>
-            <w:proofErr w:type="spellEnd"/>
-            <w:r>
-              <w:rPr>
-                <w:rFonts w:cs="Times New Roman"/>
-                <w:szCs w:val="28"/>
-              </w:rPr>
-              <w:t xml:space="preserve"> </w:t>
-            </w:r>
-            <w:r>
-              <w:rPr>
-                <w:rFonts w:cs="Times New Roman"/>
-                <w:szCs w:val="28"/>
-              </w:rPr>
-              <w:br/>
-              <w:t>(</w:t>
-            </w:r>
-            <m:oMath>
-              <m:r>
-                <w:rPr>
-                  <w:rFonts w:ascii="Cambria Math" w:hAnsi="Cambria Math" w:cs="Times New Roman"/>
-                  <w:szCs w:val="28"/>
-                </w:rPr>
-                <m:t>ε=</m:t>
-              </m:r>
-              <m:sSup>
-                <m:sSupPr>
-                  <m:ctrlPr>
-                    <w:rPr>
-                      <w:rFonts w:ascii="Cambria Math" w:hAnsi="Cambria Math" w:cs="Times New Roman"/>
-                      <w:i/>
-                      <w:szCs w:val="28"/>
-                    </w:rPr>
-                  </m:ctrlPr>
-                </m:sSupPr>
-                <m:e>
-                  <m:r>
-                    <w:rPr>
-                      <w:rFonts w:ascii="Cambria Math" w:hAnsi="Cambria Math" w:cs="Times New Roman"/>
-                      <w:szCs w:val="28"/>
-                    </w:rPr>
-                    <m:t>10</m:t>
-                  </m:r>
-                </m:e>
-                <m:sup>
-                  <m:r>
-                    <w:rPr>
-                      <w:rFonts w:ascii="Cambria Math" w:hAnsi="Cambria Math" w:cs="Times New Roman"/>
-                      <w:szCs w:val="28"/>
-                    </w:rPr>
-                    <m:t>-5</m:t>
-                  </m:r>
-                </m:sup>
-              </m:sSup>
-            </m:oMath>
-            <w:r>
-              <w:rPr>
-                <w:rFonts w:eastAsiaTheme="minorEastAsia" w:cs="Times New Roman"/>
-                <w:szCs w:val="28"/>
-              </w:rPr>
-              <w:t>)</w:t>
-            </w:r>
           </w:p>
         </w:tc>
       </w:tr>
@@ -647,7 +498,29 @@
         <w:rPr>
           <w:lang w:val="uk-UA"/>
         </w:rPr>
-        <w:t>Отримати інформацію про вибір методу вирішення, заданий користувачам</w:t>
+        <w:t>Отримати інформацію про вибір методу вирішення, заданий користувач</w:t>
+      </w:r>
+      <w:r>
+        <w:rPr>
+          <w:lang w:val="uk-UA"/>
+        </w:rPr>
+        <w:t xml:space="preserve">ем </w:t>
+      </w:r>
+      <w:r>
+        <w:t>(</w:t>
+      </w:r>
+      <w:proofErr w:type="spellStart"/>
+      <w:r>
+        <w:rPr>
+          <w:b/>
+          <w:bCs/>
+          <w:lang w:val="en-US"/>
+        </w:rPr>
+        <w:t>solvingMethod</w:t>
+      </w:r>
+      <w:proofErr w:type="spellEnd"/>
+      <w:r>
+        <w:t>)</w:t>
       </w:r>
     </w:p>
     <w:p>
@@ -667,6 +540,22 @@
         </w:rPr>
         <w:t>Зчитати поточне положення фігур на шаховій дошці</w:t>
       </w:r>
+      <w:r>
+        <w:t xml:space="preserve"> (</w:t>
+      </w:r>
+      <w:proofErr w:type="spellStart"/>
+      <w:r>
+        <w:rPr>
+          <w:b/>
+          <w:bCs/>
+          <w:lang w:val="en-US"/>
+        </w:rPr>
+        <w:t>matrixPositions</w:t>
+      </w:r>
+      <w:proofErr w:type="spellEnd"/>
+      <w:r>
+        <w:t>)</w:t>
+      </w:r>
     </w:p>
     <w:p>
       <w:pPr>
@@ -695,17 +584,13 @@
         <w:rPr>
           <w:lang w:val="uk-UA"/>
         </w:rPr>
-        <w:t>розста</w:t>
-      </w:r>
-      <w:r>
-        <w:rPr>
-          <w:lang w:val="uk-UA"/>
-        </w:rPr>
-        <w:t xml:space="preserve">новки фігур </w:t>
-      </w:r>
-      <w:proofErr w:type="spellStart"/>
-      <w:r>
-        <w:rPr>
+        <w:t xml:space="preserve">розстановки фігур </w:t>
+      </w:r>
+      <w:proofErr w:type="spellStart"/>
+      <w:r>
+        <w:rPr>
+          <w:b/>
+          <w:bCs/>
           <w:lang w:val="en-US"/>
         </w:rPr>
         <w:t>solutionStatus</w:t>
@@ -771,6 +656,8 @@
       <w:proofErr w:type="spellStart"/>
       <w:r>
         <w:rPr>
+          <w:b/>
+          <w:bCs/>
           <w:lang w:val="en-US"/>
         </w:rPr>
         <w:t>solutionStatus</w:t>
@@ -869,6 +756,8 @@
       <w:proofErr w:type="spellStart"/>
       <w:r>
         <w:rPr>
+          <w:b/>
+          <w:bCs/>
           <w:lang w:val="en-US"/>
         </w:rPr>
         <w:t>checkRows</w:t>
@@ -879,12 +768,14 @@
       <w:pPr>
         <w:pStyle w:val="ListParagraph"/>
         <w:ind w:left="1069" w:firstLine="0"/>
-      </w:pPr>
-      <w:r>
-        <w:rPr>
-          <w:lang w:val="uk-UA"/>
-        </w:rPr>
-        <w:lastRenderedPageBreak/>
+        <w:rPr>
+          <w:lang w:val="uk-UA"/>
+        </w:rPr>
+      </w:pPr>
+      <w:r>
+        <w:rPr>
+          <w:lang w:val="uk-UA"/>
+        </w:rPr>
         <w:t>5.1</w:t>
       </w:r>
       <w:r>
@@ -912,29 +803,67 @@
         <w:t xml:space="preserve"> змінити їх положення так, щоб кожна королева займала окремий рядок </w:t>
       </w:r>
       <w:r>
+        <w:rPr>
+          <w:lang w:val="uk-UA"/>
+        </w:rPr>
         <w:t>(</w:t>
       </w:r>
       <w:proofErr w:type="spellStart"/>
       <w:r>
         <w:rPr>
+          <w:b/>
+          <w:bCs/>
           <w:lang w:val="en-US"/>
         </w:rPr>
         <w:t>row</w:t>
       </w:r>
       <w:r>
         <w:rPr>
+          <w:b/>
+          <w:bCs/>
           <w:lang w:val="en-US"/>
         </w:rPr>
         <w:t>s</w:t>
       </w:r>
       <w:r>
         <w:rPr>
+          <w:b/>
+          <w:bCs/>
           <w:lang w:val="en-US"/>
         </w:rPr>
         <w:t>Insert</w:t>
       </w:r>
       <w:proofErr w:type="spellEnd"/>
       <w:r>
+        <w:rPr>
+          <w:b/>
+          <w:bCs/>
+          <w:lang w:val="uk-UA"/>
+        </w:rPr>
+        <w:t>(</w:t>
+      </w:r>
+      <w:proofErr w:type="spellStart"/>
+      <w:r>
+        <w:rPr>
+          <w:b/>
+          <w:bCs/>
+          <w:lang w:val="en-US"/>
+        </w:rPr>
+        <w:t>matrixPositions</w:t>
+      </w:r>
+      <w:proofErr w:type="spellEnd"/>
+      <w:r>
+        <w:rPr>
+          <w:b/>
+          <w:bCs/>
+          <w:lang w:val="uk-UA"/>
+        </w:rPr>
+        <w:t>)</w:t>
+      </w:r>
+      <w:r>
+        <w:rPr>
+          <w:lang w:val="uk-UA"/>
+        </w:rPr>
         <w:t>)</w:t>
       </w:r>
     </w:p>
@@ -943,30 +872,53 @@
         <w:pStyle w:val="ListParagraph"/>
         <w:ind w:left="1069" w:firstLine="0"/>
         <w:rPr>
-          <w:lang w:val="en-US"/>
-        </w:rPr>
-      </w:pPr>
-      <w:r>
-        <w:rPr>
-          <w:lang w:val="uk-UA"/>
-        </w:rPr>
+          <w:lang w:val="uk-UA"/>
+        </w:rPr>
+      </w:pPr>
+      <w:r>
+        <w:rPr>
+          <w:lang w:val="uk-UA"/>
+        </w:rPr>
+        <w:lastRenderedPageBreak/>
         <w:t xml:space="preserve">5.2. Записати координати фігур у вектор </w:t>
       </w:r>
       <w:r>
         <w:rPr>
+          <w:b/>
+          <w:bCs/>
           <w:lang w:val="en-US"/>
         </w:rPr>
         <w:t>positions</w:t>
       </w:r>
       <w:r>
         <w:rPr>
-          <w:lang w:val="en-US"/>
+          <w:lang w:val="uk-UA"/>
         </w:rPr>
         <w:t xml:space="preserve"> (</w:t>
       </w:r>
       <w:proofErr w:type="spellStart"/>
       <w:r>
         <w:rPr>
+          <w:b/>
+          <w:bCs/>
+          <w:lang w:val="en-US"/>
+        </w:rPr>
+        <w:t>matrixToVector</w:t>
+      </w:r>
+      <w:proofErr w:type="spellEnd"/>
+      <w:r>
+        <w:rPr>
+          <w:b/>
+          <w:bCs/>
+          <w:lang w:val="uk-UA"/>
+        </w:rPr>
+        <w:t>(</w:t>
+      </w:r>
+      <w:proofErr w:type="spellStart"/>
+      <w:r>
+        <w:rPr>
+          <w:b/>
+          <w:bCs/>
           <w:lang w:val="en-US"/>
         </w:rPr>
         <w:t>matrixPositions</w:t>
@@ -974,24 +926,25 @@
       <w:proofErr w:type="spellEnd"/>
       <w:r>
         <w:rPr>
-          <w:lang w:val="en-US"/>
-        </w:rPr>
-        <w:t xml:space="preserve"> -&gt; </w:t>
-      </w:r>
-      <w:r>
-        <w:rPr>
-          <w:lang w:val="en-US"/>
-        </w:rPr>
-        <w:t>positions</w:t>
-      </w:r>
-      <w:r>
-        <w:rPr>
-          <w:lang w:val="en-US"/>
+          <w:b/>
+          <w:bCs/>
+          <w:lang w:val="uk-UA"/>
         </w:rPr>
         <w:t>)</w:t>
       </w:r>
-    </w:p>
-    <w:p>
+      <w:r>
+        <w:rPr>
+          <w:lang w:val="uk-UA"/>
+        </w:rPr>
+        <w:t>)</w:t>
+      </w:r>
+    </w:p>
+    <w:p>
+      <w:pPr>
+        <w:rPr>
+          <w:lang w:val="en-US"/>
+        </w:rPr>
+      </w:pPr>
       <w:r>
         <w:rPr>
           <w:lang w:val="en-US"/>
@@ -1027,6 +980,7 @@
         <w:rPr>
           <w:rFonts w:eastAsia="Calibri" w:cs="Times New Roman"/>
           <w:szCs w:val="28"/>
+          <w:lang w:val="en-US"/>
         </w:rPr>
         <w:tab/>
       </w:r>
@@ -1034,6 +988,7 @@
         <w:rPr>
           <w:rFonts w:eastAsia="Calibri" w:cs="Times New Roman"/>
           <w:szCs w:val="28"/>
+          <w:lang w:val="en-US"/>
         </w:rPr>
         <w:tab/>
       </w:r>
@@ -1112,18 +1067,246 @@
     </w:p>
     <w:p>
       <w:pPr>
-        <w:rPr>
-          <w:rFonts w:eastAsia="Calibri" w:cs="Times New Roman"/>
-          <w:szCs w:val="28"/>
-          <w:highlight w:val="yellow"/>
-          <w:lang w:val="uk-UA"/>
-        </w:rPr>
-      </w:pPr>
-      <w:r>
-        <w:rPr>
-          <w:rFonts w:eastAsia="Calibri" w:cs="Times New Roman"/>
-          <w:szCs w:val="28"/>
-          <w:lang w:val="en-US"/>
+        <w:ind w:left="1440" w:firstLine="0"/>
+        <w:rPr>
+          <w:rFonts w:eastAsia="Calibri" w:cs="Times New Roman"/>
+          <w:szCs w:val="28"/>
+          <w:lang w:val="uk-UA"/>
+        </w:rPr>
+      </w:pPr>
+      <w:r>
+        <w:rPr>
+          <w:rFonts w:eastAsia="Calibri" w:cs="Times New Roman"/>
+          <w:szCs w:val="28"/>
+          <w:lang w:val="en-US"/>
+        </w:rPr>
+        <w:t xml:space="preserve">6.2 </w:t>
+      </w:r>
+      <w:r>
+        <w:rPr>
+          <w:rFonts w:eastAsia="Calibri" w:cs="Times New Roman"/>
+          <w:szCs w:val="28"/>
+          <w:lang w:val="uk-UA"/>
+        </w:rPr>
+        <w:t xml:space="preserve">Створити нащадків </w:t>
+      </w:r>
+      <w:proofErr w:type="spellStart"/>
+      <w:r>
+        <w:rPr>
+          <w:rFonts w:eastAsia="Calibri" w:cs="Times New Roman"/>
+          <w:szCs w:val="28"/>
+          <w:lang w:val="en-US"/>
+        </w:rPr>
+        <w:t>rootNode</w:t>
+      </w:r>
+      <w:proofErr w:type="spellEnd"/>
+      <w:r>
+        <w:rPr>
+          <w:rFonts w:eastAsia="Calibri" w:cs="Times New Roman"/>
+          <w:szCs w:val="28"/>
+          <w:lang w:val="en-US"/>
+        </w:rPr>
+        <w:t xml:space="preserve">: </w:t>
+      </w:r>
+      <w:proofErr w:type="spellStart"/>
+      <w:r>
+        <w:rPr>
+          <w:rFonts w:eastAsia="Calibri" w:cs="Times New Roman"/>
+          <w:szCs w:val="28"/>
+          <w:lang w:val="en-US"/>
+        </w:rPr>
+        <w:t>rootNode.children</w:t>
+      </w:r>
+      <w:proofErr w:type="spellEnd"/>
+      <w:r>
+        <w:rPr>
+          <w:rFonts w:eastAsia="Calibri" w:cs="Times New Roman"/>
+          <w:szCs w:val="28"/>
+          <w:lang w:val="en-US"/>
+        </w:rPr>
+        <w:t xml:space="preserve"> – </w:t>
+      </w:r>
+      <w:r>
+        <w:rPr>
+          <w:rFonts w:eastAsia="Calibri" w:cs="Times New Roman"/>
+          <w:szCs w:val="28"/>
+          <w:lang w:val="uk-UA"/>
+        </w:rPr>
+        <w:t>усі</w:t>
+      </w:r>
+      <w:r>
+        <w:rPr>
+          <w:rFonts w:eastAsia="Calibri" w:cs="Times New Roman"/>
+          <w:szCs w:val="28"/>
+          <w:lang w:val="en-US"/>
+        </w:rPr>
+        <w:t xml:space="preserve"> </w:t>
+      </w:r>
+      <w:r>
+        <w:rPr>
+          <w:rFonts w:eastAsia="Calibri" w:cs="Times New Roman"/>
+          <w:szCs w:val="28"/>
+          <w:lang w:val="uk-UA"/>
+        </w:rPr>
+        <w:t>можливі перестановки 1-ї фігури</w:t>
+      </w:r>
+    </w:p>
+    <w:p>
+      <w:pPr>
+        <w:ind w:left="1440" w:firstLine="720"/>
+        <w:rPr>
+          <w:rFonts w:eastAsia="Calibri" w:cs="Times New Roman"/>
+          <w:szCs w:val="28"/>
+          <w:lang w:val="en-US"/>
+        </w:rPr>
+      </w:pPr>
+      <w:r>
+        <w:rPr>
+          <w:rFonts w:eastAsia="Calibri" w:cs="Times New Roman"/>
+          <w:szCs w:val="28"/>
+          <w:lang w:val="en-US"/>
+        </w:rPr>
+        <w:t xml:space="preserve">6.2.1. </w:t>
+      </w:r>
+      <w:proofErr w:type="spellStart"/>
+      <w:r>
+        <w:rPr>
+          <w:rFonts w:eastAsia="Calibri" w:cs="Times New Roman"/>
+          <w:szCs w:val="28"/>
+          <w:lang w:val="en-US"/>
+        </w:rPr>
+        <w:t>queenIndex</w:t>
+      </w:r>
+      <w:proofErr w:type="spellEnd"/>
+      <w:r>
+        <w:rPr>
+          <w:rFonts w:eastAsia="Calibri" w:cs="Times New Roman"/>
+          <w:szCs w:val="28"/>
+          <w:lang w:val="en-US"/>
+        </w:rPr>
+        <w:t xml:space="preserve"> </w:t>
+      </w:r>
+      <w:proofErr w:type="gramStart"/>
+      <w:r>
+        <w:rPr>
+          <w:rFonts w:eastAsia="Calibri" w:cs="Times New Roman"/>
+          <w:szCs w:val="28"/>
+          <w:lang w:val="en-US"/>
+        </w:rPr>
+        <w:t>=</w:t>
+      </w:r>
+      <w:r>
+        <w:rPr>
+          <w:rFonts w:eastAsia="Calibri" w:cs="Times New Roman"/>
+          <w:szCs w:val="28"/>
+          <w:lang w:val="en-US"/>
+        </w:rPr>
+        <w:t xml:space="preserve"> </w:t>
+      </w:r>
+      <w:r>
+        <w:rPr>
+          <w:rFonts w:eastAsia="Calibri" w:cs="Times New Roman"/>
+          <w:szCs w:val="28"/>
+          <w:lang w:val="en-US"/>
+        </w:rPr>
+        <w:t xml:space="preserve"> 0</w:t>
+      </w:r>
+      <w:proofErr w:type="gramEnd"/>
+    </w:p>
+    <w:p>
+      <w:pPr>
+        <w:ind w:left="1440" w:firstLine="720"/>
+        <w:rPr>
+          <w:rFonts w:eastAsia="Calibri" w:cs="Times New Roman"/>
+          <w:szCs w:val="28"/>
+          <w:lang w:val="en-US"/>
+        </w:rPr>
+      </w:pPr>
+      <w:r>
+        <w:rPr>
+          <w:rFonts w:eastAsia="Calibri" w:cs="Times New Roman"/>
+          <w:szCs w:val="28"/>
+          <w:lang w:val="en-US"/>
+        </w:rPr>
+        <w:t xml:space="preserve">6.2.2. </w:t>
+      </w:r>
+      <w:proofErr w:type="spellStart"/>
+      <w:r>
+        <w:rPr>
+          <w:rFonts w:eastAsia="Calibri" w:cs="Times New Roman"/>
+          <w:szCs w:val="28"/>
+          <w:lang w:val="en-US"/>
+        </w:rPr>
+        <w:t>freePositions</w:t>
+      </w:r>
+      <w:proofErr w:type="spellEnd"/>
+      <w:r>
+        <w:rPr>
+          <w:rFonts w:eastAsia="Calibri" w:cs="Times New Roman"/>
+          <w:szCs w:val="28"/>
+          <w:lang w:val="en-US"/>
+        </w:rPr>
+        <w:t xml:space="preserve"> = </w:t>
+      </w:r>
+      <w:r>
+        <w:rPr>
+          <w:rFonts w:eastAsia="Calibri" w:cs="Times New Roman"/>
+          <w:szCs w:val="28"/>
+          <w:lang w:val="en-US"/>
+        </w:rPr>
+        <w:t>[0,1,2,3,4,5,6,7]</w:t>
+      </w:r>
+      <w:r>
+        <w:rPr>
+          <w:rFonts w:eastAsia="Calibri" w:cs="Times New Roman"/>
+          <w:szCs w:val="28"/>
+          <w:lang w:val="en-US"/>
+        </w:rPr>
+        <w:t xml:space="preserve"> </w:t>
+      </w:r>
+      <w:r>
+        <w:rPr>
+          <w:rFonts w:eastAsia="Calibri" w:cs="Times New Roman"/>
+          <w:szCs w:val="28"/>
+          <w:highlight w:val="cyan"/>
+          <w:lang w:val="en-US"/>
+        </w:rPr>
+        <w:t xml:space="preserve">/// should I </w:t>
+      </w:r>
+      <w:proofErr w:type="spellStart"/>
+      <w:r>
+        <w:rPr>
+          <w:rFonts w:eastAsia="Calibri" w:cs="Times New Roman"/>
+          <w:szCs w:val="28"/>
+          <w:highlight w:val="cyan"/>
+          <w:lang w:val="en-US"/>
+        </w:rPr>
+        <w:t>coppy</w:t>
+      </w:r>
+      <w:proofErr w:type="spellEnd"/>
+      <w:r>
+        <w:rPr>
+          <w:rFonts w:eastAsia="Calibri" w:cs="Times New Roman"/>
+          <w:szCs w:val="28"/>
+          <w:highlight w:val="cyan"/>
+          <w:lang w:val="en-US"/>
+        </w:rPr>
+        <w:t xml:space="preserve"> current state?</w:t>
+      </w:r>
+    </w:p>
+    <w:p>
+      <w:pPr>
+        <w:rPr>
+          <w:rFonts w:eastAsia="Calibri" w:cs="Times New Roman"/>
+          <w:szCs w:val="28"/>
+          <w:lang w:val="en-US"/>
+        </w:rPr>
+      </w:pPr>
+      <w:r>
+        <w:rPr>
+          <w:rFonts w:eastAsia="Calibri" w:cs="Times New Roman"/>
+          <w:szCs w:val="28"/>
+          <w:lang w:val="uk-UA"/>
         </w:rPr>
         <w:tab/>
       </w:r>
@@ -1131,7 +1314,7 @@
         <w:rPr>
           <w:rFonts w:eastAsia="Calibri" w:cs="Times New Roman"/>
           <w:szCs w:val="28"/>
-          <w:lang w:val="en-US"/>
+          <w:lang w:val="uk-UA"/>
         </w:rPr>
         <w:tab/>
       </w:r>
@@ -1139,26 +1322,65 @@
         <w:rPr>
           <w:rFonts w:eastAsia="Calibri" w:cs="Times New Roman"/>
           <w:szCs w:val="28"/>
-          <w:highlight w:val="yellow"/>
-          <w:lang w:val="en-US"/>
-        </w:rPr>
-        <w:t xml:space="preserve">6.2 </w:t>
-      </w:r>
-      <w:r>
-        <w:rPr>
-          <w:rFonts w:eastAsia="Calibri" w:cs="Times New Roman"/>
-          <w:szCs w:val="28"/>
-          <w:highlight w:val="yellow"/>
-          <w:lang w:val="uk-UA"/>
-        </w:rPr>
-        <w:t xml:space="preserve">Створити нащадків </w:t>
-      </w:r>
-      <w:proofErr w:type="spellStart"/>
-      <w:r>
-        <w:rPr>
-          <w:rFonts w:eastAsia="Calibri" w:cs="Times New Roman"/>
-          <w:szCs w:val="28"/>
-          <w:highlight w:val="yellow"/>
+          <w:lang w:val="uk-UA"/>
+        </w:rPr>
+        <w:tab/>
+      </w:r>
+      <w:r>
+        <w:rPr>
+          <w:rFonts w:eastAsia="Calibri" w:cs="Times New Roman"/>
+          <w:szCs w:val="28"/>
+          <w:lang w:val="uk-UA"/>
+        </w:rPr>
+        <w:t>6.</w:t>
+      </w:r>
+      <w:r>
+        <w:rPr>
+          <w:rFonts w:eastAsia="Calibri" w:cs="Times New Roman"/>
+          <w:szCs w:val="28"/>
+          <w:lang w:val="en-US"/>
+        </w:rPr>
+        <w:t>2.</w:t>
+      </w:r>
+      <w:r>
+        <w:rPr>
+          <w:rFonts w:eastAsia="Calibri" w:cs="Times New Roman"/>
+          <w:szCs w:val="28"/>
+          <w:lang w:val="uk-UA"/>
+        </w:rPr>
+        <w:t>3</w:t>
+      </w:r>
+      <w:r>
+        <w:rPr>
+          <w:rFonts w:eastAsia="Calibri" w:cs="Times New Roman"/>
+          <w:szCs w:val="28"/>
+          <w:lang w:val="en-US"/>
+        </w:rPr>
+        <w:t>.</w:t>
+      </w:r>
+      <w:proofErr w:type="spellStart"/>
+      <w:r>
+        <w:rPr>
+          <w:rFonts w:eastAsia="Calibri" w:cs="Times New Roman"/>
+          <w:szCs w:val="28"/>
+          <w:lang w:val="en-US"/>
+        </w:rPr>
+        <w:t>generateChildren</w:t>
+      </w:r>
+      <w:proofErr w:type="spellEnd"/>
+      <w:r>
+        <w:rPr>
+          <w:rFonts w:eastAsia="Calibri" w:cs="Times New Roman"/>
+          <w:szCs w:val="28"/>
+          <w:lang w:val="en-US"/>
+        </w:rPr>
+        <w:t>(</w:t>
+      </w:r>
+      <w:proofErr w:type="spellStart"/>
+      <w:r>
+        <w:rPr>
+          <w:rFonts w:eastAsia="Calibri" w:cs="Times New Roman"/>
+          <w:szCs w:val="28"/>
           <w:lang w:val="en-US"/>
         </w:rPr>
         <w:t>rootNode</w:t>
@@ -1168,66 +1390,15 @@
         <w:rPr>
           <w:rFonts w:eastAsia="Calibri" w:cs="Times New Roman"/>
           <w:szCs w:val="28"/>
-          <w:highlight w:val="yellow"/>
-          <w:lang w:val="en-US"/>
-        </w:rPr>
-        <w:t xml:space="preserve">: </w:t>
-      </w:r>
-      <w:proofErr w:type="spellStart"/>
-      <w:r>
-        <w:rPr>
-          <w:rFonts w:eastAsia="Calibri" w:cs="Times New Roman"/>
-          <w:szCs w:val="28"/>
-          <w:highlight w:val="yellow"/>
-          <w:lang w:val="en-US"/>
-        </w:rPr>
-        <w:t>rootNode.children</w:t>
-      </w:r>
-      <w:proofErr w:type="spellEnd"/>
-      <w:r>
-        <w:rPr>
-          <w:rFonts w:eastAsia="Calibri" w:cs="Times New Roman"/>
-          <w:szCs w:val="28"/>
-          <w:highlight w:val="yellow"/>
-          <w:lang w:val="en-US"/>
-        </w:rPr>
-        <w:t xml:space="preserve"> – </w:t>
-      </w:r>
-      <w:r>
-        <w:rPr>
-          <w:rFonts w:eastAsia="Calibri" w:cs="Times New Roman"/>
-          <w:szCs w:val="28"/>
-          <w:highlight w:val="yellow"/>
-          <w:lang w:val="uk-UA"/>
-        </w:rPr>
-        <w:t>усі можливі перестановки 1-ї фігури</w:t>
-      </w:r>
-    </w:p>
-    <w:p>
-      <w:pPr>
-        <w:ind w:firstLine="0"/>
-        <w:rPr>
-          <w:rFonts w:eastAsia="Calibri" w:cs="Times New Roman"/>
-          <w:szCs w:val="28"/>
-          <w:highlight w:val="yellow"/>
-          <w:lang w:val="uk-UA"/>
-        </w:rPr>
-      </w:pPr>
-      <w:r>
-        <w:rPr>
-          <w:rFonts w:eastAsia="Calibri" w:cs="Times New Roman"/>
-          <w:szCs w:val="28"/>
-          <w:highlight w:val="yellow"/>
-          <w:lang w:val="en-US"/>
-        </w:rPr>
-        <w:t xml:space="preserve"> (</w:t>
-      </w:r>
-      <w:proofErr w:type="spellStart"/>
-      <w:r>
-        <w:rPr>
-          <w:rFonts w:eastAsia="Calibri" w:cs="Times New Roman"/>
-          <w:szCs w:val="28"/>
-          <w:highlight w:val="yellow"/>
+          <w:lang w:val="en-US"/>
+        </w:rPr>
+        <w:t xml:space="preserve">, </w:t>
+      </w:r>
+      <w:proofErr w:type="spellStart"/>
+      <w:r>
+        <w:rPr>
+          <w:rFonts w:eastAsia="Calibri" w:cs="Times New Roman"/>
+          <w:szCs w:val="28"/>
           <w:lang w:val="en-US"/>
         </w:rPr>
         <w:t>queenIndex</w:t>
@@ -1237,17 +1408,15 @@
         <w:rPr>
           <w:rFonts w:eastAsia="Calibri" w:cs="Times New Roman"/>
           <w:szCs w:val="28"/>
-          <w:highlight w:val="yellow"/>
-          <w:lang w:val="en-US"/>
-        </w:rPr>
-        <w:t xml:space="preserve"> = 0, </w:t>
-      </w:r>
-      <w:proofErr w:type="spellStart"/>
-      <w:r>
-        <w:rPr>
-          <w:rFonts w:eastAsia="Calibri" w:cs="Times New Roman"/>
-          <w:szCs w:val="28"/>
-          <w:highlight w:val="yellow"/>
+          <w:lang w:val="en-US"/>
+        </w:rPr>
+        <w:t xml:space="preserve">, </w:t>
+      </w:r>
+      <w:proofErr w:type="spellStart"/>
+      <w:r>
+        <w:rPr>
+          <w:rFonts w:eastAsia="Calibri" w:cs="Times New Roman"/>
+          <w:szCs w:val="28"/>
           <w:lang w:val="en-US"/>
         </w:rPr>
         <w:t>freePositions</w:t>
@@ -1257,606 +1426,6 @@
         <w:rPr>
           <w:rFonts w:eastAsia="Calibri" w:cs="Times New Roman"/>
           <w:szCs w:val="28"/>
-          <w:highlight w:val="yellow"/>
-          <w:lang w:val="en-US"/>
-        </w:rPr>
-        <w:t xml:space="preserve"> = range (0 -8) </w:t>
-      </w:r>
-      <w:proofErr w:type="spellStart"/>
-      <w:r>
-        <w:rPr>
-          <w:rFonts w:eastAsia="Calibri" w:cs="Times New Roman"/>
-          <w:szCs w:val="28"/>
-          <w:highlight w:val="yellow"/>
-          <w:lang w:val="en-US"/>
-        </w:rPr>
-        <w:t>exept</w:t>
-      </w:r>
-      <w:proofErr w:type="spellEnd"/>
-      <w:r>
-        <w:rPr>
-          <w:rFonts w:eastAsia="Calibri" w:cs="Times New Roman"/>
-          <w:szCs w:val="28"/>
-          <w:highlight w:val="yellow"/>
-          <w:lang w:val="en-US"/>
-        </w:rPr>
-        <w:t xml:space="preserve"> current)</w:t>
-      </w:r>
-      <w:r>
-        <w:rPr>
-          <w:rFonts w:eastAsia="Calibri" w:cs="Times New Roman"/>
-          <w:szCs w:val="28"/>
-          <w:highlight w:val="yellow"/>
-          <w:lang w:val="uk-UA"/>
-        </w:rPr>
-        <w:t xml:space="preserve"> (</w:t>
-      </w:r>
-      <w:proofErr w:type="spellStart"/>
-      <w:r>
-        <w:rPr>
-          <w:rFonts w:eastAsia="Calibri" w:cs="Times New Roman"/>
-          <w:szCs w:val="28"/>
-          <w:highlight w:val="yellow"/>
-          <w:lang w:val="en-US"/>
-        </w:rPr>
-        <w:t>generateChildren</w:t>
-      </w:r>
-      <w:proofErr w:type="spellEnd"/>
-      <w:r>
-        <w:rPr>
-          <w:rFonts w:eastAsia="Calibri" w:cs="Times New Roman"/>
-          <w:szCs w:val="28"/>
-          <w:highlight w:val="yellow"/>
-          <w:lang w:val="en-US"/>
-        </w:rPr>
-        <w:t xml:space="preserve"> (</w:t>
-      </w:r>
-      <w:proofErr w:type="spellStart"/>
-      <w:r>
-        <w:rPr>
-          <w:rFonts w:eastAsia="Calibri" w:cs="Times New Roman"/>
-          <w:szCs w:val="28"/>
-          <w:highlight w:val="yellow"/>
-          <w:lang w:val="en-US"/>
-        </w:rPr>
-        <w:t>queenIndex</w:t>
-      </w:r>
-      <w:proofErr w:type="spellEnd"/>
-      <w:r>
-        <w:rPr>
-          <w:rFonts w:eastAsia="Calibri" w:cs="Times New Roman"/>
-          <w:szCs w:val="28"/>
-          <w:highlight w:val="yellow"/>
-          <w:lang w:val="en-US"/>
-        </w:rPr>
-        <w:t xml:space="preserve">, </w:t>
-      </w:r>
-      <w:proofErr w:type="spellStart"/>
-      <w:r>
-        <w:rPr>
-          <w:rFonts w:eastAsia="Calibri" w:cs="Times New Roman"/>
-          <w:szCs w:val="28"/>
-          <w:highlight w:val="yellow"/>
-          <w:lang w:val="en-US"/>
-        </w:rPr>
-        <w:t>freePositions</w:t>
-      </w:r>
-      <w:proofErr w:type="spellEnd"/>
-      <w:r>
-        <w:rPr>
-          <w:rFonts w:eastAsia="Calibri" w:cs="Times New Roman"/>
-          <w:szCs w:val="28"/>
-          <w:highlight w:val="yellow"/>
-          <w:lang w:val="en-US"/>
-        </w:rPr>
-        <w:t>)</w:t>
-      </w:r>
-      <w:r>
-        <w:rPr>
-          <w:rFonts w:eastAsia="Calibri" w:cs="Times New Roman"/>
-          <w:szCs w:val="28"/>
-          <w:highlight w:val="yellow"/>
-          <w:lang w:val="en-US"/>
-        </w:rPr>
-        <w:t xml:space="preserve"> if </w:t>
-      </w:r>
-      <w:proofErr w:type="spellStart"/>
-      <w:r>
-        <w:rPr>
-          <w:rFonts w:eastAsia="Calibri" w:cs="Times New Roman"/>
-          <w:szCs w:val="28"/>
-          <w:highlight w:val="yellow"/>
-          <w:lang w:val="en-US"/>
-        </w:rPr>
-        <w:t>queenIndex</w:t>
-      </w:r>
-      <w:proofErr w:type="spellEnd"/>
-      <w:r>
-        <w:rPr>
-          <w:rFonts w:eastAsia="Calibri" w:cs="Times New Roman"/>
-          <w:szCs w:val="28"/>
-          <w:highlight w:val="yellow"/>
-          <w:lang w:val="en-US"/>
-        </w:rPr>
-        <w:t xml:space="preserve"> &gt; 7 -&gt; break</w:t>
-      </w:r>
-      <w:r>
-        <w:rPr>
-          <w:rFonts w:eastAsia="Calibri" w:cs="Times New Roman"/>
-          <w:szCs w:val="28"/>
-          <w:highlight w:val="yellow"/>
-          <w:lang w:val="uk-UA"/>
-        </w:rPr>
-        <w:t>)</w:t>
-      </w:r>
-    </w:p>
-    <w:p>
-      <w:pPr>
-        <w:rPr>
-          <w:rFonts w:eastAsia="Calibri" w:cs="Times New Roman"/>
-          <w:szCs w:val="28"/>
-          <w:highlight w:val="yellow"/>
-          <w:lang w:val="uk-UA"/>
-        </w:rPr>
-      </w:pPr>
-      <w:r>
-        <w:rPr>
-          <w:rFonts w:eastAsia="Calibri" w:cs="Times New Roman"/>
-          <w:szCs w:val="28"/>
-          <w:highlight w:val="yellow"/>
-          <w:lang w:val="uk-UA"/>
-        </w:rPr>
-        <w:tab/>
-      </w:r>
-      <w:r>
-        <w:rPr>
-          <w:rFonts w:eastAsia="Calibri" w:cs="Times New Roman"/>
-          <w:szCs w:val="28"/>
-          <w:highlight w:val="yellow"/>
-          <w:lang w:val="uk-UA"/>
-        </w:rPr>
-        <w:tab/>
-        <w:t xml:space="preserve">6.3 </w:t>
-      </w:r>
-      <w:r>
-        <w:rPr>
-          <w:rFonts w:eastAsia="Calibri" w:cs="Times New Roman"/>
-          <w:szCs w:val="28"/>
-          <w:highlight w:val="yellow"/>
-          <w:lang w:val="uk-UA"/>
-        </w:rPr>
-        <w:t>ПОВТОРИТИ</w:t>
-      </w:r>
-      <w:r>
-        <w:rPr>
-          <w:rFonts w:eastAsia="Calibri" w:cs="Times New Roman"/>
-          <w:szCs w:val="28"/>
-          <w:highlight w:val="yellow"/>
-          <w:lang w:val="uk-UA"/>
-        </w:rPr>
-        <w:t xml:space="preserve"> для кожного </w:t>
-      </w:r>
-      <w:proofErr w:type="spellStart"/>
-      <w:r>
-        <w:rPr>
-          <w:rFonts w:eastAsia="Calibri" w:cs="Times New Roman"/>
-          <w:szCs w:val="28"/>
-          <w:highlight w:val="yellow"/>
-          <w:lang w:val="en-US"/>
-        </w:rPr>
-        <w:t>rootNode</w:t>
-      </w:r>
-      <w:proofErr w:type="spellEnd"/>
-      <w:r>
-        <w:rPr>
-          <w:rFonts w:eastAsia="Calibri" w:cs="Times New Roman"/>
-          <w:szCs w:val="28"/>
-          <w:highlight w:val="yellow"/>
-          <w:lang w:val="uk-UA"/>
-        </w:rPr>
-        <w:t>.</w:t>
-      </w:r>
-      <w:r>
-        <w:rPr>
-          <w:rFonts w:eastAsia="Calibri" w:cs="Times New Roman"/>
-          <w:szCs w:val="28"/>
-          <w:highlight w:val="yellow"/>
-          <w:lang w:val="en-US"/>
-        </w:rPr>
-        <w:t>child</w:t>
-      </w:r>
-      <w:r>
-        <w:rPr>
-          <w:rFonts w:eastAsia="Calibri" w:cs="Times New Roman"/>
-          <w:szCs w:val="28"/>
-          <w:highlight w:val="yellow"/>
-          <w:lang w:val="uk-UA"/>
-        </w:rPr>
-        <w:t xml:space="preserve"> </w:t>
-      </w:r>
-      <w:r>
-        <w:rPr>
-          <w:rFonts w:eastAsia="Calibri" w:cs="Times New Roman"/>
-          <w:szCs w:val="28"/>
-          <w:highlight w:val="yellow"/>
-          <w:lang w:val="en-US"/>
-        </w:rPr>
-        <w:t>y</w:t>
-      </w:r>
-      <w:r>
-        <w:rPr>
-          <w:rFonts w:eastAsia="Calibri" w:cs="Times New Roman"/>
-          <w:szCs w:val="28"/>
-          <w:highlight w:val="yellow"/>
-          <w:lang w:val="uk-UA"/>
-        </w:rPr>
-        <w:t xml:space="preserve"> </w:t>
-      </w:r>
-      <w:proofErr w:type="spellStart"/>
-      <w:r>
-        <w:rPr>
-          <w:rFonts w:eastAsia="Calibri" w:cs="Times New Roman"/>
-          <w:szCs w:val="28"/>
-          <w:highlight w:val="yellow"/>
-          <w:lang w:val="en-US"/>
-        </w:rPr>
-        <w:t>rootNode</w:t>
-      </w:r>
-      <w:proofErr w:type="spellEnd"/>
-      <w:r>
-        <w:rPr>
-          <w:rFonts w:eastAsia="Calibri" w:cs="Times New Roman"/>
-          <w:szCs w:val="28"/>
-          <w:highlight w:val="yellow"/>
-          <w:lang w:val="uk-UA"/>
-        </w:rPr>
-        <w:t xml:space="preserve"> </w:t>
-      </w:r>
-    </w:p>
-    <w:p>
-      <w:pPr>
-        <w:rPr>
-          <w:rFonts w:eastAsia="Calibri" w:cs="Times New Roman"/>
-          <w:szCs w:val="28"/>
-          <w:highlight w:val="yellow"/>
-          <w:lang w:val="uk-UA"/>
-        </w:rPr>
-      </w:pPr>
-      <w:r>
-        <w:rPr>
-          <w:rFonts w:eastAsia="Calibri" w:cs="Times New Roman"/>
-          <w:szCs w:val="28"/>
-          <w:highlight w:val="yellow"/>
-          <w:lang w:val="uk-UA"/>
-        </w:rPr>
-        <w:tab/>
-      </w:r>
-      <w:r>
-        <w:rPr>
-          <w:rFonts w:eastAsia="Calibri" w:cs="Times New Roman"/>
-          <w:szCs w:val="28"/>
-          <w:highlight w:val="yellow"/>
-          <w:lang w:val="uk-UA"/>
-        </w:rPr>
-        <w:tab/>
-      </w:r>
-      <w:r>
-        <w:rPr>
-          <w:rFonts w:eastAsia="Calibri" w:cs="Times New Roman"/>
-          <w:szCs w:val="28"/>
-          <w:highlight w:val="yellow"/>
-          <w:lang w:val="uk-UA"/>
-        </w:rPr>
-        <w:tab/>
-        <w:t>(</w:t>
-      </w:r>
-      <w:proofErr w:type="spellStart"/>
-      <w:r>
-        <w:rPr>
-          <w:rFonts w:eastAsia="Calibri" w:cs="Times New Roman"/>
-          <w:szCs w:val="28"/>
-          <w:highlight w:val="yellow"/>
-          <w:lang w:val="en-US"/>
-        </w:rPr>
-        <w:t>freePositions</w:t>
-      </w:r>
-      <w:proofErr w:type="spellEnd"/>
-      <w:r>
-        <w:rPr>
-          <w:rFonts w:eastAsia="Calibri" w:cs="Times New Roman"/>
-          <w:szCs w:val="28"/>
-          <w:highlight w:val="yellow"/>
-          <w:lang w:val="uk-UA"/>
-        </w:rPr>
-        <w:t xml:space="preserve"> = </w:t>
-      </w:r>
-      <w:r>
-        <w:rPr>
-          <w:rFonts w:eastAsia="Calibri" w:cs="Times New Roman"/>
-          <w:szCs w:val="28"/>
-          <w:highlight w:val="yellow"/>
-          <w:lang w:val="en-US"/>
-        </w:rPr>
-        <w:t>range</w:t>
-      </w:r>
-      <w:r>
-        <w:rPr>
-          <w:rFonts w:eastAsia="Calibri" w:cs="Times New Roman"/>
-          <w:szCs w:val="28"/>
-          <w:highlight w:val="yellow"/>
-          <w:lang w:val="uk-UA"/>
-        </w:rPr>
-        <w:t xml:space="preserve"> (0 – 8))</w:t>
-      </w:r>
-    </w:p>
-    <w:p>
-      <w:pPr>
-        <w:ind w:left="2160" w:firstLine="9"/>
-        <w:rPr>
-          <w:rFonts w:eastAsia="Calibri" w:cs="Times New Roman"/>
-          <w:szCs w:val="28"/>
-          <w:highlight w:val="yellow"/>
-          <w:lang w:val="uk-UA"/>
-        </w:rPr>
-      </w:pPr>
-      <w:r>
-        <w:rPr>
-          <w:rFonts w:eastAsia="Calibri" w:cs="Times New Roman"/>
-          <w:szCs w:val="28"/>
-          <w:highlight w:val="yellow"/>
-          <w:lang w:val="uk-UA"/>
-        </w:rPr>
-        <w:t xml:space="preserve">Знайти позиції у </w:t>
-      </w:r>
-      <w:r>
-        <w:rPr>
-          <w:rFonts w:eastAsia="Calibri" w:cs="Times New Roman"/>
-          <w:szCs w:val="28"/>
-          <w:highlight w:val="yellow"/>
-          <w:lang w:val="uk-UA"/>
-        </w:rPr>
-        <w:t>наступному рядку (</w:t>
-      </w:r>
-      <w:r>
-        <w:rPr>
-          <w:rFonts w:eastAsia="Calibri" w:cs="Times New Roman"/>
-          <w:szCs w:val="28"/>
-          <w:highlight w:val="yellow"/>
-          <w:lang w:val="uk-UA"/>
-        </w:rPr>
-        <w:t xml:space="preserve">рядку під номером </w:t>
-      </w:r>
-      <w:proofErr w:type="spellStart"/>
-      <w:r>
-        <w:rPr>
-          <w:rFonts w:eastAsia="Calibri" w:cs="Times New Roman"/>
-          <w:szCs w:val="28"/>
-          <w:highlight w:val="yellow"/>
-          <w:lang w:val="en-US"/>
-        </w:rPr>
-        <w:t>queenIndex</w:t>
-      </w:r>
-      <w:proofErr w:type="spellEnd"/>
-      <w:r>
-        <w:rPr>
-          <w:rFonts w:eastAsia="Calibri" w:cs="Times New Roman"/>
-          <w:szCs w:val="28"/>
-          <w:highlight w:val="yellow"/>
-          <w:lang w:val="uk-UA"/>
-        </w:rPr>
-        <w:t>)</w:t>
-      </w:r>
-      <w:r>
-        <w:rPr>
-          <w:rFonts w:eastAsia="Calibri" w:cs="Times New Roman"/>
-          <w:szCs w:val="28"/>
-          <w:highlight w:val="yellow"/>
-          <w:lang w:val="uk-UA"/>
-        </w:rPr>
-        <w:t>, які знаходяться під атакою фігури</w:t>
-      </w:r>
-      <w:r>
-        <w:rPr>
-          <w:rFonts w:eastAsia="Calibri" w:cs="Times New Roman"/>
-          <w:szCs w:val="28"/>
-          <w:highlight w:val="yellow"/>
-          <w:lang w:val="uk-UA"/>
-        </w:rPr>
-        <w:t xml:space="preserve"> поставленої у </w:t>
-      </w:r>
-      <w:proofErr w:type="spellStart"/>
-      <w:r>
-        <w:rPr>
-          <w:rFonts w:eastAsia="Calibri" w:cs="Times New Roman"/>
-          <w:szCs w:val="28"/>
-          <w:highlight w:val="yellow"/>
-          <w:lang w:val="en-US"/>
-        </w:rPr>
-        <w:t>currentNode</w:t>
-      </w:r>
-      <w:proofErr w:type="spellEnd"/>
-      <w:r>
-        <w:rPr>
-          <w:rFonts w:eastAsia="Calibri" w:cs="Times New Roman"/>
-          <w:szCs w:val="28"/>
-          <w:highlight w:val="yellow"/>
-          <w:lang w:val="uk-UA"/>
-        </w:rPr>
-        <w:t xml:space="preserve"> </w:t>
-      </w:r>
-      <w:r>
-        <w:rPr>
-          <w:rFonts w:eastAsia="Calibri" w:cs="Times New Roman"/>
-          <w:szCs w:val="28"/>
-          <w:highlight w:val="yellow"/>
-          <w:lang w:val="uk-UA"/>
-        </w:rPr>
-        <w:t>(</w:t>
-      </w:r>
-      <w:r>
-        <w:rPr>
-          <w:rFonts w:eastAsia="Calibri" w:cs="Times New Roman"/>
-          <w:szCs w:val="28"/>
-          <w:highlight w:val="yellow"/>
-          <w:lang w:val="uk-UA"/>
-        </w:rPr>
-        <w:t xml:space="preserve">із номером </w:t>
-      </w:r>
-      <w:proofErr w:type="spellStart"/>
-      <w:r>
-        <w:rPr>
-          <w:rFonts w:eastAsia="Calibri" w:cs="Times New Roman"/>
-          <w:szCs w:val="28"/>
-          <w:highlight w:val="yellow"/>
-          <w:lang w:val="en-US"/>
-        </w:rPr>
-        <w:t>queenIndex</w:t>
-      </w:r>
-      <w:proofErr w:type="spellEnd"/>
-      <w:r>
-        <w:rPr>
-          <w:rFonts w:eastAsia="Calibri" w:cs="Times New Roman"/>
-          <w:szCs w:val="28"/>
-          <w:highlight w:val="yellow"/>
-          <w:lang w:val="uk-UA"/>
-        </w:rPr>
-        <w:t>)</w:t>
-      </w:r>
-      <w:r>
-        <w:rPr>
-          <w:rFonts w:eastAsia="Calibri" w:cs="Times New Roman"/>
-          <w:szCs w:val="28"/>
-          <w:highlight w:val="yellow"/>
-          <w:lang w:val="uk-UA"/>
-        </w:rPr>
-        <w:t xml:space="preserve"> та виключити їх із </w:t>
-      </w:r>
-      <w:r>
-        <w:rPr>
-          <w:rFonts w:eastAsia="Calibri" w:cs="Times New Roman"/>
-          <w:szCs w:val="28"/>
-          <w:highlight w:val="yellow"/>
-          <w:lang w:val="uk-UA"/>
-        </w:rPr>
-        <w:t xml:space="preserve"> можливих позицій</w:t>
-      </w:r>
-      <w:r>
-        <w:rPr>
-          <w:rFonts w:eastAsia="Calibri" w:cs="Times New Roman"/>
-          <w:szCs w:val="28"/>
-          <w:highlight w:val="yellow"/>
-          <w:lang w:val="uk-UA"/>
-        </w:rPr>
-        <w:t>;</w:t>
-      </w:r>
-    </w:p>
-    <w:p>
-      <w:pPr>
-        <w:ind w:left="2160" w:firstLine="9"/>
-        <w:rPr>
-          <w:rFonts w:eastAsia="Calibri" w:cs="Times New Roman"/>
-          <w:szCs w:val="28"/>
-          <w:highlight w:val="yellow"/>
-          <w:lang w:val="en-US"/>
-        </w:rPr>
-      </w:pPr>
-      <w:proofErr w:type="spellStart"/>
-      <w:r>
-        <w:rPr>
-          <w:rFonts w:eastAsia="Calibri" w:cs="Times New Roman"/>
-          <w:szCs w:val="28"/>
-          <w:highlight w:val="yellow"/>
-          <w:lang w:val="en-US"/>
-        </w:rPr>
-        <w:t>queenIndex</w:t>
-      </w:r>
-      <w:proofErr w:type="spellEnd"/>
-      <w:r>
-        <w:rPr>
-          <w:rFonts w:eastAsia="Calibri" w:cs="Times New Roman"/>
-          <w:szCs w:val="28"/>
-          <w:highlight w:val="yellow"/>
-          <w:lang w:val="en-US"/>
-        </w:rPr>
-        <w:t>+</w:t>
-      </w:r>
-      <w:proofErr w:type="gramStart"/>
-      <w:r>
-        <w:rPr>
-          <w:rFonts w:eastAsia="Calibri" w:cs="Times New Roman"/>
-          <w:szCs w:val="28"/>
-          <w:highlight w:val="yellow"/>
-          <w:lang w:val="en-US"/>
-        </w:rPr>
-        <w:t>+;</w:t>
-      </w:r>
-      <w:proofErr w:type="gramEnd"/>
-    </w:p>
-    <w:p>
-      <w:pPr>
-        <w:ind w:left="2160" w:firstLine="9"/>
-        <w:rPr>
-          <w:rFonts w:eastAsia="Calibri" w:cs="Times New Roman"/>
-          <w:szCs w:val="28"/>
-          <w:lang w:val="en-US"/>
-        </w:rPr>
-      </w:pPr>
-      <w:proofErr w:type="spellStart"/>
-      <w:r>
-        <w:rPr>
-          <w:rFonts w:eastAsia="Calibri" w:cs="Times New Roman"/>
-          <w:szCs w:val="28"/>
-          <w:highlight w:val="yellow"/>
-          <w:lang w:val="en-US"/>
-        </w:rPr>
-        <w:t>generateChildren</w:t>
-      </w:r>
-      <w:proofErr w:type="spellEnd"/>
-      <w:r>
-        <w:rPr>
-          <w:rFonts w:eastAsia="Calibri" w:cs="Times New Roman"/>
-          <w:szCs w:val="28"/>
-          <w:highlight w:val="yellow"/>
-          <w:lang w:val="en-US"/>
-        </w:rPr>
-        <w:t xml:space="preserve"> (</w:t>
-      </w:r>
-      <w:proofErr w:type="spellStart"/>
-      <w:r>
-        <w:rPr>
-          <w:rFonts w:eastAsia="Calibri" w:cs="Times New Roman"/>
-          <w:szCs w:val="28"/>
-          <w:highlight w:val="yellow"/>
-          <w:lang w:val="en-US"/>
-        </w:rPr>
-        <w:t>queenIndex</w:t>
-      </w:r>
-      <w:proofErr w:type="spellEnd"/>
-      <w:r>
-        <w:rPr>
-          <w:rFonts w:eastAsia="Calibri" w:cs="Times New Roman"/>
-          <w:szCs w:val="28"/>
-          <w:highlight w:val="yellow"/>
-          <w:lang w:val="en-US"/>
-        </w:rPr>
-        <w:t xml:space="preserve">, </w:t>
-      </w:r>
-      <w:proofErr w:type="spellStart"/>
-      <w:r>
-        <w:rPr>
-          <w:rFonts w:eastAsia="Calibri" w:cs="Times New Roman"/>
-          <w:szCs w:val="28"/>
-          <w:highlight w:val="yellow"/>
-          <w:lang w:val="en-US"/>
-        </w:rPr>
-        <w:t>freePositions</w:t>
-      </w:r>
-      <w:proofErr w:type="spellEnd"/>
-      <w:r>
-        <w:rPr>
-          <w:rFonts w:eastAsia="Calibri" w:cs="Times New Roman"/>
-          <w:szCs w:val="28"/>
-          <w:highlight w:val="yellow"/>
           <w:lang w:val="en-US"/>
         </w:rPr>
         <w:t>)</w:t>
@@ -1872,6 +1441,7 @@
         <w:rPr>
           <w:rFonts w:eastAsia="Calibri" w:cs="Times New Roman"/>
           <w:szCs w:val="28"/>
+          <w:lang w:val="en-US"/>
         </w:rPr>
       </w:pPr>
       <w:r>
@@ -1896,6 +1466,7 @@
         <w:rPr>
           <w:rFonts w:eastAsia="Calibri" w:cs="Times New Roman"/>
           <w:szCs w:val="28"/>
+          <w:lang w:val="en-US"/>
         </w:rPr>
         <w:t xml:space="preserve"> </w:t>
       </w:r>
@@ -1905,8 +1476,34 @@
           <w:szCs w:val="28"/>
           <w:lang w:val="uk-UA"/>
         </w:rPr>
-        <w:t>за заданим алгоритмом</w:t>
-      </w:r>
+        <w:t xml:space="preserve">обраним </w:t>
+      </w:r>
+      <w:r>
+        <w:rPr>
+          <w:rFonts w:eastAsia="Calibri" w:cs="Times New Roman"/>
+          <w:szCs w:val="28"/>
+          <w:lang w:val="uk-UA"/>
+        </w:rPr>
+        <w:t>алгоритмом</w:t>
+      </w:r>
+      <w:r>
+        <w:rPr>
+          <w:rFonts w:eastAsia="Calibri" w:cs="Times New Roman"/>
+          <w:szCs w:val="28"/>
+          <w:lang w:val="uk-UA"/>
+        </w:rPr>
+        <w:t xml:space="preserve"> </w:t>
+      </w:r>
+      <w:proofErr w:type="spellStart"/>
+      <w:r>
+        <w:rPr>
+          <w:b/>
+          <w:bCs/>
+          <w:lang w:val="en-US"/>
+        </w:rPr>
+        <w:t>solvingMethod</w:t>
+      </w:r>
+      <w:proofErr w:type="spellEnd"/>
     </w:p>
     <w:p>
       <w:pPr>
@@ -1928,6 +1525,14 @@
         </w:rPr>
         <w:t>Зупинити роботу програми при знайденому рішенні</w:t>
       </w:r>
+      <w:r>
+        <w:rPr>
+          <w:rFonts w:eastAsia="Calibri" w:cs="Times New Roman"/>
+          <w:szCs w:val="28"/>
+          <w:lang w:val="uk-UA"/>
+        </w:rPr>
+        <w:t xml:space="preserve"> </w:t>
+      </w:r>
     </w:p>
     <w:p>
       <w:pPr>
@@ -1952,28 +1557,5044 @@
     </w:p>
     <w:p>
       <w:pPr>
-        <w:rPr>
-          <w:rFonts w:eastAsia="Calibri" w:cs="Times New Roman"/>
-          <w:szCs w:val="28"/>
-        </w:rPr>
-      </w:pPr>
-    </w:p>
-    <w:p>
-      <w:pPr>
-        <w:ind w:left="2160" w:firstLine="9"/>
-        <w:rPr>
-          <w:rFonts w:eastAsia="Calibri" w:cs="Times New Roman"/>
-          <w:szCs w:val="28"/>
-          <w:lang w:val="uk-UA"/>
-        </w:rPr>
-      </w:pPr>
-    </w:p>
-    <w:p>
-      <w:pPr>
-        <w:ind w:left="2160" w:firstLine="9"/>
-        <w:rPr>
-          <w:rFonts w:eastAsia="Calibri" w:cs="Times New Roman"/>
-          <w:szCs w:val="28"/>
+        <w:pStyle w:val="ListParagraph"/>
+        <w:numPr>
+          <w:ilvl w:val="0"/>
+          <w:numId w:val="3"/>
+        </w:numPr>
+        <w:rPr>
+          <w:rFonts w:eastAsia="Calibri" w:cs="Times New Roman"/>
+          <w:szCs w:val="28"/>
+        </w:rPr>
+      </w:pPr>
+      <w:r>
+        <w:rPr>
+          <w:rFonts w:eastAsia="Calibri" w:cs="Times New Roman"/>
+          <w:szCs w:val="28"/>
+          <w:lang w:val="uk-UA"/>
+        </w:rPr>
+        <w:t>КІНЕЦЬ</w:t>
+      </w:r>
+    </w:p>
+    <w:p>
+      <w:pPr>
+        <w:ind w:left="1429" w:firstLine="0"/>
+        <w:rPr>
+          <w:rFonts w:eastAsia="Calibri" w:cs="Times New Roman"/>
+          <w:szCs w:val="28"/>
+        </w:rPr>
+      </w:pPr>
+    </w:p>
+    <w:p>
+      <w:pPr>
+        <w:pStyle w:val="ListParagraph"/>
+        <w:numPr>
+          <w:ilvl w:val="0"/>
+          <w:numId w:val="6"/>
+        </w:numPr>
+        <w:rPr>
+          <w:rFonts w:eastAsia="Calibri" w:cs="Times New Roman"/>
+          <w:szCs w:val="28"/>
+          <w:highlight w:val="yellow"/>
+          <w:lang w:val="en-US"/>
+        </w:rPr>
+      </w:pPr>
+      <w:proofErr w:type="spellStart"/>
+      <w:r>
+        <w:rPr>
+          <w:rFonts w:eastAsia="Calibri" w:cs="Times New Roman"/>
+          <w:szCs w:val="28"/>
+          <w:highlight w:val="yellow"/>
+          <w:lang w:val="en-US"/>
+        </w:rPr>
+        <w:t>rowsInsert</w:t>
+      </w:r>
+      <w:proofErr w:type="spellEnd"/>
+      <w:r>
+        <w:rPr>
+          <w:rFonts w:eastAsia="Calibri" w:cs="Times New Roman"/>
+          <w:szCs w:val="28"/>
+          <w:highlight w:val="yellow"/>
+          <w:lang w:val="en-US"/>
+        </w:rPr>
+        <w:t>(</w:t>
+      </w:r>
+      <w:proofErr w:type="spellStart"/>
+      <w:r>
+        <w:rPr>
+          <w:rFonts w:eastAsia="Calibri" w:cs="Times New Roman"/>
+          <w:szCs w:val="28"/>
+          <w:highlight w:val="yellow"/>
+          <w:lang w:val="en-US"/>
+        </w:rPr>
+        <w:t>matrixPositions</w:t>
+      </w:r>
+      <w:proofErr w:type="spellEnd"/>
+      <w:r>
+        <w:rPr>
+          <w:rFonts w:eastAsia="Calibri" w:cs="Times New Roman"/>
+          <w:szCs w:val="28"/>
+          <w:highlight w:val="yellow"/>
+          <w:lang w:val="en-US"/>
+        </w:rPr>
+        <w:t>)</w:t>
+      </w:r>
+    </w:p>
+    <w:p>
+      <w:pPr>
+        <w:rPr>
+          <w:rFonts w:eastAsia="Calibri" w:cs="Times New Roman"/>
+          <w:szCs w:val="28"/>
+        </w:rPr>
+      </w:pPr>
+    </w:p>
+    <w:p>
+      <w:pPr>
+        <w:pStyle w:val="ListParagraph"/>
+        <w:numPr>
+          <w:ilvl w:val="0"/>
+          <w:numId w:val="6"/>
+        </w:numPr>
+        <w:rPr>
+          <w:rFonts w:eastAsia="Calibri" w:cs="Times New Roman"/>
+          <w:szCs w:val="28"/>
+          <w:lang w:val="en-US"/>
+        </w:rPr>
+      </w:pPr>
+      <w:proofErr w:type="spellStart"/>
+      <w:r>
+        <w:rPr>
+          <w:rFonts w:eastAsia="Calibri" w:cs="Times New Roman"/>
+          <w:szCs w:val="28"/>
+          <w:lang w:val="en-US"/>
+        </w:rPr>
+        <w:t>find</w:t>
+      </w:r>
+      <w:r>
+        <w:rPr>
+          <w:rFonts w:eastAsia="Calibri" w:cs="Times New Roman"/>
+          <w:szCs w:val="28"/>
+          <w:lang w:val="en-US"/>
+        </w:rPr>
+        <w:t>Free</w:t>
+      </w:r>
+      <w:r>
+        <w:rPr>
+          <w:rFonts w:eastAsia="Calibri" w:cs="Times New Roman"/>
+          <w:szCs w:val="28"/>
+          <w:lang w:val="en-US"/>
+        </w:rPr>
+        <w:t>P</w:t>
+      </w:r>
+      <w:r>
+        <w:rPr>
+          <w:rFonts w:eastAsia="Calibri" w:cs="Times New Roman"/>
+          <w:szCs w:val="28"/>
+          <w:lang w:val="en-US"/>
+        </w:rPr>
+        <w:t>ositions</w:t>
+      </w:r>
+      <w:proofErr w:type="spellEnd"/>
+      <w:r>
+        <w:rPr>
+          <w:rFonts w:eastAsia="Calibri" w:cs="Times New Roman"/>
+          <w:szCs w:val="28"/>
+          <w:lang w:val="en-US"/>
+        </w:rPr>
+        <w:t xml:space="preserve"> (</w:t>
+      </w:r>
+      <w:proofErr w:type="spellStart"/>
+      <w:r>
+        <w:rPr>
+          <w:rFonts w:eastAsia="Calibri" w:cs="Times New Roman"/>
+          <w:szCs w:val="28"/>
+          <w:lang w:val="en-US"/>
+        </w:rPr>
+        <w:t>parentNode</w:t>
+      </w:r>
+      <w:proofErr w:type="spellEnd"/>
+      <w:r>
+        <w:rPr>
+          <w:rFonts w:eastAsia="Calibri" w:cs="Times New Roman"/>
+          <w:szCs w:val="28"/>
+          <w:lang w:val="en-US"/>
+        </w:rPr>
+        <w:t>, index of queen to be placed)</w:t>
+      </w:r>
+    </w:p>
+    <w:p>
+      <w:pPr>
+        <w:pStyle w:val="ListParagraph"/>
+        <w:numPr>
+          <w:ilvl w:val="0"/>
+          <w:numId w:val="4"/>
+        </w:numPr>
+        <w:rPr>
+          <w:rFonts w:eastAsia="Calibri" w:cs="Times New Roman"/>
+          <w:szCs w:val="28"/>
+          <w:lang w:val="en-US"/>
+        </w:rPr>
+      </w:pPr>
+      <w:proofErr w:type="spellStart"/>
+      <w:r>
+        <w:rPr>
+          <w:rFonts w:eastAsia="Calibri" w:cs="Times New Roman"/>
+          <w:szCs w:val="28"/>
+          <w:lang w:val="en-US"/>
+        </w:rPr>
+        <w:t>freePositions</w:t>
+      </w:r>
+      <w:proofErr w:type="spellEnd"/>
+      <w:r>
+        <w:rPr>
+          <w:rFonts w:eastAsia="Calibri" w:cs="Times New Roman"/>
+          <w:szCs w:val="28"/>
+          <w:lang w:val="en-US"/>
+        </w:rPr>
+        <w:t xml:space="preserve"> = [0</w:t>
+      </w:r>
+      <w:r>
+        <w:rPr>
+          <w:rFonts w:eastAsia="Calibri" w:cs="Times New Roman"/>
+          <w:szCs w:val="28"/>
+          <w:lang w:val="en-US"/>
+        </w:rPr>
+        <w:t>, 1, 2, 3, 4, 5, 6, 7</w:t>
+      </w:r>
+      <w:r>
+        <w:rPr>
+          <w:rFonts w:eastAsia="Calibri" w:cs="Times New Roman"/>
+          <w:szCs w:val="28"/>
+          <w:lang w:val="en-US"/>
+        </w:rPr>
+        <w:t>]</w:t>
+      </w:r>
+    </w:p>
+    <w:p>
+      <w:pPr>
+        <w:pStyle w:val="ListParagraph"/>
+        <w:numPr>
+          <w:ilvl w:val="0"/>
+          <w:numId w:val="4"/>
+        </w:numPr>
+        <w:rPr>
+          <w:rFonts w:eastAsia="Calibri" w:cs="Times New Roman"/>
+          <w:szCs w:val="28"/>
+          <w:lang w:val="en-US"/>
+        </w:rPr>
+      </w:pPr>
+      <w:r>
+        <w:rPr>
+          <w:rFonts w:eastAsia="Calibri" w:cs="Times New Roman"/>
+          <w:szCs w:val="28"/>
+          <w:lang w:val="uk-UA"/>
+        </w:rPr>
+        <w:t xml:space="preserve">Отримати інформацію про </w:t>
+      </w:r>
+      <w:proofErr w:type="spellStart"/>
+      <w:r>
+        <w:rPr>
+          <w:rFonts w:eastAsia="Calibri" w:cs="Times New Roman"/>
+          <w:szCs w:val="28"/>
+          <w:lang w:val="en-US"/>
+        </w:rPr>
+        <w:t>parentNode</w:t>
+      </w:r>
+      <w:proofErr w:type="spellEnd"/>
+    </w:p>
+    <w:p>
+      <w:pPr>
+        <w:pStyle w:val="ListParagraph"/>
+        <w:numPr>
+          <w:ilvl w:val="0"/>
+          <w:numId w:val="4"/>
+        </w:numPr>
+        <w:rPr>
+          <w:rFonts w:eastAsia="Calibri" w:cs="Times New Roman"/>
+          <w:szCs w:val="28"/>
+        </w:rPr>
+      </w:pPr>
+      <w:r>
+        <w:rPr>
+          <w:rFonts w:eastAsia="Calibri" w:cs="Times New Roman"/>
+          <w:szCs w:val="28"/>
+          <w:lang w:val="uk-UA"/>
+        </w:rPr>
+        <w:t xml:space="preserve">Отримати індекс фігури, яку буде переставлено </w:t>
+      </w:r>
+      <w:r>
+        <w:rPr>
+          <w:rFonts w:eastAsia="Calibri" w:cs="Times New Roman"/>
+          <w:szCs w:val="28"/>
+        </w:rPr>
+        <w:t xml:space="preserve"> - </w:t>
+      </w:r>
+      <w:proofErr w:type="spellStart"/>
+      <w:r>
+        <w:rPr>
+          <w:rFonts w:eastAsia="Calibri" w:cs="Times New Roman"/>
+          <w:b/>
+          <w:bCs/>
+          <w:szCs w:val="28"/>
+          <w:lang w:val="en-US"/>
+        </w:rPr>
+        <w:t>currentQueenIndex</w:t>
+      </w:r>
+      <w:proofErr w:type="spellEnd"/>
+    </w:p>
+    <w:p>
+      <w:pPr>
+        <w:pStyle w:val="ListParagraph"/>
+        <w:numPr>
+          <w:ilvl w:val="0"/>
+          <w:numId w:val="4"/>
+        </w:numPr>
+        <w:rPr>
+          <w:rFonts w:eastAsia="Calibri" w:cs="Times New Roman"/>
+          <w:szCs w:val="28"/>
+        </w:rPr>
+      </w:pPr>
+      <w:r>
+        <w:rPr>
+          <w:rFonts w:eastAsia="Calibri" w:cs="Times New Roman"/>
+          <w:szCs w:val="28"/>
+          <w:lang w:val="uk-UA"/>
+        </w:rPr>
+        <w:t xml:space="preserve">Для заданої фігури знайти </w:t>
+      </w:r>
+      <w:proofErr w:type="spellStart"/>
+      <w:r>
+        <w:rPr>
+          <w:rFonts w:eastAsia="Calibri" w:cs="Times New Roman"/>
+          <w:szCs w:val="28"/>
+          <w:lang w:val="en-US"/>
+        </w:rPr>
+        <w:t>PositionsUnderAttack</w:t>
+      </w:r>
+      <w:proofErr w:type="spellEnd"/>
+      <w:r>
+        <w:rPr>
+          <w:rFonts w:eastAsia="Calibri" w:cs="Times New Roman"/>
+          <w:szCs w:val="28"/>
+        </w:rPr>
+        <w:t xml:space="preserve"> = [</w:t>
+      </w:r>
+      <w:proofErr w:type="spellStart"/>
+      <w:r>
+        <w:rPr>
+          <w:rFonts w:eastAsia="Calibri" w:cs="Times New Roman"/>
+          <w:szCs w:val="28"/>
+          <w:lang w:val="en-US"/>
+        </w:rPr>
+        <w:t>qN</w:t>
+      </w:r>
+      <w:proofErr w:type="spellEnd"/>
+      <w:r>
+        <w:rPr>
+          <w:rFonts w:eastAsia="Calibri" w:cs="Times New Roman"/>
+          <w:szCs w:val="28"/>
+        </w:rPr>
+        <w:t>.</w:t>
+      </w:r>
+      <w:r>
+        <w:rPr>
+          <w:rFonts w:eastAsia="Calibri" w:cs="Times New Roman"/>
+          <w:szCs w:val="28"/>
+          <w:lang w:val="en-US"/>
+        </w:rPr>
+        <w:t>pos</w:t>
+      </w:r>
+      <w:r>
+        <w:rPr>
+          <w:rFonts w:eastAsia="Calibri" w:cs="Times New Roman"/>
+          <w:szCs w:val="28"/>
+        </w:rPr>
+        <w:t xml:space="preserve"> + (</w:t>
+      </w:r>
+      <w:proofErr w:type="spellStart"/>
+      <w:r>
+        <w:rPr>
+          <w:rFonts w:eastAsia="Calibri" w:cs="Times New Roman"/>
+          <w:b/>
+          <w:bCs/>
+          <w:szCs w:val="28"/>
+          <w:lang w:val="en-US"/>
+        </w:rPr>
+        <w:t>currentQueenIndex</w:t>
+      </w:r>
+      <w:proofErr w:type="spellEnd"/>
+      <w:r>
+        <w:rPr>
+          <w:rFonts w:eastAsia="Calibri" w:cs="Times New Roman"/>
+          <w:szCs w:val="28"/>
+        </w:rPr>
+        <w:t xml:space="preserve"> – </w:t>
+      </w:r>
+      <w:proofErr w:type="spellStart"/>
+      <w:r>
+        <w:rPr>
+          <w:rFonts w:eastAsia="Calibri" w:cs="Times New Roman"/>
+          <w:szCs w:val="28"/>
+          <w:lang w:val="en-US"/>
+        </w:rPr>
+        <w:t>qN</w:t>
+      </w:r>
+      <w:proofErr w:type="spellEnd"/>
+      <w:r>
+        <w:rPr>
+          <w:rFonts w:eastAsia="Calibri" w:cs="Times New Roman"/>
+          <w:szCs w:val="28"/>
+        </w:rPr>
+        <w:t>.</w:t>
+      </w:r>
+      <w:r>
+        <w:rPr>
+          <w:rFonts w:eastAsia="Calibri" w:cs="Times New Roman"/>
+          <w:szCs w:val="28"/>
+          <w:lang w:val="en-US"/>
+        </w:rPr>
+        <w:t>index</w:t>
+      </w:r>
+      <w:r>
+        <w:rPr>
+          <w:rFonts w:eastAsia="Calibri" w:cs="Times New Roman"/>
+          <w:szCs w:val="28"/>
+        </w:rPr>
+        <w:t xml:space="preserve">)], </w:t>
+      </w:r>
+      <w:r>
+        <w:rPr>
+          <w:rFonts w:eastAsia="Calibri" w:cs="Times New Roman"/>
+          <w:szCs w:val="28"/>
+          <w:lang w:val="uk-UA"/>
+        </w:rPr>
+        <w:t>де</w:t>
+      </w:r>
+      <w:r>
+        <w:rPr>
+          <w:rFonts w:eastAsia="Calibri" w:cs="Times New Roman"/>
+          <w:szCs w:val="28"/>
+        </w:rPr>
+        <w:t xml:space="preserve"> </w:t>
+      </w:r>
+      <w:r>
+        <w:rPr>
+          <w:rFonts w:eastAsia="Calibri" w:cs="Times New Roman"/>
+          <w:b/>
+          <w:bCs/>
+          <w:szCs w:val="28"/>
+          <w:lang w:val="en-US"/>
+        </w:rPr>
+        <w:t>N</w:t>
+      </w:r>
+      <w:r>
+        <w:rPr>
+          <w:rFonts w:eastAsia="Calibri" w:cs="Times New Roman"/>
+          <w:szCs w:val="28"/>
+        </w:rPr>
+        <w:t xml:space="preserve"> – </w:t>
+      </w:r>
+      <w:r>
+        <w:rPr>
+          <w:rFonts w:eastAsia="Calibri" w:cs="Times New Roman"/>
+          <w:szCs w:val="28"/>
+          <w:lang w:val="uk-UA"/>
+        </w:rPr>
+        <w:t xml:space="preserve">усі цілі числа від 0 до </w:t>
+      </w:r>
+      <w:proofErr w:type="spellStart"/>
+      <w:r>
+        <w:rPr>
+          <w:rFonts w:eastAsia="Calibri" w:cs="Times New Roman"/>
+          <w:b/>
+          <w:bCs/>
+          <w:szCs w:val="28"/>
+          <w:lang w:val="en-US"/>
+        </w:rPr>
+        <w:t>currentQueenIndex</w:t>
+      </w:r>
+      <w:proofErr w:type="spellEnd"/>
+      <w:r>
+        <w:rPr>
+          <w:rFonts w:eastAsia="Calibri" w:cs="Times New Roman"/>
+          <w:szCs w:val="28"/>
+        </w:rPr>
+        <w:t xml:space="preserve"> </w:t>
+      </w:r>
+      <w:r>
+        <w:rPr>
+          <w:rFonts w:eastAsia="Calibri" w:cs="Times New Roman"/>
+          <w:szCs w:val="28"/>
+          <w:lang w:val="uk-UA"/>
+        </w:rPr>
+        <w:t>(</w:t>
+      </w:r>
+      <w:proofErr w:type="spellStart"/>
+      <w:r>
+        <w:rPr>
+          <w:rFonts w:eastAsia="Calibri" w:cs="Times New Roman"/>
+          <w:szCs w:val="28"/>
+          <w:lang w:val="en-US"/>
+        </w:rPr>
+        <w:t>qN</w:t>
+      </w:r>
+      <w:proofErr w:type="spellEnd"/>
+      <w:r>
+        <w:rPr>
+          <w:rFonts w:eastAsia="Calibri" w:cs="Times New Roman"/>
+          <w:szCs w:val="28"/>
+        </w:rPr>
+        <w:t>.</w:t>
+      </w:r>
+      <w:r>
+        <w:rPr>
+          <w:rFonts w:eastAsia="Calibri" w:cs="Times New Roman"/>
+          <w:szCs w:val="28"/>
+          <w:lang w:val="en-US"/>
+        </w:rPr>
+        <w:t>index</w:t>
+      </w:r>
+      <w:r>
+        <w:rPr>
+          <w:rFonts w:eastAsia="Calibri" w:cs="Times New Roman"/>
+          <w:szCs w:val="28"/>
+        </w:rPr>
+        <w:t xml:space="preserve"> </w:t>
+      </w:r>
+      <w:r>
+        <w:rPr>
+          <w:rFonts w:eastAsia="Calibri" w:cs="Times New Roman"/>
+          <w:szCs w:val="28"/>
+        </w:rPr>
+        <w:t>–</w:t>
+      </w:r>
+      <w:r>
+        <w:rPr>
+          <w:rFonts w:eastAsia="Calibri" w:cs="Times New Roman"/>
+          <w:szCs w:val="28"/>
+        </w:rPr>
+        <w:t xml:space="preserve"> </w:t>
+      </w:r>
+      <w:r>
+        <w:rPr>
+          <w:rFonts w:eastAsia="Calibri" w:cs="Times New Roman"/>
+          <w:szCs w:val="28"/>
+          <w:lang w:val="uk-UA"/>
+        </w:rPr>
+        <w:t xml:space="preserve">порядковий номер у векторі розстановки, </w:t>
+      </w:r>
+      <w:proofErr w:type="spellStart"/>
+      <w:r>
+        <w:rPr>
+          <w:rFonts w:eastAsia="Calibri" w:cs="Times New Roman"/>
+          <w:szCs w:val="28"/>
+          <w:lang w:val="en-US"/>
+        </w:rPr>
+        <w:t>qN</w:t>
+      </w:r>
+      <w:proofErr w:type="spellEnd"/>
+      <w:r>
+        <w:rPr>
+          <w:rFonts w:eastAsia="Calibri" w:cs="Times New Roman"/>
+          <w:szCs w:val="28"/>
+        </w:rPr>
+        <w:t>.</w:t>
+      </w:r>
+      <w:r>
+        <w:rPr>
+          <w:rFonts w:eastAsia="Calibri" w:cs="Times New Roman"/>
+          <w:szCs w:val="28"/>
+          <w:lang w:val="en-US"/>
+        </w:rPr>
+        <w:t>pos</w:t>
+      </w:r>
+      <w:r>
+        <w:rPr>
+          <w:rFonts w:eastAsia="Calibri" w:cs="Times New Roman"/>
+          <w:szCs w:val="28"/>
+        </w:rPr>
+        <w:t xml:space="preserve"> </w:t>
+      </w:r>
+      <w:r>
+        <w:rPr>
+          <w:rFonts w:eastAsia="Calibri" w:cs="Times New Roman"/>
+          <w:szCs w:val="28"/>
+        </w:rPr>
+        <w:t>–</w:t>
+      </w:r>
+      <w:r>
+        <w:rPr>
+          <w:rFonts w:eastAsia="Calibri" w:cs="Times New Roman"/>
+          <w:szCs w:val="28"/>
+        </w:rPr>
+        <w:t xml:space="preserve"> </w:t>
+      </w:r>
+      <w:r>
+        <w:rPr>
+          <w:rFonts w:eastAsia="Calibri" w:cs="Times New Roman"/>
+          <w:szCs w:val="28"/>
+          <w:lang w:val="uk-UA"/>
+        </w:rPr>
+        <w:t xml:space="preserve">координата, що знаходиться </w:t>
+      </w:r>
+      <w:r>
+        <w:rPr>
+          <w:rFonts w:eastAsia="Calibri" w:cs="Times New Roman"/>
+          <w:szCs w:val="28"/>
+          <w:lang w:val="uk-UA"/>
+        </w:rPr>
+        <w:t>за</w:t>
+      </w:r>
+      <w:r>
+        <w:rPr>
+          <w:rFonts w:eastAsia="Calibri" w:cs="Times New Roman"/>
+          <w:szCs w:val="28"/>
+          <w:lang w:val="uk-UA"/>
+        </w:rPr>
+        <w:t xml:space="preserve"> даним порядковим номером)</w:t>
+      </w:r>
+    </w:p>
+    <w:p>
+      <w:pPr>
+        <w:pStyle w:val="ListParagraph"/>
+        <w:numPr>
+          <w:ilvl w:val="0"/>
+          <w:numId w:val="4"/>
+        </w:numPr>
+        <w:rPr>
+          <w:rFonts w:eastAsia="Calibri" w:cs="Times New Roman"/>
+          <w:szCs w:val="28"/>
+          <w:lang w:val="en-US"/>
+        </w:rPr>
+      </w:pPr>
+      <w:r>
+        <w:rPr>
+          <w:rFonts w:eastAsia="Calibri" w:cs="Times New Roman"/>
+          <w:szCs w:val="28"/>
+          <w:lang w:val="uk-UA"/>
+        </w:rPr>
+        <w:t>Видалити</w:t>
+      </w:r>
+      <w:r>
+        <w:rPr>
+          <w:rFonts w:eastAsia="Calibri" w:cs="Times New Roman"/>
+          <w:szCs w:val="28"/>
+          <w:lang w:val="en-US"/>
+        </w:rPr>
+        <w:t xml:space="preserve"> </w:t>
+      </w:r>
+      <w:proofErr w:type="spellStart"/>
+      <w:r>
+        <w:rPr>
+          <w:rFonts w:eastAsia="Calibri" w:cs="Times New Roman"/>
+          <w:szCs w:val="28"/>
+          <w:lang w:val="en-US"/>
+        </w:rPr>
+        <w:t>p</w:t>
+      </w:r>
+      <w:r>
+        <w:rPr>
+          <w:rFonts w:eastAsia="Calibri" w:cs="Times New Roman"/>
+          <w:szCs w:val="28"/>
+          <w:lang w:val="en-US"/>
+        </w:rPr>
+        <w:t>ositionsUnderAttack</w:t>
+      </w:r>
+      <w:proofErr w:type="spellEnd"/>
+      <w:r>
+        <w:rPr>
+          <w:rFonts w:eastAsia="Calibri" w:cs="Times New Roman"/>
+          <w:szCs w:val="28"/>
+          <w:lang w:val="en-US"/>
+        </w:rPr>
+        <w:t xml:space="preserve"> </w:t>
+      </w:r>
+      <w:r>
+        <w:rPr>
+          <w:rFonts w:eastAsia="Calibri" w:cs="Times New Roman"/>
+          <w:szCs w:val="28"/>
+          <w:lang w:val="uk-UA"/>
+        </w:rPr>
+        <w:t xml:space="preserve">із </w:t>
+      </w:r>
+      <w:proofErr w:type="spellStart"/>
+      <w:r>
+        <w:rPr>
+          <w:rFonts w:eastAsia="Calibri" w:cs="Times New Roman"/>
+          <w:szCs w:val="28"/>
+          <w:lang w:val="en-US"/>
+        </w:rPr>
+        <w:t>freePositions</w:t>
+      </w:r>
+      <w:proofErr w:type="spellEnd"/>
+      <w:r>
+        <w:rPr>
+          <w:rFonts w:eastAsia="Calibri" w:cs="Times New Roman"/>
+          <w:szCs w:val="28"/>
+          <w:lang w:val="uk-UA"/>
+        </w:rPr>
+        <w:t xml:space="preserve"> </w:t>
+      </w:r>
+    </w:p>
+    <w:p>
+      <w:pPr>
+        <w:pStyle w:val="ListParagraph"/>
+        <w:numPr>
+          <w:ilvl w:val="0"/>
+          <w:numId w:val="4"/>
+        </w:numPr>
+        <w:rPr>
+          <w:rFonts w:eastAsia="Calibri" w:cs="Times New Roman"/>
+          <w:szCs w:val="28"/>
+          <w:lang w:val="en-US"/>
+        </w:rPr>
+      </w:pPr>
+      <w:r>
+        <w:rPr>
+          <w:rFonts w:eastAsia="Calibri" w:cs="Times New Roman"/>
+          <w:szCs w:val="28"/>
+          <w:lang w:val="uk-UA"/>
+        </w:rPr>
+        <w:lastRenderedPageBreak/>
+        <w:t>Повернути</w:t>
+      </w:r>
+      <w:r>
+        <w:rPr>
+          <w:rFonts w:eastAsia="Calibri" w:cs="Times New Roman"/>
+          <w:szCs w:val="28"/>
+          <w:lang w:val="en-US"/>
+        </w:rPr>
+        <w:t xml:space="preserve"> </w:t>
+      </w:r>
+      <w:proofErr w:type="spellStart"/>
+      <w:r>
+        <w:rPr>
+          <w:rFonts w:eastAsia="Calibri" w:cs="Times New Roman"/>
+          <w:szCs w:val="28"/>
+          <w:lang w:val="en-US"/>
+        </w:rPr>
+        <w:t>freePositions</w:t>
+      </w:r>
+      <w:proofErr w:type="spellEnd"/>
+    </w:p>
+    <w:p>
+      <w:pPr>
+        <w:rPr>
+          <w:rFonts w:eastAsia="Calibri" w:cs="Times New Roman"/>
+          <w:szCs w:val="28"/>
+          <w:lang w:val="en-US"/>
+        </w:rPr>
+      </w:pPr>
+    </w:p>
+    <w:p>
+      <w:pPr>
+        <w:rPr>
+          <w:rFonts w:eastAsia="Calibri" w:cs="Times New Roman"/>
+          <w:szCs w:val="28"/>
+          <w:lang w:val="en-US"/>
+        </w:rPr>
+      </w:pPr>
+    </w:p>
+    <w:p>
+      <w:pPr>
+        <w:pStyle w:val="ListParagraph"/>
+        <w:numPr>
+          <w:ilvl w:val="0"/>
+          <w:numId w:val="7"/>
+        </w:numPr>
+        <w:rPr>
+          <w:rFonts w:eastAsia="Calibri" w:cs="Times New Roman"/>
+          <w:szCs w:val="28"/>
+          <w:lang w:val="en-US"/>
+        </w:rPr>
+      </w:pPr>
+      <w:proofErr w:type="spellStart"/>
+      <w:r>
+        <w:rPr>
+          <w:rFonts w:eastAsia="Calibri" w:cs="Times New Roman"/>
+          <w:szCs w:val="28"/>
+          <w:lang w:val="en-US"/>
+        </w:rPr>
+        <w:t>generateChildren</w:t>
+      </w:r>
+      <w:proofErr w:type="spellEnd"/>
+      <w:r>
+        <w:rPr>
+          <w:rFonts w:eastAsia="Calibri" w:cs="Times New Roman"/>
+          <w:szCs w:val="28"/>
+          <w:lang w:val="en-US"/>
+        </w:rPr>
+        <w:t xml:space="preserve"> (</w:t>
+      </w:r>
+      <w:r>
+        <w:rPr>
+          <w:rFonts w:eastAsia="Calibri" w:cs="Times New Roman"/>
+          <w:szCs w:val="28"/>
+          <w:lang w:val="uk-UA"/>
+        </w:rPr>
+        <w:t>с</w:t>
+      </w:r>
+      <w:proofErr w:type="spellStart"/>
+      <w:r>
+        <w:rPr>
+          <w:rFonts w:eastAsia="Calibri" w:cs="Times New Roman"/>
+          <w:szCs w:val="28"/>
+          <w:lang w:val="en-US"/>
+        </w:rPr>
+        <w:t>urrentStateNode</w:t>
+      </w:r>
+      <w:proofErr w:type="spellEnd"/>
+      <w:r>
+        <w:rPr>
+          <w:rFonts w:eastAsia="Calibri" w:cs="Times New Roman"/>
+          <w:szCs w:val="28"/>
+          <w:lang w:val="en-US"/>
+        </w:rPr>
+        <w:t xml:space="preserve">, </w:t>
+      </w:r>
+      <w:proofErr w:type="spellStart"/>
+      <w:r>
+        <w:rPr>
+          <w:rFonts w:eastAsia="Calibri" w:cs="Times New Roman"/>
+          <w:szCs w:val="28"/>
+          <w:lang w:val="en-US"/>
+        </w:rPr>
+        <w:t>queenIndex</w:t>
+      </w:r>
+      <w:proofErr w:type="spellEnd"/>
+      <w:r>
+        <w:rPr>
+          <w:rFonts w:eastAsia="Calibri" w:cs="Times New Roman"/>
+          <w:szCs w:val="28"/>
+          <w:lang w:val="en-US"/>
+        </w:rPr>
+        <w:t xml:space="preserve">, </w:t>
+      </w:r>
+      <w:proofErr w:type="spellStart"/>
+      <w:r>
+        <w:rPr>
+          <w:rFonts w:eastAsia="Calibri" w:cs="Times New Roman"/>
+          <w:szCs w:val="28"/>
+          <w:lang w:val="en-US"/>
+        </w:rPr>
+        <w:t>freePositions</w:t>
+      </w:r>
+      <w:proofErr w:type="spellEnd"/>
+      <w:r>
+        <w:rPr>
+          <w:rFonts w:eastAsia="Calibri" w:cs="Times New Roman"/>
+          <w:szCs w:val="28"/>
+          <w:lang w:val="en-US"/>
+        </w:rPr>
+        <w:t>)</w:t>
+      </w:r>
+    </w:p>
+    <w:p>
+      <w:pPr>
+        <w:pStyle w:val="ListParagraph"/>
+        <w:numPr>
+          <w:ilvl w:val="0"/>
+          <w:numId w:val="5"/>
+        </w:numPr>
+        <w:rPr>
+          <w:rFonts w:eastAsia="Calibri" w:cs="Times New Roman"/>
+          <w:szCs w:val="28"/>
+          <w:lang w:val="en-US"/>
+        </w:rPr>
+      </w:pPr>
+      <w:r>
+        <w:rPr>
+          <w:rFonts w:eastAsia="Calibri" w:cs="Times New Roman"/>
+          <w:szCs w:val="28"/>
+          <w:lang w:val="uk-UA"/>
+        </w:rPr>
+        <w:t>Для усіх</w:t>
+      </w:r>
+      <w:r>
+        <w:rPr>
+          <w:rFonts w:eastAsia="Calibri" w:cs="Times New Roman"/>
+          <w:szCs w:val="28"/>
+          <w:lang w:val="en-US"/>
+        </w:rPr>
+        <w:t xml:space="preserve"> </w:t>
+      </w:r>
+      <w:proofErr w:type="spellStart"/>
+      <w:r>
+        <w:rPr>
+          <w:rFonts w:eastAsia="Calibri" w:cs="Times New Roman"/>
+          <w:szCs w:val="28"/>
+          <w:lang w:val="en-US"/>
+        </w:rPr>
+        <w:t>positionNumber</w:t>
+      </w:r>
+      <w:proofErr w:type="spellEnd"/>
+      <w:r>
+        <w:rPr>
+          <w:rFonts w:eastAsia="Calibri" w:cs="Times New Roman"/>
+          <w:szCs w:val="28"/>
+          <w:lang w:val="en-US"/>
+        </w:rPr>
+        <w:t xml:space="preserve"> </w:t>
+      </w:r>
+      <w:r>
+        <w:rPr>
+          <w:rFonts w:eastAsia="Calibri" w:cs="Times New Roman"/>
+          <w:szCs w:val="28"/>
+          <w:lang w:val="uk-UA"/>
+        </w:rPr>
+        <w:t>у</w:t>
+      </w:r>
+      <w:r>
+        <w:rPr>
+          <w:rFonts w:eastAsia="Calibri" w:cs="Times New Roman"/>
+          <w:szCs w:val="28"/>
+          <w:lang w:val="en-US"/>
+        </w:rPr>
+        <w:t xml:space="preserve"> </w:t>
+      </w:r>
+      <w:proofErr w:type="spellStart"/>
+      <w:r>
+        <w:rPr>
+          <w:rFonts w:eastAsia="Calibri" w:cs="Times New Roman"/>
+          <w:szCs w:val="28"/>
+          <w:lang w:val="en-US"/>
+        </w:rPr>
+        <w:t>freePositions</w:t>
+      </w:r>
+      <w:proofErr w:type="spellEnd"/>
+    </w:p>
+    <w:p>
+      <w:pPr>
+        <w:pStyle w:val="ListParagraph"/>
+        <w:numPr>
+          <w:ilvl w:val="1"/>
+          <w:numId w:val="8"/>
+        </w:numPr>
+        <w:rPr>
+          <w:rFonts w:eastAsia="Calibri" w:cs="Times New Roman"/>
+          <w:szCs w:val="28"/>
+          <w:lang w:val="en-US"/>
+        </w:rPr>
+      </w:pPr>
+      <w:proofErr w:type="spellStart"/>
+      <w:r>
+        <w:rPr>
+          <w:rFonts w:eastAsia="Calibri" w:cs="Times New Roman"/>
+          <w:szCs w:val="28"/>
+          <w:lang w:val="en-US"/>
+        </w:rPr>
+        <w:t>newStateInfo</w:t>
+      </w:r>
+      <w:proofErr w:type="spellEnd"/>
+      <w:r>
+        <w:rPr>
+          <w:rFonts w:eastAsia="Calibri" w:cs="Times New Roman"/>
+          <w:szCs w:val="28"/>
+          <w:lang w:val="en-US"/>
+        </w:rPr>
+        <w:t xml:space="preserve"> = </w:t>
+      </w:r>
+      <w:proofErr w:type="spellStart"/>
+      <w:r>
+        <w:rPr>
+          <w:rFonts w:eastAsia="Calibri" w:cs="Times New Roman"/>
+          <w:szCs w:val="28"/>
+          <w:lang w:val="en-US"/>
+        </w:rPr>
+        <w:t>currentStateNode.</w:t>
+      </w:r>
+      <w:proofErr w:type="gramStart"/>
+      <w:r>
+        <w:rPr>
+          <w:rFonts w:eastAsia="Calibri" w:cs="Times New Roman"/>
+          <w:szCs w:val="28"/>
+          <w:lang w:val="en-US"/>
+        </w:rPr>
+        <w:t>stateInfo</w:t>
+      </w:r>
+      <w:proofErr w:type="spellEnd"/>
+      <w:r>
+        <w:rPr>
+          <w:rFonts w:eastAsia="Calibri" w:cs="Times New Roman"/>
+          <w:szCs w:val="28"/>
+          <w:lang w:val="en-US"/>
+        </w:rPr>
+        <w:t>;</w:t>
+      </w:r>
+      <w:proofErr w:type="gramEnd"/>
+    </w:p>
+    <w:p>
+      <w:pPr>
+        <w:pStyle w:val="ListParagraph"/>
+        <w:numPr>
+          <w:ilvl w:val="1"/>
+          <w:numId w:val="8"/>
+        </w:numPr>
+        <w:rPr>
+          <w:rFonts w:eastAsia="Calibri" w:cs="Times New Roman"/>
+          <w:szCs w:val="28"/>
+          <w:lang w:val="en-US"/>
+        </w:rPr>
+      </w:pPr>
+      <w:proofErr w:type="spellStart"/>
+      <w:r>
+        <w:rPr>
+          <w:rFonts w:eastAsia="Calibri" w:cs="Times New Roman"/>
+          <w:szCs w:val="28"/>
+          <w:lang w:val="en-US"/>
+        </w:rPr>
+        <w:t>newStateInfo</w:t>
+      </w:r>
+      <w:proofErr w:type="spellEnd"/>
+      <w:r>
+        <w:rPr>
+          <w:rFonts w:eastAsia="Calibri" w:cs="Times New Roman"/>
+          <w:szCs w:val="28"/>
+          <w:lang w:val="en-US"/>
+        </w:rPr>
+        <w:t>[</w:t>
+      </w:r>
+      <w:proofErr w:type="spellStart"/>
+      <w:r>
+        <w:rPr>
+          <w:rFonts w:eastAsia="Calibri" w:cs="Times New Roman"/>
+          <w:szCs w:val="28"/>
+          <w:lang w:val="en-US"/>
+        </w:rPr>
+        <w:t>queenIndex</w:t>
+      </w:r>
+      <w:proofErr w:type="spellEnd"/>
+      <w:r>
+        <w:rPr>
+          <w:rFonts w:eastAsia="Calibri" w:cs="Times New Roman"/>
+          <w:szCs w:val="28"/>
+          <w:lang w:val="en-US"/>
+        </w:rPr>
+        <w:t xml:space="preserve">] = </w:t>
+      </w:r>
+      <w:proofErr w:type="spellStart"/>
+      <w:proofErr w:type="gramStart"/>
+      <w:r>
+        <w:rPr>
+          <w:rFonts w:eastAsia="Calibri" w:cs="Times New Roman"/>
+          <w:szCs w:val="28"/>
+          <w:lang w:val="en-US"/>
+        </w:rPr>
+        <w:t>positionNumber</w:t>
+      </w:r>
+      <w:proofErr w:type="spellEnd"/>
+      <w:r>
+        <w:rPr>
+          <w:rFonts w:eastAsia="Calibri" w:cs="Times New Roman"/>
+          <w:szCs w:val="28"/>
+          <w:lang w:val="en-US"/>
+        </w:rPr>
+        <w:t>;</w:t>
+      </w:r>
+      <w:proofErr w:type="gramEnd"/>
+    </w:p>
+    <w:p>
+      <w:pPr>
+        <w:pStyle w:val="ListParagraph"/>
+        <w:numPr>
+          <w:ilvl w:val="1"/>
+          <w:numId w:val="8"/>
+        </w:numPr>
+        <w:rPr>
+          <w:rFonts w:eastAsia="Calibri" w:cs="Times New Roman"/>
+          <w:szCs w:val="28"/>
+          <w:lang w:val="en-US"/>
+        </w:rPr>
+      </w:pPr>
+      <w:r>
+        <w:rPr>
+          <w:rFonts w:eastAsia="Calibri" w:cs="Times New Roman"/>
+          <w:szCs w:val="28"/>
+          <w:lang w:val="en-US"/>
+        </w:rPr>
+        <w:t xml:space="preserve">Node </w:t>
+      </w:r>
+      <w:proofErr w:type="spellStart"/>
+      <w:r>
+        <w:rPr>
+          <w:rFonts w:eastAsia="Calibri" w:cs="Times New Roman"/>
+          <w:szCs w:val="28"/>
+          <w:lang w:val="en-US"/>
+        </w:rPr>
+        <w:t>newState</w:t>
+      </w:r>
+      <w:proofErr w:type="spellEnd"/>
+      <w:r>
+        <w:rPr>
+          <w:rFonts w:eastAsia="Calibri" w:cs="Times New Roman"/>
+          <w:szCs w:val="28"/>
+          <w:lang w:val="en-US"/>
+        </w:rPr>
+        <w:t xml:space="preserve"> = </w:t>
+      </w:r>
+      <w:proofErr w:type="spellStart"/>
+      <w:r>
+        <w:rPr>
+          <w:rFonts w:eastAsia="Calibri" w:cs="Times New Roman"/>
+          <w:szCs w:val="28"/>
+          <w:lang w:val="en-US"/>
+        </w:rPr>
+        <w:t>newNode</w:t>
+      </w:r>
+      <w:proofErr w:type="spellEnd"/>
+      <w:r>
+        <w:rPr>
+          <w:rFonts w:eastAsia="Calibri" w:cs="Times New Roman"/>
+          <w:szCs w:val="28"/>
+          <w:lang w:val="en-US"/>
+        </w:rPr>
+        <w:t xml:space="preserve"> (parent –&gt; </w:t>
+      </w:r>
+      <w:proofErr w:type="spellStart"/>
+      <w:r>
+        <w:rPr>
+          <w:rFonts w:eastAsia="Calibri" w:cs="Times New Roman"/>
+          <w:szCs w:val="28"/>
+          <w:lang w:val="en-US"/>
+        </w:rPr>
+        <w:t>currentStateNode</w:t>
+      </w:r>
+      <w:proofErr w:type="spellEnd"/>
+      <w:r>
+        <w:rPr>
+          <w:rFonts w:eastAsia="Calibri" w:cs="Times New Roman"/>
+          <w:szCs w:val="28"/>
+          <w:lang w:val="en-US"/>
+        </w:rPr>
+        <w:t xml:space="preserve">, </w:t>
+      </w:r>
+      <w:proofErr w:type="spellStart"/>
+      <w:r>
+        <w:rPr>
+          <w:rFonts w:eastAsia="Calibri" w:cs="Times New Roman"/>
+          <w:szCs w:val="28"/>
+          <w:lang w:val="en-US"/>
+        </w:rPr>
+        <w:t>stateInfo</w:t>
+      </w:r>
+      <w:proofErr w:type="spellEnd"/>
+      <w:r>
+        <w:rPr>
+          <w:rFonts w:eastAsia="Calibri" w:cs="Times New Roman"/>
+          <w:szCs w:val="28"/>
+          <w:lang w:val="en-US"/>
+        </w:rPr>
+        <w:t xml:space="preserve"> -&gt; </w:t>
+      </w:r>
+      <w:proofErr w:type="spellStart"/>
+      <w:r>
+        <w:rPr>
+          <w:rFonts w:eastAsia="Calibri" w:cs="Times New Roman"/>
+          <w:szCs w:val="28"/>
+          <w:lang w:val="en-US"/>
+        </w:rPr>
+        <w:t>newStateInfo</w:t>
+      </w:r>
+      <w:proofErr w:type="spellEnd"/>
+      <w:proofErr w:type="gramStart"/>
+      <w:r>
+        <w:rPr>
+          <w:rFonts w:eastAsia="Calibri" w:cs="Times New Roman"/>
+          <w:szCs w:val="28"/>
+          <w:lang w:val="en-US"/>
+        </w:rPr>
+        <w:t>);</w:t>
+      </w:r>
+      <w:proofErr w:type="gramEnd"/>
+    </w:p>
+    <w:p>
+      <w:pPr>
+        <w:pStyle w:val="ListParagraph"/>
+        <w:numPr>
+          <w:ilvl w:val="1"/>
+          <w:numId w:val="8"/>
+        </w:numPr>
+        <w:rPr>
+          <w:rFonts w:eastAsia="Calibri" w:cs="Times New Roman"/>
+          <w:szCs w:val="28"/>
+          <w:lang w:val="en-US"/>
+        </w:rPr>
+      </w:pPr>
+      <w:proofErr w:type="spellStart"/>
+      <w:r>
+        <w:rPr>
+          <w:rFonts w:eastAsia="Calibri" w:cs="Times New Roman"/>
+          <w:szCs w:val="28"/>
+          <w:lang w:val="en-US"/>
+        </w:rPr>
+        <w:t>currentStateNode.children.add</w:t>
+      </w:r>
+      <w:proofErr w:type="spellEnd"/>
+      <w:r>
+        <w:rPr>
+          <w:rFonts w:eastAsia="Calibri" w:cs="Times New Roman"/>
+          <w:szCs w:val="28"/>
+          <w:lang w:val="en-US"/>
+        </w:rPr>
+        <w:t>(</w:t>
+      </w:r>
+      <w:proofErr w:type="spellStart"/>
+      <w:r>
+        <w:rPr>
+          <w:rFonts w:eastAsia="Calibri" w:cs="Times New Roman"/>
+          <w:szCs w:val="28"/>
+          <w:lang w:val="en-US"/>
+        </w:rPr>
+        <w:t>newState</w:t>
+      </w:r>
+      <w:proofErr w:type="spellEnd"/>
+      <w:proofErr w:type="gramStart"/>
+      <w:r>
+        <w:rPr>
+          <w:rFonts w:eastAsia="Calibri" w:cs="Times New Roman"/>
+          <w:szCs w:val="28"/>
+          <w:lang w:val="en-US"/>
+        </w:rPr>
+        <w:t>);</w:t>
+      </w:r>
+      <w:proofErr w:type="gramEnd"/>
+    </w:p>
+    <w:p>
+      <w:pPr>
+        <w:pStyle w:val="ListParagraph"/>
+        <w:ind w:left="1789" w:firstLine="0"/>
+        <w:rPr>
+          <w:rFonts w:eastAsia="Calibri" w:cs="Times New Roman"/>
+          <w:szCs w:val="28"/>
+          <w:lang w:val="en-US"/>
+        </w:rPr>
+      </w:pPr>
+    </w:p>
+    <w:p>
+      <w:pPr>
+        <w:pStyle w:val="ListParagraph"/>
+        <w:numPr>
+          <w:ilvl w:val="0"/>
+          <w:numId w:val="7"/>
+        </w:numPr>
+        <w:rPr>
+          <w:rFonts w:eastAsia="Calibri" w:cs="Times New Roman"/>
+          <w:szCs w:val="28"/>
+          <w:lang w:val="en-US"/>
+        </w:rPr>
+      </w:pPr>
+      <w:proofErr w:type="spellStart"/>
+      <w:r>
+        <w:rPr>
+          <w:rFonts w:eastAsia="Calibri" w:cs="Times New Roman"/>
+          <w:szCs w:val="28"/>
+          <w:lang w:val="en-US"/>
+        </w:rPr>
+        <w:t>checkState</w:t>
+      </w:r>
+      <w:proofErr w:type="spellEnd"/>
+      <w:r>
+        <w:rPr>
+          <w:rFonts w:eastAsia="Calibri" w:cs="Times New Roman"/>
+          <w:szCs w:val="28"/>
+          <w:lang w:val="en-US"/>
+        </w:rPr>
+        <w:t>(</w:t>
+      </w:r>
+      <w:proofErr w:type="spellStart"/>
+      <w:r>
+        <w:rPr>
+          <w:rFonts w:eastAsia="Calibri" w:cs="Times New Roman"/>
+          <w:szCs w:val="28"/>
+          <w:lang w:val="en-US"/>
+        </w:rPr>
+        <w:t>currentState</w:t>
+      </w:r>
+      <w:proofErr w:type="spellEnd"/>
+      <w:r>
+        <w:rPr>
+          <w:rFonts w:eastAsia="Calibri" w:cs="Times New Roman"/>
+          <w:szCs w:val="28"/>
+          <w:lang w:val="en-US"/>
+        </w:rPr>
+        <w:t>)</w:t>
+      </w:r>
+    </w:p>
+    <w:p>
+      <w:pPr>
+        <w:pStyle w:val="ListParagraph"/>
+        <w:ind w:left="2149" w:firstLine="0"/>
+        <w:rPr>
+          <w:rFonts w:eastAsia="Calibri" w:cs="Times New Roman"/>
+          <w:szCs w:val="28"/>
+          <w:lang w:val="en-US"/>
+        </w:rPr>
+      </w:pPr>
+      <w:r>
+        <w:rPr>
+          <w:rFonts w:eastAsia="Calibri" w:cs="Times New Roman"/>
+          <w:szCs w:val="28"/>
+          <w:lang w:val="uk-UA"/>
+        </w:rPr>
+        <w:t xml:space="preserve">перевірити чи фігури знаходяться у одному стовбці </w:t>
+      </w:r>
+      <w:proofErr w:type="spellStart"/>
+      <w:r>
+        <w:rPr>
+          <w:rFonts w:eastAsia="Calibri" w:cs="Times New Roman"/>
+          <w:szCs w:val="28"/>
+          <w:lang w:val="en-US"/>
+        </w:rPr>
+        <w:t>solutionStatus</w:t>
+      </w:r>
+      <w:proofErr w:type="spellEnd"/>
+      <w:r>
+        <w:rPr>
+          <w:rFonts w:eastAsia="Calibri" w:cs="Times New Roman"/>
+          <w:szCs w:val="28"/>
+          <w:lang w:val="en-US"/>
+        </w:rPr>
+        <w:t xml:space="preserve"> = </w:t>
+      </w:r>
+      <w:proofErr w:type="spellStart"/>
+      <w:r>
+        <w:rPr>
+          <w:rFonts w:eastAsia="Calibri" w:cs="Times New Roman"/>
+          <w:szCs w:val="28"/>
+          <w:lang w:val="en-US"/>
+        </w:rPr>
+        <w:t>checkColumns</w:t>
+      </w:r>
+      <w:proofErr w:type="spellEnd"/>
+      <w:r>
+        <w:rPr>
+          <w:rFonts w:eastAsia="Calibri" w:cs="Times New Roman"/>
+          <w:szCs w:val="28"/>
+          <w:lang w:val="en-US"/>
+        </w:rPr>
+        <w:t>(</w:t>
+      </w:r>
+      <w:proofErr w:type="spellStart"/>
+      <w:r>
+        <w:rPr>
+          <w:rFonts w:eastAsia="Calibri" w:cs="Times New Roman"/>
+          <w:szCs w:val="28"/>
+          <w:lang w:val="en-US"/>
+        </w:rPr>
+        <w:t>currentState</w:t>
+      </w:r>
+      <w:proofErr w:type="spellEnd"/>
+      <w:r>
+        <w:rPr>
+          <w:rFonts w:eastAsia="Calibri" w:cs="Times New Roman"/>
+          <w:szCs w:val="28"/>
+          <w:lang w:val="en-US"/>
+        </w:rPr>
+        <w:t>)</w:t>
+      </w:r>
+    </w:p>
+    <w:p>
+      <w:pPr>
+        <w:ind w:left="1789" w:firstLine="0"/>
+        <w:rPr>
+          <w:rFonts w:eastAsia="Calibri" w:cs="Times New Roman"/>
+          <w:szCs w:val="28"/>
+          <w:lang w:val="en-US"/>
+        </w:rPr>
+      </w:pPr>
+      <w:r>
+        <w:rPr>
+          <w:rFonts w:eastAsia="Calibri" w:cs="Times New Roman"/>
+          <w:szCs w:val="28"/>
+          <w:lang w:val="uk-UA"/>
+        </w:rPr>
+        <w:t>ЯКЩО (</w:t>
+      </w:r>
+      <w:proofErr w:type="spellStart"/>
+      <w:r>
+        <w:rPr>
+          <w:rFonts w:eastAsia="Calibri" w:cs="Times New Roman"/>
+          <w:szCs w:val="28"/>
+          <w:lang w:val="en-US"/>
+        </w:rPr>
+        <w:t>solutionStatus</w:t>
+      </w:r>
+      <w:proofErr w:type="spellEnd"/>
+      <w:r>
+        <w:rPr>
+          <w:rFonts w:eastAsia="Calibri" w:cs="Times New Roman"/>
+          <w:szCs w:val="28"/>
+          <w:lang w:val="en-US"/>
+        </w:rPr>
+        <w:t xml:space="preserve"> == true)</w:t>
+      </w:r>
+    </w:p>
+    <w:p>
+      <w:pPr>
+        <w:pStyle w:val="ListParagraph"/>
+        <w:ind w:left="2149" w:firstLine="0"/>
+        <w:rPr>
+          <w:rFonts w:eastAsia="Calibri" w:cs="Times New Roman"/>
+          <w:szCs w:val="28"/>
+          <w:lang w:val="uk-UA"/>
+        </w:rPr>
+      </w:pPr>
+      <w:r>
+        <w:rPr>
+          <w:rFonts w:eastAsia="Calibri" w:cs="Times New Roman"/>
+          <w:szCs w:val="28"/>
+          <w:lang w:val="uk-UA"/>
+        </w:rPr>
+        <w:t>перевірити чи фігури знаходяться на одній діагоналі</w:t>
+      </w:r>
+      <w:r>
+        <w:rPr>
+          <w:rFonts w:eastAsia="Calibri" w:cs="Times New Roman"/>
+          <w:szCs w:val="28"/>
+          <w:lang w:val="uk-UA"/>
+        </w:rPr>
+        <w:t xml:space="preserve"> </w:t>
+      </w:r>
+      <w:proofErr w:type="spellStart"/>
+      <w:r>
+        <w:rPr>
+          <w:rFonts w:eastAsia="Calibri" w:cs="Times New Roman"/>
+          <w:szCs w:val="28"/>
+          <w:lang w:val="en-US"/>
+        </w:rPr>
+        <w:t>solutionStatus</w:t>
+      </w:r>
+      <w:proofErr w:type="spellEnd"/>
+      <w:r>
+        <w:rPr>
+          <w:rFonts w:eastAsia="Calibri" w:cs="Times New Roman"/>
+          <w:szCs w:val="28"/>
+          <w:lang w:val="uk-UA"/>
+        </w:rPr>
+        <w:t xml:space="preserve"> = </w:t>
+      </w:r>
+      <w:proofErr w:type="spellStart"/>
+      <w:r>
+        <w:rPr>
+          <w:rFonts w:eastAsia="Calibri" w:cs="Times New Roman"/>
+          <w:szCs w:val="28"/>
+          <w:lang w:val="en-US"/>
+        </w:rPr>
+        <w:t>checkDiagonals</w:t>
+      </w:r>
+      <w:proofErr w:type="spellEnd"/>
+      <w:r>
+        <w:rPr>
+          <w:rFonts w:eastAsia="Calibri" w:cs="Times New Roman"/>
+          <w:szCs w:val="28"/>
+          <w:lang w:val="uk-UA"/>
+        </w:rPr>
+        <w:t>(</w:t>
+      </w:r>
+      <w:proofErr w:type="spellStart"/>
+      <w:r>
+        <w:rPr>
+          <w:rFonts w:eastAsia="Calibri" w:cs="Times New Roman"/>
+          <w:szCs w:val="28"/>
+          <w:lang w:val="en-US"/>
+        </w:rPr>
+        <w:t>currentState</w:t>
+      </w:r>
+      <w:proofErr w:type="spellEnd"/>
+      <w:r>
+        <w:rPr>
+          <w:rFonts w:eastAsia="Calibri" w:cs="Times New Roman"/>
+          <w:szCs w:val="28"/>
+          <w:lang w:val="uk-UA"/>
+        </w:rPr>
+        <w:t>)</w:t>
+      </w:r>
+    </w:p>
+    <w:p>
+      <w:pPr>
+        <w:ind w:left="1789" w:firstLine="0"/>
+        <w:rPr>
+          <w:rFonts w:eastAsia="Calibri" w:cs="Times New Roman"/>
+          <w:szCs w:val="28"/>
+          <w:lang w:val="uk-UA"/>
+        </w:rPr>
+      </w:pPr>
+      <w:r>
+        <w:rPr>
+          <w:rFonts w:eastAsia="Calibri" w:cs="Times New Roman"/>
+          <w:szCs w:val="28"/>
+          <w:lang w:val="uk-UA"/>
+        </w:rPr>
+        <w:t>ВСЕ ЯКЩО</w:t>
+      </w:r>
+    </w:p>
+    <w:p>
+      <w:pPr>
+        <w:pStyle w:val="ListParagraph"/>
+        <w:ind w:left="2149" w:firstLine="0"/>
+        <w:rPr>
+          <w:rFonts w:eastAsia="Calibri" w:cs="Times New Roman"/>
+          <w:szCs w:val="28"/>
+          <w:lang w:val="en-US"/>
+        </w:rPr>
+      </w:pPr>
+      <w:r>
+        <w:rPr>
+          <w:rFonts w:eastAsia="Calibri" w:cs="Times New Roman"/>
+          <w:szCs w:val="28"/>
+          <w:lang w:val="uk-UA"/>
+        </w:rPr>
+        <w:t xml:space="preserve">Повернути </w:t>
+      </w:r>
+      <w:proofErr w:type="spellStart"/>
+      <w:r>
+        <w:rPr>
+          <w:rFonts w:eastAsia="Calibri" w:cs="Times New Roman"/>
+          <w:szCs w:val="28"/>
+          <w:lang w:val="en-US"/>
+        </w:rPr>
+        <w:t>solutionStatus</w:t>
+      </w:r>
+      <w:proofErr w:type="spellEnd"/>
+    </w:p>
+    <w:p>
+      <w:pPr>
+        <w:pStyle w:val="ListParagraph"/>
+        <w:ind w:left="2149" w:firstLine="0"/>
+        <w:rPr>
+          <w:rFonts w:eastAsia="Calibri" w:cs="Times New Roman"/>
+          <w:szCs w:val="28"/>
+          <w:lang w:val="en-US"/>
+        </w:rPr>
+      </w:pPr>
+    </w:p>
+    <w:p>
+      <w:pPr>
+        <w:pStyle w:val="ListParagraph"/>
+        <w:ind w:left="2149" w:firstLine="0"/>
+        <w:rPr>
+          <w:rFonts w:eastAsia="Calibri" w:cs="Times New Roman"/>
+          <w:szCs w:val="28"/>
+          <w:lang w:val="en-US"/>
+        </w:rPr>
+      </w:pPr>
+    </w:p>
+    <w:p>
+      <w:pPr>
+        <w:pStyle w:val="ListParagraph"/>
+        <w:numPr>
+          <w:ilvl w:val="0"/>
+          <w:numId w:val="7"/>
+        </w:numPr>
+        <w:rPr>
+          <w:rFonts w:eastAsia="Calibri" w:cs="Times New Roman"/>
+          <w:szCs w:val="28"/>
+          <w:lang w:val="en-US"/>
+        </w:rPr>
+      </w:pPr>
+      <w:proofErr w:type="spellStart"/>
+      <w:r>
+        <w:rPr>
+          <w:rFonts w:eastAsia="Calibri" w:cs="Times New Roman"/>
+          <w:szCs w:val="28"/>
+          <w:lang w:val="en-US"/>
+        </w:rPr>
+        <w:t>checkColumns</w:t>
+      </w:r>
+      <w:proofErr w:type="spellEnd"/>
+      <w:r>
+        <w:rPr>
+          <w:rFonts w:eastAsia="Calibri" w:cs="Times New Roman"/>
+          <w:szCs w:val="28"/>
+          <w:lang w:val="en-US"/>
+        </w:rPr>
+        <w:t>(</w:t>
+      </w:r>
+      <w:proofErr w:type="spellStart"/>
+      <w:r>
+        <w:rPr>
+          <w:rFonts w:eastAsia="Calibri" w:cs="Times New Roman"/>
+          <w:szCs w:val="28"/>
+          <w:lang w:val="en-US"/>
+        </w:rPr>
+        <w:t>currentState</w:t>
+      </w:r>
+      <w:proofErr w:type="spellEnd"/>
+      <w:r>
+        <w:rPr>
+          <w:rFonts w:eastAsia="Calibri" w:cs="Times New Roman"/>
+          <w:szCs w:val="28"/>
+          <w:lang w:val="en-US"/>
+        </w:rPr>
+        <w:t>)</w:t>
+      </w:r>
+    </w:p>
+    <w:p>
+      <w:pPr>
+        <w:pStyle w:val="ListParagraph"/>
+        <w:numPr>
+          <w:ilvl w:val="0"/>
+          <w:numId w:val="7"/>
+        </w:numPr>
+        <w:rPr>
+          <w:rFonts w:eastAsia="Calibri" w:cs="Times New Roman"/>
+          <w:szCs w:val="28"/>
+          <w:lang w:val="en-US"/>
+        </w:rPr>
+      </w:pPr>
+      <w:r>
+        <w:rPr>
+          <w:rFonts w:eastAsia="Calibri" w:cs="Times New Roman"/>
+          <w:szCs w:val="28"/>
+          <w:lang w:val="uk-UA"/>
+        </w:rPr>
+        <w:t>ПОЧАТОК</w:t>
+      </w:r>
+    </w:p>
+    <w:p>
+      <w:pPr>
+        <w:pStyle w:val="ListParagraph"/>
+        <w:ind w:left="2149" w:firstLine="0"/>
+        <w:rPr>
+          <w:rFonts w:eastAsia="Calibri" w:cs="Times New Roman"/>
+          <w:szCs w:val="28"/>
+        </w:rPr>
+      </w:pPr>
+      <w:r>
+        <w:rPr>
+          <w:rFonts w:eastAsia="Calibri" w:cs="Times New Roman"/>
+          <w:szCs w:val="28"/>
+          <w:lang w:val="uk-UA"/>
+        </w:rPr>
+        <w:t>ДЛЯ УСІХ і від 0 до 8 ПОВТОРИТИ</w:t>
+      </w:r>
+    </w:p>
+    <w:p>
+      <w:pPr>
+        <w:pStyle w:val="ListParagraph"/>
+        <w:ind w:left="2869" w:firstLine="0"/>
+        <w:rPr>
+          <w:rFonts w:eastAsia="Calibri" w:cs="Times New Roman"/>
+          <w:szCs w:val="28"/>
+        </w:rPr>
+      </w:pPr>
+      <w:r>
+        <w:rPr>
+          <w:rFonts w:eastAsia="Calibri" w:cs="Times New Roman"/>
+          <w:szCs w:val="28"/>
+          <w:lang w:val="uk-UA"/>
+        </w:rPr>
+        <w:t xml:space="preserve">ДЛЯ УСІХ </w:t>
+      </w:r>
+      <w:r>
+        <w:rPr>
+          <w:rFonts w:eastAsia="Calibri" w:cs="Times New Roman"/>
+          <w:szCs w:val="28"/>
+          <w:lang w:val="en-US"/>
+        </w:rPr>
+        <w:t>j</w:t>
+      </w:r>
+      <w:r>
+        <w:rPr>
+          <w:rFonts w:eastAsia="Calibri" w:cs="Times New Roman"/>
+          <w:szCs w:val="28"/>
+        </w:rPr>
+        <w:t xml:space="preserve"> </w:t>
+      </w:r>
+      <w:r>
+        <w:rPr>
+          <w:rFonts w:eastAsia="Calibri" w:cs="Times New Roman"/>
+          <w:szCs w:val="28"/>
+          <w:lang w:val="uk-UA"/>
+        </w:rPr>
+        <w:t>від і</w:t>
+      </w:r>
+      <w:r>
+        <w:rPr>
+          <w:rFonts w:eastAsia="Calibri" w:cs="Times New Roman"/>
+          <w:szCs w:val="28"/>
+        </w:rPr>
+        <w:t>+1</w:t>
+      </w:r>
+      <w:r>
+        <w:rPr>
+          <w:rFonts w:eastAsia="Calibri" w:cs="Times New Roman"/>
+          <w:szCs w:val="28"/>
+          <w:lang w:val="uk-UA"/>
+        </w:rPr>
+        <w:t xml:space="preserve"> до 8 ПОВТОРИТИ</w:t>
+      </w:r>
+    </w:p>
+    <w:p>
+      <w:pPr>
+        <w:pStyle w:val="ListParagraph"/>
+        <w:ind w:left="3589" w:firstLine="0"/>
+        <w:rPr>
+          <w:rFonts w:eastAsia="Calibri" w:cs="Times New Roman"/>
+          <w:szCs w:val="28"/>
+          <w:lang w:val="en-US"/>
+        </w:rPr>
+      </w:pPr>
+      <w:r>
+        <w:rPr>
+          <w:rFonts w:eastAsia="Calibri" w:cs="Times New Roman"/>
+          <w:szCs w:val="28"/>
+          <w:lang w:val="uk-UA"/>
+        </w:rPr>
+        <w:t>ЯКЩО (</w:t>
+      </w:r>
+      <w:proofErr w:type="spellStart"/>
+      <w:r>
+        <w:rPr>
+          <w:rFonts w:eastAsia="Calibri" w:cs="Times New Roman"/>
+          <w:szCs w:val="28"/>
+          <w:lang w:val="en-US"/>
+        </w:rPr>
+        <w:t>currentState</w:t>
+      </w:r>
+      <w:proofErr w:type="spellEnd"/>
+      <w:r>
+        <w:rPr>
+          <w:rFonts w:eastAsia="Calibri" w:cs="Times New Roman"/>
+          <w:szCs w:val="28"/>
+          <w:lang w:val="en-US"/>
+        </w:rPr>
+        <w:t>[</w:t>
+      </w:r>
+      <w:proofErr w:type="spellStart"/>
+      <w:r>
+        <w:rPr>
+          <w:rFonts w:eastAsia="Calibri" w:cs="Times New Roman"/>
+          <w:szCs w:val="28"/>
+          <w:lang w:val="en-US"/>
+        </w:rPr>
+        <w:t>i</w:t>
+      </w:r>
+      <w:proofErr w:type="spellEnd"/>
+      <w:r>
+        <w:rPr>
+          <w:rFonts w:eastAsia="Calibri" w:cs="Times New Roman"/>
+          <w:szCs w:val="28"/>
+          <w:lang w:val="en-US"/>
+        </w:rPr>
+        <w:t xml:space="preserve">] == </w:t>
+      </w:r>
+      <w:proofErr w:type="spellStart"/>
+      <w:r>
+        <w:rPr>
+          <w:rFonts w:eastAsia="Calibri" w:cs="Times New Roman"/>
+          <w:szCs w:val="28"/>
+          <w:lang w:val="en-US"/>
+        </w:rPr>
+        <w:t>currentState</w:t>
+      </w:r>
+      <w:proofErr w:type="spellEnd"/>
+      <w:r>
+        <w:rPr>
+          <w:rFonts w:eastAsia="Calibri" w:cs="Times New Roman"/>
+          <w:szCs w:val="28"/>
+          <w:lang w:val="en-US"/>
+        </w:rPr>
+        <w:t>[j]</w:t>
+      </w:r>
+    </w:p>
+    <w:p>
+      <w:pPr>
+        <w:pStyle w:val="ListParagraph"/>
+        <w:ind w:left="4309" w:firstLine="0"/>
+        <w:rPr>
+          <w:rFonts w:eastAsia="Calibri" w:cs="Times New Roman"/>
+          <w:szCs w:val="28"/>
+          <w:lang w:val="en-US"/>
+        </w:rPr>
+      </w:pPr>
+      <w:r>
+        <w:rPr>
+          <w:rFonts w:eastAsia="Calibri" w:cs="Times New Roman"/>
+          <w:szCs w:val="28"/>
+          <w:lang w:val="uk-UA"/>
+        </w:rPr>
+        <w:t>Повернути</w:t>
+      </w:r>
+      <w:r>
+        <w:rPr>
+          <w:rFonts w:eastAsia="Calibri" w:cs="Times New Roman"/>
+          <w:szCs w:val="28"/>
+          <w:lang w:val="en-US"/>
+        </w:rPr>
+        <w:t xml:space="preserve"> false</w:t>
+      </w:r>
+    </w:p>
+    <w:p>
+      <w:pPr>
+        <w:ind w:left="2891"/>
+        <w:rPr>
+          <w:rFonts w:eastAsia="Calibri" w:cs="Times New Roman"/>
+          <w:szCs w:val="28"/>
+          <w:lang w:val="uk-UA"/>
+        </w:rPr>
+      </w:pPr>
+      <w:r>
+        <w:rPr>
+          <w:rFonts w:eastAsia="Calibri" w:cs="Times New Roman"/>
+          <w:szCs w:val="28"/>
+          <w:lang w:val="uk-UA"/>
+        </w:rPr>
+        <w:t>ВСЕ ЯКЩО</w:t>
+      </w:r>
+    </w:p>
+    <w:p>
+      <w:pPr>
+        <w:rPr>
+          <w:rFonts w:eastAsia="Calibri" w:cs="Times New Roman"/>
+          <w:szCs w:val="28"/>
+          <w:lang w:val="uk-UA"/>
+        </w:rPr>
+      </w:pPr>
+      <w:r>
+        <w:rPr>
+          <w:rFonts w:eastAsia="Calibri" w:cs="Times New Roman"/>
+          <w:szCs w:val="28"/>
+          <w:lang w:val="uk-UA"/>
+        </w:rPr>
+        <w:tab/>
+      </w:r>
+      <w:r>
+        <w:rPr>
+          <w:rFonts w:eastAsia="Calibri" w:cs="Times New Roman"/>
+          <w:szCs w:val="28"/>
+          <w:lang w:val="uk-UA"/>
+        </w:rPr>
+        <w:tab/>
+      </w:r>
+      <w:r>
+        <w:rPr>
+          <w:rFonts w:eastAsia="Calibri" w:cs="Times New Roman"/>
+          <w:szCs w:val="28"/>
+          <w:lang w:val="uk-UA"/>
+        </w:rPr>
+        <w:tab/>
+      </w:r>
+      <w:r>
+        <w:rPr>
+          <w:rFonts w:eastAsia="Calibri" w:cs="Times New Roman"/>
+          <w:szCs w:val="28"/>
+          <w:lang w:val="uk-UA"/>
+        </w:rPr>
+        <w:tab/>
+        <w:t>ВСЕ ПОВТОРИТИ</w:t>
+      </w:r>
+    </w:p>
+    <w:p>
+      <w:pPr>
+        <w:rPr>
+          <w:rFonts w:eastAsia="Calibri" w:cs="Times New Roman"/>
+          <w:szCs w:val="28"/>
+          <w:lang w:val="uk-UA"/>
+        </w:rPr>
+      </w:pPr>
+      <w:r>
+        <w:rPr>
+          <w:rFonts w:eastAsia="Calibri" w:cs="Times New Roman"/>
+          <w:szCs w:val="28"/>
+          <w:lang w:val="uk-UA"/>
+        </w:rPr>
+        <w:lastRenderedPageBreak/>
+        <w:tab/>
+      </w:r>
+      <w:r>
+        <w:rPr>
+          <w:rFonts w:eastAsia="Calibri" w:cs="Times New Roman"/>
+          <w:szCs w:val="28"/>
+          <w:lang w:val="uk-UA"/>
+        </w:rPr>
+        <w:tab/>
+      </w:r>
+      <w:r>
+        <w:rPr>
+          <w:rFonts w:eastAsia="Calibri" w:cs="Times New Roman"/>
+          <w:szCs w:val="28"/>
+          <w:lang w:val="uk-UA"/>
+        </w:rPr>
+        <w:tab/>
+        <w:t>ВСЕ ПОВТОРИТИ</w:t>
+      </w:r>
+    </w:p>
+    <w:p>
+      <w:pPr>
+        <w:rPr>
+          <w:rFonts w:eastAsia="Calibri" w:cs="Times New Roman"/>
+          <w:szCs w:val="28"/>
+          <w:lang w:val="en-US"/>
+        </w:rPr>
+      </w:pPr>
+      <w:r>
+        <w:rPr>
+          <w:rFonts w:eastAsia="Calibri" w:cs="Times New Roman"/>
+          <w:szCs w:val="28"/>
+          <w:lang w:val="uk-UA"/>
+        </w:rPr>
+        <w:tab/>
+      </w:r>
+      <w:r>
+        <w:rPr>
+          <w:rFonts w:eastAsia="Calibri" w:cs="Times New Roman"/>
+          <w:szCs w:val="28"/>
+          <w:lang w:val="uk-UA"/>
+        </w:rPr>
+        <w:tab/>
+        <w:t xml:space="preserve">Повернути </w:t>
+      </w:r>
+      <w:r>
+        <w:rPr>
+          <w:rFonts w:eastAsia="Calibri" w:cs="Times New Roman"/>
+          <w:szCs w:val="28"/>
+          <w:lang w:val="en-US"/>
+        </w:rPr>
+        <w:t>true</w:t>
+      </w:r>
+    </w:p>
+    <w:p>
+      <w:pPr>
+        <w:ind w:left="349" w:firstLine="720"/>
+        <w:rPr>
+          <w:rFonts w:eastAsia="Calibri" w:cs="Times New Roman"/>
+          <w:szCs w:val="28"/>
+          <w:lang w:val="uk-UA"/>
+        </w:rPr>
+      </w:pPr>
+      <w:r>
+        <w:rPr>
+          <w:rFonts w:eastAsia="Calibri" w:cs="Times New Roman"/>
+          <w:szCs w:val="28"/>
+          <w:lang w:val="uk-UA"/>
+        </w:rPr>
+        <w:t>КІНЕЦЬ</w:t>
+      </w:r>
+    </w:p>
+    <w:p>
+      <w:pPr>
+        <w:ind w:left="349" w:firstLine="720"/>
+        <w:rPr>
+          <w:rFonts w:eastAsia="Calibri" w:cs="Times New Roman"/>
+          <w:szCs w:val="28"/>
+          <w:lang w:val="uk-UA"/>
+        </w:rPr>
+      </w:pPr>
+    </w:p>
+    <w:p>
+      <w:pPr>
+        <w:ind w:left="349" w:firstLine="720"/>
+        <w:rPr>
+          <w:rFonts w:eastAsia="Calibri" w:cs="Times New Roman"/>
+          <w:szCs w:val="28"/>
+          <w:lang w:val="uk-UA"/>
+        </w:rPr>
+      </w:pPr>
+    </w:p>
+    <w:p>
+      <w:pPr>
+        <w:pStyle w:val="ListParagraph"/>
+        <w:numPr>
+          <w:ilvl w:val="0"/>
+          <w:numId w:val="7"/>
+        </w:numPr>
+        <w:rPr>
+          <w:rFonts w:eastAsia="Calibri" w:cs="Times New Roman"/>
+          <w:szCs w:val="28"/>
+          <w:lang w:val="en-US"/>
+        </w:rPr>
+      </w:pPr>
+      <w:proofErr w:type="spellStart"/>
+      <w:r>
+        <w:rPr>
+          <w:rFonts w:eastAsia="Calibri" w:cs="Times New Roman"/>
+          <w:szCs w:val="28"/>
+          <w:lang w:val="en-US"/>
+        </w:rPr>
+        <w:t>checkDiagonals</w:t>
+      </w:r>
+      <w:proofErr w:type="spellEnd"/>
+      <w:r>
+        <w:rPr>
+          <w:rFonts w:eastAsia="Calibri" w:cs="Times New Roman"/>
+          <w:szCs w:val="28"/>
+          <w:lang w:val="en-US"/>
+        </w:rPr>
+        <w:t>(</w:t>
+      </w:r>
+      <w:proofErr w:type="spellStart"/>
+      <w:r>
+        <w:rPr>
+          <w:rFonts w:eastAsia="Calibri" w:cs="Times New Roman"/>
+          <w:szCs w:val="28"/>
+          <w:lang w:val="en-US"/>
+        </w:rPr>
+        <w:t>currentState</w:t>
+      </w:r>
+      <w:proofErr w:type="spellEnd"/>
+      <w:r>
+        <w:rPr>
+          <w:rFonts w:eastAsia="Calibri" w:cs="Times New Roman"/>
+          <w:szCs w:val="28"/>
+          <w:lang w:val="en-US"/>
+        </w:rPr>
+        <w:t>)</w:t>
+      </w:r>
+    </w:p>
+    <w:p>
+      <w:pPr>
+        <w:ind w:left="360" w:firstLine="774"/>
+        <w:rPr>
+          <w:rFonts w:eastAsia="Calibri" w:cs="Times New Roman"/>
+          <w:szCs w:val="28"/>
+          <w:lang w:val="uk-UA"/>
+        </w:rPr>
+      </w:pPr>
+      <w:r>
+        <w:rPr>
+          <w:rFonts w:eastAsia="Calibri" w:cs="Times New Roman"/>
+          <w:szCs w:val="28"/>
+          <w:lang w:val="uk-UA"/>
+        </w:rPr>
+        <w:t>ПОЧАТОК</w:t>
+      </w:r>
+    </w:p>
+    <w:p>
+      <w:pPr>
+        <w:pStyle w:val="ListParagraph"/>
+        <w:ind w:left="2149" w:firstLine="0"/>
+        <w:rPr>
+          <w:rFonts w:eastAsia="Calibri" w:cs="Times New Roman"/>
+          <w:szCs w:val="28"/>
+        </w:rPr>
+      </w:pPr>
+      <w:r>
+        <w:rPr>
+          <w:rFonts w:eastAsia="Calibri" w:cs="Times New Roman"/>
+          <w:szCs w:val="28"/>
+          <w:lang w:val="uk-UA"/>
+        </w:rPr>
+        <w:t>ДЛЯ УСІХ і від 0 до 8 ПОВТОРИТИ</w:t>
+      </w:r>
+    </w:p>
+    <w:p>
+      <w:pPr>
+        <w:pStyle w:val="ListParagraph"/>
+        <w:ind w:left="2149" w:firstLine="0"/>
+        <w:rPr>
+          <w:rFonts w:eastAsia="Calibri" w:cs="Times New Roman"/>
+          <w:szCs w:val="28"/>
+          <w:lang w:val="en-US"/>
+        </w:rPr>
+      </w:pPr>
+      <w:proofErr w:type="spellStart"/>
+      <w:r>
+        <w:rPr>
+          <w:rFonts w:eastAsia="Calibri" w:cs="Times New Roman"/>
+          <w:szCs w:val="28"/>
+          <w:lang w:val="en-US"/>
+        </w:rPr>
+        <w:t>checkedItem</w:t>
+      </w:r>
+      <w:proofErr w:type="spellEnd"/>
+      <w:r>
+        <w:rPr>
+          <w:rFonts w:eastAsia="Calibri" w:cs="Times New Roman"/>
+          <w:szCs w:val="28"/>
+          <w:lang w:val="en-US"/>
+        </w:rPr>
+        <w:t xml:space="preserve"> = [</w:t>
+      </w:r>
+      <w:proofErr w:type="spellStart"/>
+      <w:r>
+        <w:rPr>
+          <w:rFonts w:eastAsia="Calibri" w:cs="Times New Roman"/>
+          <w:szCs w:val="28"/>
+          <w:lang w:val="en-US"/>
+        </w:rPr>
+        <w:t>i</w:t>
+      </w:r>
+      <w:proofErr w:type="spellEnd"/>
+      <w:r>
+        <w:rPr>
+          <w:rFonts w:eastAsia="Calibri" w:cs="Times New Roman"/>
+          <w:szCs w:val="28"/>
+          <w:lang w:val="en-US"/>
+        </w:rPr>
+        <w:t xml:space="preserve">, </w:t>
+      </w:r>
+      <w:proofErr w:type="spellStart"/>
+      <w:r>
+        <w:rPr>
+          <w:rFonts w:eastAsia="Calibri" w:cs="Times New Roman"/>
+          <w:szCs w:val="28"/>
+          <w:lang w:val="en-US"/>
+        </w:rPr>
+        <w:t>currentState</w:t>
+      </w:r>
+      <w:proofErr w:type="spellEnd"/>
+      <w:r>
+        <w:rPr>
+          <w:rFonts w:eastAsia="Calibri" w:cs="Times New Roman"/>
+          <w:szCs w:val="28"/>
+          <w:lang w:val="en-US"/>
+        </w:rPr>
+        <w:t>[</w:t>
+      </w:r>
+      <w:proofErr w:type="spellStart"/>
+      <w:r>
+        <w:rPr>
+          <w:rFonts w:eastAsia="Calibri" w:cs="Times New Roman"/>
+          <w:szCs w:val="28"/>
+          <w:lang w:val="en-US"/>
+        </w:rPr>
+        <w:t>i</w:t>
+      </w:r>
+      <w:proofErr w:type="spellEnd"/>
+      <w:r>
+        <w:rPr>
+          <w:rFonts w:eastAsia="Calibri" w:cs="Times New Roman"/>
+          <w:szCs w:val="28"/>
+          <w:lang w:val="en-US"/>
+        </w:rPr>
+        <w:t>]]</w:t>
+      </w:r>
+    </w:p>
+    <w:p>
+      <w:pPr>
+        <w:pStyle w:val="ListParagraph"/>
+        <w:ind w:left="2869" w:firstLine="0"/>
+        <w:rPr>
+          <w:rFonts w:eastAsia="Calibri" w:cs="Times New Roman"/>
+          <w:szCs w:val="28"/>
+        </w:rPr>
+      </w:pPr>
+      <w:r>
+        <w:rPr>
+          <w:rFonts w:eastAsia="Calibri" w:cs="Times New Roman"/>
+          <w:szCs w:val="28"/>
+          <w:lang w:val="uk-UA"/>
+        </w:rPr>
+        <w:t xml:space="preserve">ДЛЯ УСІХ </w:t>
+      </w:r>
+      <w:r>
+        <w:rPr>
+          <w:rFonts w:eastAsia="Calibri" w:cs="Times New Roman"/>
+          <w:szCs w:val="28"/>
+          <w:lang w:val="en-US"/>
+        </w:rPr>
+        <w:t>j</w:t>
+      </w:r>
+      <w:r>
+        <w:rPr>
+          <w:rFonts w:eastAsia="Calibri" w:cs="Times New Roman"/>
+          <w:szCs w:val="28"/>
+        </w:rPr>
+        <w:t xml:space="preserve"> </w:t>
+      </w:r>
+      <w:r>
+        <w:rPr>
+          <w:rFonts w:eastAsia="Calibri" w:cs="Times New Roman"/>
+          <w:szCs w:val="28"/>
+          <w:lang w:val="uk-UA"/>
+        </w:rPr>
+        <w:t>від і</w:t>
+      </w:r>
+      <w:r>
+        <w:rPr>
+          <w:rFonts w:eastAsia="Calibri" w:cs="Times New Roman"/>
+          <w:szCs w:val="28"/>
+        </w:rPr>
+        <w:t>+1</w:t>
+      </w:r>
+      <w:r>
+        <w:rPr>
+          <w:rFonts w:eastAsia="Calibri" w:cs="Times New Roman"/>
+          <w:szCs w:val="28"/>
+          <w:lang w:val="uk-UA"/>
+        </w:rPr>
+        <w:t xml:space="preserve"> до </w:t>
+      </w:r>
+      <w:r>
+        <w:rPr>
+          <w:rFonts w:eastAsia="Calibri" w:cs="Times New Roman"/>
+          <w:szCs w:val="28"/>
+        </w:rPr>
+        <w:t>8</w:t>
+      </w:r>
+      <w:r>
+        <w:rPr>
+          <w:rFonts w:eastAsia="Calibri" w:cs="Times New Roman"/>
+          <w:szCs w:val="28"/>
+          <w:lang w:val="uk-UA"/>
+        </w:rPr>
+        <w:t xml:space="preserve"> ПОВТОРИТИ</w:t>
+      </w:r>
+    </w:p>
+    <w:p>
+      <w:pPr>
+        <w:ind w:left="2869" w:firstLine="0"/>
+        <w:rPr>
+          <w:rFonts w:eastAsia="Calibri" w:cs="Times New Roman"/>
+          <w:szCs w:val="28"/>
+          <w:lang w:val="en-US"/>
+        </w:rPr>
+      </w:pPr>
+      <w:r>
+        <w:rPr>
+          <w:rFonts w:eastAsia="Calibri" w:cs="Times New Roman"/>
+          <w:szCs w:val="28"/>
+          <w:lang w:val="en-US"/>
+        </w:rPr>
+        <w:t xml:space="preserve">comparison </w:t>
+      </w:r>
+      <w:r>
+        <w:rPr>
+          <w:rFonts w:eastAsia="Calibri" w:cs="Times New Roman"/>
+          <w:szCs w:val="28"/>
+          <w:lang w:val="en-US"/>
+        </w:rPr>
+        <w:t xml:space="preserve">= [j, </w:t>
+      </w:r>
+      <w:proofErr w:type="spellStart"/>
+      <w:r>
+        <w:rPr>
+          <w:rFonts w:eastAsia="Calibri" w:cs="Times New Roman"/>
+          <w:szCs w:val="28"/>
+          <w:lang w:val="en-US"/>
+        </w:rPr>
+        <w:t>currentState</w:t>
+      </w:r>
+      <w:proofErr w:type="spellEnd"/>
+      <w:r>
+        <w:rPr>
+          <w:rFonts w:eastAsia="Calibri" w:cs="Times New Roman"/>
+          <w:szCs w:val="28"/>
+          <w:lang w:val="en-US"/>
+        </w:rPr>
+        <w:t>[j]]</w:t>
+      </w:r>
+    </w:p>
+    <w:p>
+      <w:pPr>
+        <w:ind w:left="2869" w:firstLine="0"/>
+        <w:rPr>
+          <w:rFonts w:eastAsia="Calibri" w:cs="Times New Roman"/>
+          <w:szCs w:val="28"/>
+          <w:lang w:val="en-US"/>
+        </w:rPr>
+      </w:pPr>
+      <w:r>
+        <w:rPr>
+          <w:rFonts w:eastAsia="Calibri" w:cs="Times New Roman"/>
+          <w:szCs w:val="28"/>
+          <w:lang w:val="uk-UA"/>
+        </w:rPr>
+        <w:t>ЯКЩО (</w:t>
+      </w:r>
+      <w:r>
+        <w:rPr>
+          <w:rFonts w:eastAsia="Calibri" w:cs="Times New Roman"/>
+          <w:szCs w:val="28"/>
+          <w:lang w:val="en-US"/>
+        </w:rPr>
+        <w:t xml:space="preserve">| </w:t>
+      </w:r>
+      <w:proofErr w:type="spellStart"/>
+      <w:r>
+        <w:rPr>
+          <w:rFonts w:eastAsia="Calibri" w:cs="Times New Roman"/>
+          <w:szCs w:val="28"/>
+          <w:lang w:val="en-US"/>
+        </w:rPr>
+        <w:t>checkedItem</w:t>
+      </w:r>
+      <w:proofErr w:type="spellEnd"/>
+      <w:r>
+        <w:rPr>
+          <w:rFonts w:eastAsia="Calibri" w:cs="Times New Roman"/>
+          <w:szCs w:val="28"/>
+          <w:lang w:val="en-US"/>
+        </w:rPr>
+        <w:t>[</w:t>
+      </w:r>
+      <w:r>
+        <w:rPr>
+          <w:rFonts w:eastAsia="Calibri" w:cs="Times New Roman"/>
+          <w:szCs w:val="28"/>
+          <w:lang w:val="en-US"/>
+        </w:rPr>
+        <w:t>0</w:t>
+      </w:r>
+      <w:r>
+        <w:rPr>
+          <w:rFonts w:eastAsia="Calibri" w:cs="Times New Roman"/>
+          <w:szCs w:val="28"/>
+          <w:lang w:val="en-US"/>
+        </w:rPr>
+        <w:t xml:space="preserve">] </w:t>
+      </w:r>
+      <w:r>
+        <w:rPr>
+          <w:rFonts w:eastAsia="Calibri" w:cs="Times New Roman"/>
+          <w:szCs w:val="28"/>
+          <w:lang w:val="en-US"/>
+        </w:rPr>
+        <w:t>- comparison</w:t>
+      </w:r>
+      <w:r>
+        <w:rPr>
+          <w:rFonts w:eastAsia="Calibri" w:cs="Times New Roman"/>
+          <w:szCs w:val="28"/>
+          <w:lang w:val="en-US"/>
+        </w:rPr>
+        <w:t>[</w:t>
+      </w:r>
+      <w:r>
+        <w:rPr>
+          <w:rFonts w:eastAsia="Calibri" w:cs="Times New Roman"/>
+          <w:szCs w:val="28"/>
+          <w:lang w:val="en-US"/>
+        </w:rPr>
+        <w:t>0</w:t>
+      </w:r>
+      <w:r>
+        <w:rPr>
+          <w:rFonts w:eastAsia="Calibri" w:cs="Times New Roman"/>
+          <w:szCs w:val="28"/>
+          <w:lang w:val="en-US"/>
+        </w:rPr>
+        <w:t>]</w:t>
+      </w:r>
+      <w:r>
+        <w:rPr>
+          <w:rFonts w:eastAsia="Calibri" w:cs="Times New Roman"/>
+          <w:szCs w:val="28"/>
+          <w:lang w:val="en-US"/>
+        </w:rPr>
+        <w:t xml:space="preserve"> | == </w:t>
+      </w:r>
+    </w:p>
+    <w:p>
+      <w:pPr>
+        <w:ind w:left="3938" w:firstLine="11"/>
+        <w:rPr>
+          <w:rFonts w:eastAsia="Calibri" w:cs="Times New Roman"/>
+          <w:szCs w:val="28"/>
+          <w:lang w:val="en-US"/>
+        </w:rPr>
+      </w:pPr>
+      <w:r>
+        <w:rPr>
+          <w:rFonts w:eastAsia="Calibri" w:cs="Times New Roman"/>
+          <w:szCs w:val="28"/>
+          <w:lang w:val="en-US"/>
+        </w:rPr>
+        <w:t xml:space="preserve">| </w:t>
+      </w:r>
+      <w:proofErr w:type="spellStart"/>
+      <w:proofErr w:type="gramStart"/>
+      <w:r>
+        <w:rPr>
+          <w:rFonts w:eastAsia="Calibri" w:cs="Times New Roman"/>
+          <w:szCs w:val="28"/>
+          <w:lang w:val="en-US"/>
+        </w:rPr>
+        <w:t>checkedItem</w:t>
+      </w:r>
+      <w:proofErr w:type="spellEnd"/>
+      <w:r>
+        <w:rPr>
+          <w:rFonts w:eastAsia="Calibri" w:cs="Times New Roman"/>
+          <w:szCs w:val="28"/>
+          <w:lang w:val="en-US"/>
+        </w:rPr>
+        <w:t>[</w:t>
+      </w:r>
+      <w:proofErr w:type="gramEnd"/>
+      <w:r>
+        <w:rPr>
+          <w:rFonts w:eastAsia="Calibri" w:cs="Times New Roman"/>
+          <w:szCs w:val="28"/>
+          <w:lang w:val="en-US"/>
+        </w:rPr>
+        <w:t>1] – comparison[1] |</w:t>
+      </w:r>
+      <w:r>
+        <w:rPr>
+          <w:rFonts w:eastAsia="Calibri" w:cs="Times New Roman"/>
+          <w:szCs w:val="28"/>
+          <w:lang w:val="en-US"/>
+        </w:rPr>
+        <w:t>)</w:t>
+      </w:r>
+    </w:p>
+    <w:p>
+      <w:pPr>
+        <w:pStyle w:val="ListParagraph"/>
+        <w:ind w:left="4309" w:firstLine="0"/>
+        <w:rPr>
+          <w:rFonts w:eastAsia="Calibri" w:cs="Times New Roman"/>
+          <w:szCs w:val="28"/>
+          <w:lang w:val="en-US"/>
+        </w:rPr>
+      </w:pPr>
+      <w:r>
+        <w:rPr>
+          <w:rFonts w:eastAsia="Calibri" w:cs="Times New Roman"/>
+          <w:szCs w:val="28"/>
+          <w:lang w:val="uk-UA"/>
+        </w:rPr>
+        <w:t>Повернути</w:t>
+      </w:r>
+      <w:r>
+        <w:rPr>
+          <w:rFonts w:eastAsia="Calibri" w:cs="Times New Roman"/>
+          <w:szCs w:val="28"/>
+          <w:lang w:val="en-US"/>
+        </w:rPr>
+        <w:t xml:space="preserve"> false</w:t>
+      </w:r>
+    </w:p>
+    <w:p>
+      <w:pPr>
+        <w:ind w:left="2160" w:firstLine="720"/>
+        <w:rPr>
+          <w:rFonts w:eastAsia="Calibri" w:cs="Times New Roman"/>
+          <w:szCs w:val="28"/>
+          <w:lang w:val="en-US"/>
+        </w:rPr>
+      </w:pPr>
+      <w:r>
+        <w:rPr>
+          <w:rFonts w:eastAsia="Calibri" w:cs="Times New Roman"/>
+          <w:szCs w:val="28"/>
+          <w:lang w:val="uk-UA"/>
+        </w:rPr>
+        <w:t>ВСЕ ЯКЩ</w:t>
+      </w:r>
+      <w:r>
+        <w:rPr>
+          <w:rFonts w:eastAsia="Calibri" w:cs="Times New Roman"/>
+          <w:szCs w:val="28"/>
+          <w:lang w:val="en-US"/>
+        </w:rPr>
+        <w:t>O</w:t>
+      </w:r>
+    </w:p>
+    <w:p>
+      <w:pPr>
+        <w:rPr>
+          <w:rFonts w:eastAsia="Calibri" w:cs="Times New Roman"/>
+          <w:szCs w:val="28"/>
+          <w:lang w:val="uk-UA"/>
+        </w:rPr>
+      </w:pPr>
+      <w:r>
+        <w:rPr>
+          <w:rFonts w:eastAsia="Calibri" w:cs="Times New Roman"/>
+          <w:szCs w:val="28"/>
+          <w:lang w:val="uk-UA"/>
+        </w:rPr>
+        <w:tab/>
+      </w:r>
+      <w:r>
+        <w:rPr>
+          <w:rFonts w:eastAsia="Calibri" w:cs="Times New Roman"/>
+          <w:szCs w:val="28"/>
+          <w:lang w:val="uk-UA"/>
+        </w:rPr>
+        <w:tab/>
+      </w:r>
+      <w:r>
+        <w:rPr>
+          <w:rFonts w:eastAsia="Calibri" w:cs="Times New Roman"/>
+          <w:szCs w:val="28"/>
+          <w:lang w:val="uk-UA"/>
+        </w:rPr>
+        <w:tab/>
+      </w:r>
+      <w:r>
+        <w:rPr>
+          <w:rFonts w:eastAsia="Calibri" w:cs="Times New Roman"/>
+          <w:szCs w:val="28"/>
+          <w:lang w:val="uk-UA"/>
+        </w:rPr>
+        <w:tab/>
+        <w:t>ВСЕ ПОВТОРИТИ</w:t>
+      </w:r>
+    </w:p>
+    <w:p>
+      <w:pPr>
+        <w:rPr>
+          <w:rFonts w:eastAsia="Calibri" w:cs="Times New Roman"/>
+          <w:szCs w:val="28"/>
+          <w:lang w:val="uk-UA"/>
+        </w:rPr>
+      </w:pPr>
+      <w:r>
+        <w:rPr>
+          <w:rFonts w:eastAsia="Calibri" w:cs="Times New Roman"/>
+          <w:szCs w:val="28"/>
+          <w:lang w:val="uk-UA"/>
+        </w:rPr>
+        <w:tab/>
+      </w:r>
+      <w:r>
+        <w:rPr>
+          <w:rFonts w:eastAsia="Calibri" w:cs="Times New Roman"/>
+          <w:szCs w:val="28"/>
+          <w:lang w:val="uk-UA"/>
+        </w:rPr>
+        <w:tab/>
+      </w:r>
+      <w:r>
+        <w:rPr>
+          <w:rFonts w:eastAsia="Calibri" w:cs="Times New Roman"/>
+          <w:szCs w:val="28"/>
+          <w:lang w:val="uk-UA"/>
+        </w:rPr>
+        <w:tab/>
+        <w:t>ВСЕ ПОВТОРИТИ</w:t>
+      </w:r>
+    </w:p>
+    <w:p>
+      <w:pPr>
+        <w:ind w:left="720" w:firstLine="720"/>
+        <w:rPr>
+          <w:rFonts w:eastAsia="Calibri" w:cs="Times New Roman"/>
+          <w:szCs w:val="28"/>
+          <w:lang w:val="en-US"/>
+        </w:rPr>
+      </w:pPr>
+      <w:r>
+        <w:rPr>
+          <w:rFonts w:eastAsia="Calibri" w:cs="Times New Roman"/>
+          <w:szCs w:val="28"/>
+          <w:lang w:val="uk-UA"/>
+        </w:rPr>
+        <w:t xml:space="preserve">Повернути </w:t>
+      </w:r>
+      <w:r>
+        <w:rPr>
+          <w:rFonts w:eastAsia="Calibri" w:cs="Times New Roman"/>
+          <w:szCs w:val="28"/>
+          <w:lang w:val="en-US"/>
+        </w:rPr>
+        <w:t>true</w:t>
+      </w:r>
+    </w:p>
+    <w:p>
+      <w:pPr>
+        <w:ind w:left="349" w:firstLine="785"/>
+        <w:rPr>
+          <w:rFonts w:eastAsia="Calibri" w:cs="Times New Roman"/>
+          <w:szCs w:val="28"/>
+          <w:lang w:val="uk-UA"/>
+        </w:rPr>
+      </w:pPr>
+      <w:r>
+        <w:rPr>
+          <w:rFonts w:eastAsia="Calibri" w:cs="Times New Roman"/>
+          <w:szCs w:val="28"/>
+          <w:lang w:val="uk-UA"/>
+        </w:rPr>
+        <w:t>КІНЕЦЬ</w:t>
+      </w:r>
+    </w:p>
+    <w:p>
+      <w:pPr>
+        <w:rPr>
+          <w:rFonts w:eastAsia="Calibri" w:cs="Times New Roman"/>
+          <w:szCs w:val="28"/>
+          <w:lang w:val="en-US"/>
+        </w:rPr>
+      </w:pPr>
+    </w:p>
+    <w:p>
+      <w:pPr>
+        <w:ind w:left="360"/>
+        <w:rPr>
+          <w:rFonts w:eastAsia="Calibri" w:cs="Times New Roman"/>
+          <w:szCs w:val="28"/>
+          <w:lang w:val="uk-UA"/>
+        </w:rPr>
+      </w:pPr>
+    </w:p>
+    <w:p>
+      <w:pPr>
+        <w:pStyle w:val="ListParagraph"/>
+        <w:ind w:left="2149" w:firstLine="0"/>
+        <w:rPr>
+          <w:rFonts w:eastAsia="Calibri" w:cs="Times New Roman"/>
+          <w:szCs w:val="28"/>
+          <w:lang w:val="en-US"/>
+        </w:rPr>
+      </w:pPr>
+    </w:p>
+    <w:p>
+      <w:pPr>
+        <w:pStyle w:val="ListParagraph"/>
+        <w:numPr>
+          <w:ilvl w:val="0"/>
+          <w:numId w:val="7"/>
+        </w:numPr>
+        <w:rPr>
+          <w:rFonts w:eastAsia="Calibri" w:cs="Times New Roman"/>
+          <w:szCs w:val="28"/>
+          <w:highlight w:val="yellow"/>
+          <w:lang w:val="en-US"/>
+        </w:rPr>
+      </w:pPr>
+      <w:r>
+        <w:rPr>
+          <w:rFonts w:eastAsia="Calibri" w:cs="Times New Roman"/>
+          <w:szCs w:val="28"/>
+          <w:highlight w:val="yellow"/>
+          <w:lang w:val="en-US"/>
+        </w:rPr>
+        <w:t>BFS</w:t>
+      </w:r>
+    </w:p>
+    <w:p>
+      <w:pPr>
+        <w:tabs>
+          <w:tab w:val="left" w:pos="9639"/>
+        </w:tabs>
+        <w:rPr>
+          <w:rFonts w:eastAsiaTheme="minorEastAsia" w:cs="Times New Roman"/>
+          <w:szCs w:val="28"/>
+          <w:lang w:val="uk-UA"/>
+        </w:rPr>
+      </w:pPr>
+      <w:r>
+        <w:rPr>
+          <w:rFonts w:eastAsiaTheme="minorEastAsia" w:cs="Times New Roman"/>
+          <w:b/>
+          <w:bCs/>
+          <w:szCs w:val="28"/>
+          <w:lang w:val="en-US"/>
+        </w:rPr>
+        <w:t>BFS</w:t>
+      </w:r>
+      <w:r>
+        <w:rPr>
+          <w:rFonts w:eastAsiaTheme="minorEastAsia" w:cs="Times New Roman"/>
+          <w:b/>
+          <w:bCs/>
+          <w:szCs w:val="28"/>
+          <w:lang w:val="uk-UA"/>
+        </w:rPr>
+        <w:t xml:space="preserve"> (</w:t>
+      </w:r>
+      <w:r>
+        <w:rPr>
+          <w:rFonts w:eastAsiaTheme="minorEastAsia" w:cs="Times New Roman"/>
+          <w:b/>
+          <w:bCs/>
+          <w:szCs w:val="28"/>
+          <w:lang w:val="en-US"/>
+        </w:rPr>
+        <w:t>root</w:t>
+      </w:r>
+      <w:r>
+        <w:rPr>
+          <w:rFonts w:eastAsiaTheme="minorEastAsia" w:cs="Times New Roman"/>
+          <w:b/>
+          <w:bCs/>
+          <w:szCs w:val="28"/>
+          <w:lang w:val="uk-UA"/>
+        </w:rPr>
+        <w:t xml:space="preserve">) </w:t>
+      </w:r>
+    </w:p>
+    <w:p>
+      <w:pPr>
+        <w:tabs>
+          <w:tab w:val="left" w:pos="9639"/>
+        </w:tabs>
+        <w:ind w:left="709"/>
+        <w:rPr>
+          <w:rFonts w:eastAsiaTheme="minorEastAsia" w:cs="Times New Roman"/>
+          <w:b/>
+          <w:bCs/>
+          <w:szCs w:val="28"/>
+          <w:lang w:val="uk-UA"/>
+        </w:rPr>
+      </w:pPr>
+      <w:r>
+        <w:rPr>
+          <w:rFonts w:eastAsiaTheme="minorEastAsia" w:cs="Times New Roman"/>
+          <w:szCs w:val="28"/>
+          <w:lang w:val="uk-UA"/>
+        </w:rPr>
+        <w:t xml:space="preserve">Нехай </w:t>
+      </w:r>
+      <w:r>
+        <w:rPr>
+          <w:rFonts w:eastAsiaTheme="minorEastAsia" w:cs="Times New Roman"/>
+          <w:szCs w:val="28"/>
+          <w:lang w:val="en-US"/>
+        </w:rPr>
+        <w:t>Q</w:t>
+      </w:r>
+      <w:r>
+        <w:rPr>
+          <w:rFonts w:eastAsiaTheme="minorEastAsia" w:cs="Times New Roman"/>
+          <w:szCs w:val="28"/>
+          <w:lang w:val="uk-UA"/>
+        </w:rPr>
+        <w:t xml:space="preserve"> – черга</w:t>
+      </w:r>
+    </w:p>
+    <w:p>
+      <w:pPr>
+        <w:tabs>
+          <w:tab w:val="left" w:pos="9639"/>
+        </w:tabs>
+        <w:ind w:left="720"/>
+        <w:rPr>
+          <w:rFonts w:eastAsiaTheme="minorEastAsia" w:cs="Times New Roman"/>
+          <w:szCs w:val="28"/>
+          <w:lang w:val="uk-UA"/>
+        </w:rPr>
+      </w:pPr>
+      <w:r>
+        <w:rPr>
+          <w:rFonts w:eastAsiaTheme="minorEastAsia" w:cs="Times New Roman"/>
+          <w:szCs w:val="28"/>
+          <w:lang w:val="uk-UA"/>
+        </w:rPr>
+        <w:t xml:space="preserve">Позначити </w:t>
+      </w:r>
+      <w:proofErr w:type="spellStart"/>
+      <w:r>
+        <w:rPr>
+          <w:rFonts w:eastAsiaTheme="minorEastAsia" w:cs="Times New Roman"/>
+          <w:szCs w:val="28"/>
+        </w:rPr>
+        <w:t>root</w:t>
+      </w:r>
+      <w:proofErr w:type="spellEnd"/>
+      <w:r>
+        <w:rPr>
+          <w:rFonts w:eastAsiaTheme="minorEastAsia" w:cs="Times New Roman"/>
+          <w:szCs w:val="28"/>
+        </w:rPr>
+        <w:t xml:space="preserve"> </w:t>
+      </w:r>
+      <w:r>
+        <w:rPr>
+          <w:rFonts w:eastAsiaTheme="minorEastAsia" w:cs="Times New Roman"/>
+          <w:szCs w:val="28"/>
+          <w:lang w:val="uk-UA"/>
+        </w:rPr>
+        <w:t>як пройдений</w:t>
+      </w:r>
+    </w:p>
+    <w:p>
+      <w:pPr>
+        <w:tabs>
+          <w:tab w:val="left" w:pos="9639"/>
+        </w:tabs>
+        <w:ind w:left="720"/>
+        <w:rPr>
+          <w:rFonts w:eastAsiaTheme="minorEastAsia" w:cs="Times New Roman"/>
+          <w:szCs w:val="28"/>
+        </w:rPr>
+      </w:pPr>
+      <w:r>
+        <w:rPr>
+          <w:rFonts w:eastAsiaTheme="minorEastAsia" w:cs="Times New Roman"/>
+          <w:szCs w:val="28"/>
+          <w:lang w:val="uk-UA"/>
+        </w:rPr>
+        <w:t xml:space="preserve">Додати </w:t>
+      </w:r>
+      <w:proofErr w:type="spellStart"/>
+      <w:r>
+        <w:rPr>
+          <w:rFonts w:eastAsiaTheme="minorEastAsia" w:cs="Times New Roman"/>
+          <w:szCs w:val="28"/>
+        </w:rPr>
+        <w:t>root</w:t>
+      </w:r>
+      <w:proofErr w:type="spellEnd"/>
+      <w:r>
+        <w:rPr>
+          <w:rFonts w:eastAsiaTheme="minorEastAsia" w:cs="Times New Roman"/>
+          <w:szCs w:val="28"/>
+        </w:rPr>
+        <w:t xml:space="preserve"> </w:t>
+      </w:r>
+      <w:r>
+        <w:rPr>
+          <w:rFonts w:eastAsiaTheme="minorEastAsia" w:cs="Times New Roman"/>
+          <w:szCs w:val="28"/>
+          <w:lang w:val="uk-UA"/>
+        </w:rPr>
+        <w:t xml:space="preserve">до </w:t>
+      </w:r>
+      <w:r>
+        <w:rPr>
+          <w:rFonts w:eastAsiaTheme="minorEastAsia" w:cs="Times New Roman"/>
+          <w:szCs w:val="28"/>
+        </w:rPr>
+        <w:t>Q</w:t>
+      </w:r>
+    </w:p>
+    <w:p>
+      <w:pPr>
+        <w:tabs>
+          <w:tab w:val="left" w:pos="9639"/>
+        </w:tabs>
+        <w:ind w:left="720"/>
+        <w:rPr>
+          <w:rFonts w:eastAsiaTheme="minorEastAsia" w:cs="Times New Roman"/>
+          <w:szCs w:val="28"/>
+        </w:rPr>
+      </w:pPr>
+      <w:r>
+        <w:rPr>
+          <w:rFonts w:eastAsiaTheme="minorEastAsia" w:cs="Times New Roman"/>
+          <w:b/>
+          <w:bCs/>
+          <w:szCs w:val="28"/>
+          <w:lang w:val="uk-UA"/>
+        </w:rPr>
+        <w:t>Повторити</w:t>
+      </w:r>
+      <w:r>
+        <w:rPr>
+          <w:rFonts w:eastAsiaTheme="minorEastAsia" w:cs="Times New Roman"/>
+          <w:szCs w:val="28"/>
+          <w:lang w:val="uk-UA"/>
+        </w:rPr>
+        <w:t xml:space="preserve"> поки </w:t>
+      </w:r>
+      <w:r>
+        <w:rPr>
+          <w:rFonts w:eastAsiaTheme="minorEastAsia" w:cs="Times New Roman"/>
+          <w:szCs w:val="28"/>
+        </w:rPr>
+        <w:t xml:space="preserve">Q </w:t>
+      </w:r>
+      <w:r>
+        <w:rPr>
+          <w:rFonts w:eastAsiaTheme="minorEastAsia" w:cs="Times New Roman"/>
+          <w:szCs w:val="28"/>
+          <w:lang w:val="uk-UA"/>
+        </w:rPr>
+        <w:t xml:space="preserve">не порожня </w:t>
+      </w:r>
+    </w:p>
+    <w:p>
+      <w:pPr>
+        <w:tabs>
+          <w:tab w:val="left" w:pos="9639"/>
+        </w:tabs>
+        <w:ind w:left="1134"/>
+        <w:rPr>
+          <w:rFonts w:eastAsiaTheme="minorEastAsia" w:cs="Times New Roman"/>
+          <w:szCs w:val="28"/>
+          <w:lang w:val="uk-UA"/>
+        </w:rPr>
+      </w:pPr>
+      <w:r>
+        <w:rPr>
+          <w:rFonts w:eastAsiaTheme="minorEastAsia" w:cs="Times New Roman"/>
+          <w:szCs w:val="28"/>
+        </w:rPr>
+        <w:t xml:space="preserve">v: = </w:t>
+      </w:r>
+      <w:r>
+        <w:rPr>
+          <w:rFonts w:eastAsiaTheme="minorEastAsia" w:cs="Times New Roman"/>
+          <w:szCs w:val="28"/>
+          <w:lang w:val="uk-UA"/>
+        </w:rPr>
+        <w:t>останній елемент черги</w:t>
+      </w:r>
+    </w:p>
+    <w:p>
+      <w:pPr>
+        <w:tabs>
+          <w:tab w:val="left" w:pos="9639"/>
+        </w:tabs>
+        <w:ind w:left="1548" w:hanging="414"/>
+        <w:rPr>
+          <w:rFonts w:eastAsiaTheme="minorEastAsia" w:cs="Times New Roman"/>
+          <w:szCs w:val="28"/>
+          <w:lang w:val="en-US"/>
+        </w:rPr>
+      </w:pPr>
+      <w:r>
+        <w:rPr>
+          <w:rFonts w:eastAsiaTheme="minorEastAsia" w:cs="Times New Roman"/>
+          <w:b/>
+          <w:bCs/>
+          <w:szCs w:val="28"/>
+          <w:lang w:val="uk-UA"/>
+        </w:rPr>
+        <w:lastRenderedPageBreak/>
+        <w:t>Якщо</w:t>
+      </w:r>
+      <w:r>
+        <w:rPr>
+          <w:rFonts w:eastAsiaTheme="minorEastAsia" w:cs="Times New Roman"/>
+          <w:szCs w:val="28"/>
+          <w:lang w:val="uk-UA"/>
+        </w:rPr>
+        <w:t xml:space="preserve"> </w:t>
+      </w:r>
+      <w:proofErr w:type="spellStart"/>
+      <w:r>
+        <w:rPr>
+          <w:rFonts w:eastAsiaTheme="minorEastAsia" w:cs="Times New Roman"/>
+          <w:szCs w:val="28"/>
+          <w:lang w:val="en-US"/>
+        </w:rPr>
+        <w:t>checkState</w:t>
+      </w:r>
+      <w:proofErr w:type="spellEnd"/>
+      <w:r>
+        <w:rPr>
+          <w:rFonts w:eastAsiaTheme="minorEastAsia" w:cs="Times New Roman"/>
+          <w:szCs w:val="28"/>
+          <w:lang w:val="en-US"/>
+        </w:rPr>
+        <w:t>(</w:t>
+      </w:r>
+      <w:proofErr w:type="spellStart"/>
+      <w:r>
+        <w:rPr>
+          <w:rFonts w:eastAsiaTheme="minorEastAsia" w:cs="Times New Roman"/>
+          <w:szCs w:val="28"/>
+          <w:lang w:val="en-US"/>
+        </w:rPr>
+        <w:t>v</w:t>
+      </w:r>
+      <w:r>
+        <w:rPr>
+          <w:rFonts w:eastAsiaTheme="minorEastAsia" w:cs="Times New Roman"/>
+          <w:szCs w:val="28"/>
+          <w:lang w:val="en-US"/>
+        </w:rPr>
+        <w:t>.stateInfo</w:t>
+      </w:r>
+      <w:proofErr w:type="spellEnd"/>
+      <w:r>
+        <w:rPr>
+          <w:rFonts w:eastAsiaTheme="minorEastAsia" w:cs="Times New Roman"/>
+          <w:szCs w:val="28"/>
+          <w:lang w:val="en-US"/>
+        </w:rPr>
+        <w:t>)</w:t>
+      </w:r>
+      <w:r>
+        <w:rPr>
+          <w:rFonts w:eastAsiaTheme="minorEastAsia" w:cs="Times New Roman"/>
+          <w:szCs w:val="28"/>
+          <w:lang w:val="en-US"/>
+        </w:rPr>
+        <w:t xml:space="preserve"> </w:t>
+      </w:r>
+      <w:r>
+        <w:rPr>
+          <w:rFonts w:eastAsiaTheme="minorEastAsia" w:cs="Times New Roman"/>
+          <w:szCs w:val="28"/>
+          <w:lang w:val="en-US"/>
+        </w:rPr>
+        <w:t>== true</w:t>
+      </w:r>
+      <w:r>
+        <w:rPr>
+          <w:rFonts w:eastAsiaTheme="minorEastAsia" w:cs="Times New Roman"/>
+          <w:szCs w:val="28"/>
+          <w:lang w:val="uk-UA"/>
+        </w:rPr>
+        <w:t>, то</w:t>
+      </w:r>
+    </w:p>
+    <w:p>
+      <w:pPr>
+        <w:tabs>
+          <w:tab w:val="left" w:pos="9639"/>
+        </w:tabs>
+        <w:ind w:left="1548" w:hanging="414"/>
+        <w:rPr>
+          <w:rFonts w:eastAsiaTheme="minorEastAsia" w:cs="Times New Roman"/>
+          <w:szCs w:val="28"/>
+          <w:lang w:val="uk-UA"/>
+        </w:rPr>
+      </w:pPr>
+      <w:r>
+        <w:rPr>
+          <w:rFonts w:eastAsiaTheme="minorEastAsia" w:cs="Times New Roman"/>
+          <w:b/>
+          <w:bCs/>
+          <w:szCs w:val="28"/>
+          <w:lang w:val="uk-UA"/>
+        </w:rPr>
+        <w:tab/>
+      </w:r>
+      <w:r>
+        <w:rPr>
+          <w:rFonts w:eastAsiaTheme="minorEastAsia" w:cs="Times New Roman"/>
+          <w:szCs w:val="28"/>
+          <w:lang w:val="uk-UA"/>
+        </w:rPr>
+        <w:t xml:space="preserve">Повернути шлях від </w:t>
+      </w:r>
+      <w:r>
+        <w:rPr>
+          <w:rFonts w:eastAsiaTheme="minorEastAsia" w:cs="Times New Roman"/>
+          <w:szCs w:val="28"/>
+          <w:lang w:val="en-US"/>
+        </w:rPr>
+        <w:t>root</w:t>
+      </w:r>
+      <w:r>
+        <w:rPr>
+          <w:rFonts w:eastAsiaTheme="minorEastAsia" w:cs="Times New Roman"/>
+          <w:szCs w:val="28"/>
+        </w:rPr>
+        <w:t xml:space="preserve"> </w:t>
+      </w:r>
+      <w:r>
+        <w:rPr>
+          <w:rFonts w:eastAsiaTheme="minorEastAsia" w:cs="Times New Roman"/>
+          <w:szCs w:val="28"/>
+          <w:lang w:val="uk-UA"/>
+        </w:rPr>
+        <w:t xml:space="preserve">до </w:t>
+      </w:r>
+      <w:r>
+        <w:rPr>
+          <w:rFonts w:eastAsiaTheme="minorEastAsia" w:cs="Times New Roman"/>
+          <w:szCs w:val="28"/>
+        </w:rPr>
+        <w:t>v</w:t>
+      </w:r>
+    </w:p>
+    <w:p>
+      <w:pPr>
+        <w:tabs>
+          <w:tab w:val="left" w:pos="9639"/>
+        </w:tabs>
+        <w:ind w:left="1548" w:hanging="414"/>
+        <w:rPr>
+          <w:rFonts w:eastAsiaTheme="minorEastAsia" w:cs="Times New Roman"/>
+          <w:b/>
+          <w:bCs/>
+          <w:szCs w:val="28"/>
+          <w:lang w:val="uk-UA"/>
+        </w:rPr>
+      </w:pPr>
+      <w:r>
+        <w:rPr>
+          <w:rFonts w:eastAsiaTheme="minorEastAsia" w:cs="Times New Roman"/>
+          <w:b/>
+          <w:bCs/>
+          <w:szCs w:val="28"/>
+          <w:lang w:val="uk-UA"/>
+        </w:rPr>
+        <w:t>Все якщо</w:t>
+      </w:r>
+    </w:p>
+    <w:p>
+      <w:pPr>
+        <w:tabs>
+          <w:tab w:val="left" w:pos="9639"/>
+        </w:tabs>
+        <w:ind w:left="1548" w:hanging="414"/>
+        <w:rPr>
+          <w:rFonts w:eastAsiaTheme="minorEastAsia" w:cs="Times New Roman"/>
+          <w:szCs w:val="28"/>
+          <w:lang w:val="en-US"/>
+        </w:rPr>
+      </w:pPr>
+      <w:proofErr w:type="spellStart"/>
+      <w:r>
+        <w:rPr>
+          <w:rFonts w:eastAsiaTheme="minorEastAsia" w:cs="Times New Roman"/>
+          <w:b/>
+          <w:bCs/>
+          <w:szCs w:val="28"/>
+          <w:highlight w:val="cyan"/>
+          <w:lang w:val="en-US"/>
+        </w:rPr>
+        <w:t>generateChildren</w:t>
+      </w:r>
+      <w:proofErr w:type="spellEnd"/>
+      <w:r>
+        <w:rPr>
+          <w:rFonts w:eastAsiaTheme="minorEastAsia" w:cs="Times New Roman"/>
+          <w:b/>
+          <w:bCs/>
+          <w:szCs w:val="28"/>
+          <w:highlight w:val="cyan"/>
+          <w:lang w:val="en-US"/>
+        </w:rPr>
+        <w:t>(v)</w:t>
+      </w:r>
+    </w:p>
+    <w:p>
+      <w:pPr>
+        <w:tabs>
+          <w:tab w:val="left" w:pos="9639"/>
+        </w:tabs>
+        <w:ind w:left="1548" w:hanging="414"/>
+        <w:rPr>
+          <w:rFonts w:eastAsiaTheme="minorEastAsia" w:cs="Times New Roman"/>
+          <w:szCs w:val="28"/>
+          <w:lang w:val="uk-UA"/>
+        </w:rPr>
+      </w:pPr>
+      <w:r>
+        <w:rPr>
+          <w:rFonts w:eastAsiaTheme="minorEastAsia" w:cs="Times New Roman"/>
+          <w:b/>
+          <w:bCs/>
+          <w:szCs w:val="28"/>
+          <w:lang w:val="uk-UA"/>
+        </w:rPr>
+        <w:t xml:space="preserve">Повторити </w:t>
+      </w:r>
+      <w:r>
+        <w:rPr>
+          <w:rFonts w:eastAsiaTheme="minorEastAsia" w:cs="Times New Roman"/>
+          <w:szCs w:val="28"/>
+          <w:lang w:val="en-US"/>
+        </w:rPr>
+        <w:t xml:space="preserve">child y </w:t>
+      </w:r>
+      <w:proofErr w:type="spellStart"/>
+      <w:r>
+        <w:rPr>
+          <w:rFonts w:eastAsiaTheme="minorEastAsia" w:cs="Times New Roman"/>
+          <w:szCs w:val="28"/>
+          <w:lang w:val="en-US"/>
+        </w:rPr>
+        <w:t>v.children</w:t>
+      </w:r>
+      <w:proofErr w:type="spellEnd"/>
+      <w:r>
+        <w:rPr>
+          <w:rFonts w:eastAsiaTheme="minorEastAsia" w:cs="Times New Roman"/>
+          <w:szCs w:val="28"/>
+          <w:lang w:val="en-US"/>
+        </w:rPr>
+        <w:t xml:space="preserve"> </w:t>
+      </w:r>
+    </w:p>
+    <w:p>
+      <w:pPr>
+        <w:tabs>
+          <w:tab w:val="left" w:pos="9639"/>
+        </w:tabs>
+        <w:ind w:left="1548" w:hanging="414"/>
+        <w:rPr>
+          <w:rFonts w:eastAsiaTheme="minorEastAsia" w:cs="Times New Roman"/>
+          <w:szCs w:val="28"/>
+          <w:lang w:val="uk-UA"/>
+        </w:rPr>
+      </w:pPr>
+      <w:r>
+        <w:rPr>
+          <w:rFonts w:eastAsiaTheme="minorEastAsia" w:cs="Times New Roman"/>
+          <w:b/>
+          <w:bCs/>
+          <w:szCs w:val="28"/>
+          <w:lang w:val="uk-UA"/>
+        </w:rPr>
+        <w:tab/>
+        <w:t>Якщо</w:t>
+      </w:r>
+      <w:r>
+        <w:rPr>
+          <w:rFonts w:eastAsiaTheme="minorEastAsia" w:cs="Times New Roman"/>
+          <w:szCs w:val="28"/>
+          <w:lang w:val="uk-UA"/>
+        </w:rPr>
+        <w:t xml:space="preserve"> </w:t>
+      </w:r>
+      <w:r>
+        <w:rPr>
+          <w:rFonts w:eastAsiaTheme="minorEastAsia" w:cs="Times New Roman"/>
+          <w:szCs w:val="28"/>
+          <w:lang w:val="en-US"/>
+        </w:rPr>
+        <w:t>child</w:t>
+      </w:r>
+      <w:r>
+        <w:rPr>
+          <w:rFonts w:eastAsiaTheme="minorEastAsia" w:cs="Times New Roman"/>
+          <w:szCs w:val="28"/>
+          <w:lang w:val="en-US"/>
+        </w:rPr>
+        <w:t xml:space="preserve"> </w:t>
+      </w:r>
+      <w:r>
+        <w:rPr>
+          <w:rFonts w:eastAsiaTheme="minorEastAsia" w:cs="Times New Roman"/>
+          <w:szCs w:val="28"/>
+          <w:lang w:val="uk-UA"/>
+        </w:rPr>
+        <w:t>не є дослідженою, то</w:t>
+      </w:r>
+    </w:p>
+    <w:p>
+      <w:pPr>
+        <w:tabs>
+          <w:tab w:val="left" w:pos="9639"/>
+        </w:tabs>
+        <w:ind w:left="1854"/>
+        <w:rPr>
+          <w:rFonts w:eastAsiaTheme="minorEastAsia" w:cs="Times New Roman"/>
+          <w:szCs w:val="28"/>
+          <w:lang w:val="uk-UA"/>
+        </w:rPr>
+      </w:pPr>
+      <w:r>
+        <w:rPr>
+          <w:rFonts w:eastAsiaTheme="minorEastAsia" w:cs="Times New Roman"/>
+          <w:szCs w:val="28"/>
+          <w:lang w:val="uk-UA"/>
+        </w:rPr>
+        <w:t xml:space="preserve">Позначити </w:t>
+      </w:r>
+      <w:r>
+        <w:rPr>
+          <w:rFonts w:eastAsiaTheme="minorEastAsia" w:cs="Times New Roman"/>
+          <w:szCs w:val="28"/>
+          <w:lang w:val="en-US"/>
+        </w:rPr>
+        <w:t>child</w:t>
+      </w:r>
+      <w:r>
+        <w:rPr>
+          <w:rFonts w:eastAsiaTheme="minorEastAsia" w:cs="Times New Roman"/>
+          <w:szCs w:val="28"/>
+        </w:rPr>
+        <w:t xml:space="preserve"> </w:t>
+      </w:r>
+      <w:r>
+        <w:rPr>
+          <w:rFonts w:eastAsiaTheme="minorEastAsia" w:cs="Times New Roman"/>
+          <w:szCs w:val="28"/>
+          <w:lang w:val="uk-UA"/>
+        </w:rPr>
+        <w:t>як досліджену</w:t>
+      </w:r>
+    </w:p>
+    <w:p>
+      <w:pPr>
+        <w:tabs>
+          <w:tab w:val="left" w:pos="9639"/>
+        </w:tabs>
+        <w:ind w:left="1854"/>
+        <w:rPr>
+          <w:rFonts w:eastAsiaTheme="minorEastAsia" w:cs="Times New Roman"/>
+          <w:b/>
+          <w:bCs/>
+          <w:szCs w:val="28"/>
+        </w:rPr>
+      </w:pPr>
+      <w:r>
+        <w:rPr>
+          <w:rFonts w:eastAsiaTheme="minorEastAsia" w:cs="Times New Roman"/>
+          <w:szCs w:val="28"/>
+          <w:lang w:val="uk-UA"/>
+        </w:rPr>
+        <w:t xml:space="preserve">Додати </w:t>
+      </w:r>
+      <w:r>
+        <w:rPr>
+          <w:rFonts w:eastAsiaTheme="minorEastAsia" w:cs="Times New Roman"/>
+          <w:szCs w:val="28"/>
+          <w:lang w:val="en-US"/>
+        </w:rPr>
+        <w:t>child</w:t>
+      </w:r>
+      <w:r>
+        <w:rPr>
+          <w:rFonts w:eastAsiaTheme="minorEastAsia" w:cs="Times New Roman"/>
+          <w:szCs w:val="28"/>
+        </w:rPr>
+        <w:t xml:space="preserve"> </w:t>
+      </w:r>
+      <w:r>
+        <w:rPr>
+          <w:rFonts w:eastAsiaTheme="minorEastAsia" w:cs="Times New Roman"/>
+          <w:szCs w:val="28"/>
+          <w:lang w:val="uk-UA"/>
+        </w:rPr>
+        <w:t xml:space="preserve">до </w:t>
+      </w:r>
+      <w:r>
+        <w:rPr>
+          <w:rFonts w:eastAsiaTheme="minorEastAsia" w:cs="Times New Roman"/>
+          <w:szCs w:val="28"/>
+        </w:rPr>
+        <w:t>Q</w:t>
+      </w:r>
+    </w:p>
+    <w:p>
+      <w:pPr>
+        <w:tabs>
+          <w:tab w:val="left" w:pos="9639"/>
+        </w:tabs>
+        <w:ind w:left="1548" w:hanging="11"/>
+        <w:rPr>
+          <w:rFonts w:eastAsiaTheme="minorEastAsia" w:cs="Times New Roman"/>
+          <w:szCs w:val="28"/>
+          <w:lang w:val="uk-UA"/>
+        </w:rPr>
+      </w:pPr>
+      <w:r>
+        <w:rPr>
+          <w:rFonts w:eastAsiaTheme="minorEastAsia" w:cs="Times New Roman"/>
+          <w:b/>
+          <w:bCs/>
+          <w:szCs w:val="28"/>
+          <w:lang w:val="uk-UA"/>
+        </w:rPr>
+        <w:tab/>
+        <w:t>Все якщо</w:t>
+      </w:r>
+    </w:p>
+    <w:p>
+      <w:pPr>
+        <w:tabs>
+          <w:tab w:val="left" w:pos="9639"/>
+        </w:tabs>
+        <w:ind w:left="1123"/>
+        <w:rPr>
+          <w:rFonts w:eastAsiaTheme="minorEastAsia" w:cs="Times New Roman"/>
+          <w:b/>
+          <w:bCs/>
+          <w:szCs w:val="28"/>
+          <w:lang w:val="uk-UA"/>
+        </w:rPr>
+      </w:pPr>
+      <w:r>
+        <w:rPr>
+          <w:rFonts w:eastAsiaTheme="minorEastAsia" w:cs="Times New Roman"/>
+          <w:b/>
+          <w:bCs/>
+          <w:szCs w:val="28"/>
+          <w:lang w:val="uk-UA"/>
+        </w:rPr>
+        <w:t>Все повторити</w:t>
+      </w:r>
+    </w:p>
+    <w:p>
+      <w:pPr>
+        <w:tabs>
+          <w:tab w:val="left" w:pos="9639"/>
+        </w:tabs>
+        <w:ind w:left="851"/>
+        <w:rPr>
+          <w:rFonts w:eastAsiaTheme="minorEastAsia" w:cs="Times New Roman"/>
+          <w:b/>
+          <w:bCs/>
+          <w:szCs w:val="28"/>
+          <w:lang w:val="uk-UA"/>
+        </w:rPr>
+      </w:pPr>
+      <w:r>
+        <w:rPr>
+          <w:rFonts w:eastAsiaTheme="minorEastAsia" w:cs="Times New Roman"/>
+          <w:b/>
+          <w:bCs/>
+          <w:szCs w:val="28"/>
+          <w:lang w:val="uk-UA"/>
+        </w:rPr>
+        <w:t>Все повторити</w:t>
+      </w:r>
+    </w:p>
+    <w:p>
+      <w:pPr>
+        <w:pStyle w:val="ListParagraph"/>
+        <w:ind w:left="1429" w:firstLine="0"/>
+        <w:rPr>
+          <w:rFonts w:eastAsia="Calibri" w:cs="Times New Roman"/>
+          <w:szCs w:val="28"/>
+          <w:highlight w:val="yellow"/>
+          <w:lang w:val="uk-UA"/>
+        </w:rPr>
+      </w:pPr>
+    </w:p>
+    <w:p>
+      <w:pPr>
+        <w:pStyle w:val="ListParagraph"/>
+        <w:numPr>
+          <w:ilvl w:val="0"/>
+          <w:numId w:val="7"/>
+        </w:numPr>
+        <w:rPr>
+          <w:rFonts w:eastAsia="Calibri" w:cs="Times New Roman"/>
+          <w:szCs w:val="28"/>
+          <w:highlight w:val="yellow"/>
+          <w:lang w:val="en-US"/>
+        </w:rPr>
+      </w:pPr>
+      <w:r>
+        <w:rPr>
+          <w:rFonts w:eastAsia="Calibri" w:cs="Times New Roman"/>
+          <w:szCs w:val="28"/>
+          <w:highlight w:val="yellow"/>
+          <w:lang w:val="en-US"/>
+        </w:rPr>
+        <w:t>IDS</w:t>
+      </w:r>
+    </w:p>
+    <w:p>
+      <w:pPr>
+        <w:tabs>
+          <w:tab w:val="left" w:pos="9639"/>
+        </w:tabs>
+        <w:rPr>
+          <w:rFonts w:eastAsiaTheme="minorEastAsia" w:cs="Times New Roman"/>
+          <w:b/>
+          <w:bCs/>
+          <w:szCs w:val="28"/>
+        </w:rPr>
+      </w:pPr>
+      <w:r>
+        <w:rPr>
+          <w:rFonts w:eastAsiaTheme="minorEastAsia" w:cs="Times New Roman"/>
+          <w:b/>
+          <w:bCs/>
+          <w:szCs w:val="28"/>
+          <w:lang w:val="uk-UA"/>
+        </w:rPr>
+        <w:t xml:space="preserve">Функція </w:t>
+      </w:r>
+      <w:r>
+        <w:rPr>
+          <w:rFonts w:eastAsiaTheme="minorEastAsia" w:cs="Times New Roman"/>
+          <w:b/>
+          <w:bCs/>
+          <w:szCs w:val="28"/>
+          <w:lang w:val="en-US"/>
+        </w:rPr>
+        <w:t>IDS</w:t>
+      </w:r>
+      <w:r>
+        <w:rPr>
+          <w:rFonts w:eastAsiaTheme="minorEastAsia" w:cs="Times New Roman"/>
+          <w:b/>
+          <w:bCs/>
+          <w:szCs w:val="28"/>
+        </w:rPr>
+        <w:t>(</w:t>
+      </w:r>
+      <w:r>
+        <w:rPr>
+          <w:rFonts w:eastAsiaTheme="minorEastAsia" w:cs="Times New Roman"/>
+          <w:b/>
+          <w:bCs/>
+          <w:szCs w:val="28"/>
+          <w:lang w:val="en-US"/>
+        </w:rPr>
+        <w:t>node</w:t>
+      </w:r>
+      <w:r>
+        <w:rPr>
+          <w:rFonts w:eastAsiaTheme="minorEastAsia" w:cs="Times New Roman"/>
+          <w:b/>
+          <w:bCs/>
+          <w:szCs w:val="28"/>
+        </w:rPr>
+        <w:t xml:space="preserve">, </w:t>
+      </w:r>
+      <w:r>
+        <w:rPr>
+          <w:rFonts w:eastAsiaTheme="minorEastAsia" w:cs="Times New Roman"/>
+          <w:b/>
+          <w:bCs/>
+          <w:szCs w:val="28"/>
+          <w:lang w:val="en-US"/>
+        </w:rPr>
+        <w:t>goal</w:t>
+      </w:r>
+      <w:r>
+        <w:rPr>
+          <w:rFonts w:eastAsiaTheme="minorEastAsia" w:cs="Times New Roman"/>
+          <w:b/>
+          <w:bCs/>
+          <w:szCs w:val="28"/>
+        </w:rPr>
+        <w:t>)</w:t>
+      </w:r>
+    </w:p>
+    <w:p>
+      <w:pPr>
+        <w:tabs>
+          <w:tab w:val="left" w:pos="9639"/>
+        </w:tabs>
+        <w:ind w:left="720"/>
+        <w:rPr>
+          <w:rFonts w:eastAsiaTheme="minorEastAsia" w:cs="Times New Roman"/>
+          <w:szCs w:val="28"/>
+          <w:lang w:val="uk-UA"/>
+        </w:rPr>
+      </w:pPr>
+      <w:r>
+        <w:rPr>
+          <w:rFonts w:eastAsiaTheme="minorEastAsia" w:cs="Times New Roman"/>
+          <w:b/>
+          <w:bCs/>
+          <w:szCs w:val="28"/>
+          <w:lang w:val="uk-UA"/>
+        </w:rPr>
+        <w:t>Повторити для</w:t>
+      </w:r>
+      <w:r>
+        <w:rPr>
+          <w:rFonts w:eastAsiaTheme="minorEastAsia" w:cs="Times New Roman"/>
+          <w:szCs w:val="28"/>
+          <w:lang w:val="uk-UA"/>
+        </w:rPr>
+        <w:t xml:space="preserve"> </w:t>
+      </w:r>
+      <w:r>
+        <w:rPr>
+          <w:rFonts w:eastAsiaTheme="minorEastAsia" w:cs="Times New Roman"/>
+          <w:szCs w:val="28"/>
+          <w:lang w:val="en-US"/>
+        </w:rPr>
+        <w:t>l</w:t>
+      </w:r>
+      <w:r>
+        <w:rPr>
+          <w:rFonts w:eastAsiaTheme="minorEastAsia" w:cs="Times New Roman"/>
+          <w:szCs w:val="28"/>
+        </w:rPr>
+        <w:t xml:space="preserve"> = 0 </w:t>
+      </w:r>
+      <w:r>
+        <w:rPr>
+          <w:rFonts w:eastAsiaTheme="minorEastAsia" w:cs="Times New Roman"/>
+          <w:szCs w:val="28"/>
+          <w:lang w:val="uk-UA"/>
+        </w:rPr>
+        <w:t xml:space="preserve">до </w:t>
+      </w:r>
+      <m:oMath>
+        <m:r>
+          <w:rPr>
+            <w:rFonts w:ascii="Cambria Math" w:eastAsiaTheme="minorEastAsia" w:hAnsi="Cambria Math" w:cs="Times New Roman"/>
+            <w:szCs w:val="28"/>
+            <w:lang w:val="uk-UA"/>
+          </w:rPr>
+          <m:t>∞</m:t>
+        </m:r>
+      </m:oMath>
+    </w:p>
+    <w:p>
+      <w:pPr>
+        <w:tabs>
+          <w:tab w:val="left" w:pos="9639"/>
+        </w:tabs>
+        <w:ind w:left="1440"/>
+        <w:rPr>
+          <w:rFonts w:eastAsiaTheme="minorEastAsia" w:cs="Times New Roman"/>
+          <w:szCs w:val="28"/>
+          <w:lang w:val="en-US"/>
+        </w:rPr>
+      </w:pPr>
+      <w:proofErr w:type="gramStart"/>
+      <w:r>
+        <w:rPr>
+          <w:rFonts w:eastAsiaTheme="minorEastAsia" w:cs="Times New Roman"/>
+          <w:szCs w:val="28"/>
+          <w:lang w:val="en-US"/>
+        </w:rPr>
+        <w:t>result  =</w:t>
+      </w:r>
+      <w:proofErr w:type="gramEnd"/>
+      <w:r>
+        <w:rPr>
+          <w:rFonts w:eastAsiaTheme="minorEastAsia" w:cs="Times New Roman"/>
+          <w:szCs w:val="28"/>
+          <w:lang w:val="en-US"/>
+        </w:rPr>
+        <w:t xml:space="preserve"> </w:t>
+      </w:r>
+      <w:r>
+        <w:rPr>
+          <w:rFonts w:eastAsiaTheme="minorEastAsia" w:cs="Times New Roman"/>
+          <w:b/>
+          <w:bCs/>
+          <w:szCs w:val="28"/>
+          <w:lang w:val="en-US"/>
+        </w:rPr>
+        <w:t>LDFS(node, goal, l)</w:t>
+      </w:r>
+    </w:p>
+    <w:p>
+      <w:pPr>
+        <w:tabs>
+          <w:tab w:val="left" w:pos="9639"/>
+        </w:tabs>
+        <w:ind w:left="2160"/>
+        <w:rPr>
+          <w:rFonts w:eastAsiaTheme="minorEastAsia" w:cs="Times New Roman"/>
+          <w:b/>
+          <w:bCs/>
+          <w:szCs w:val="28"/>
+          <w:lang w:val="uk-UA"/>
+        </w:rPr>
+      </w:pPr>
+      <w:r>
+        <w:rPr>
+          <w:rFonts w:eastAsiaTheme="minorEastAsia" w:cs="Times New Roman"/>
+          <w:b/>
+          <w:bCs/>
+          <w:szCs w:val="28"/>
+          <w:lang w:val="uk-UA"/>
+        </w:rPr>
+        <w:t>Якщо</w:t>
+      </w:r>
+      <w:r>
+        <w:rPr>
+          <w:rFonts w:eastAsiaTheme="minorEastAsia" w:cs="Times New Roman"/>
+          <w:szCs w:val="28"/>
+          <w:lang w:val="uk-UA"/>
+        </w:rPr>
+        <w:t xml:space="preserve"> (</w:t>
+      </w:r>
+      <w:r>
+        <w:rPr>
+          <w:rFonts w:eastAsiaTheme="minorEastAsia" w:cs="Times New Roman"/>
+          <w:szCs w:val="28"/>
+          <w:lang w:val="en-US"/>
+        </w:rPr>
+        <w:t>result</w:t>
+      </w:r>
+      <w:r>
+        <w:rPr>
+          <w:rFonts w:eastAsiaTheme="minorEastAsia" w:cs="Times New Roman"/>
+          <w:szCs w:val="28"/>
+          <w:lang w:val="uk-UA"/>
+        </w:rPr>
+        <w:t xml:space="preserve"> != </w:t>
+      </w:r>
+      <w:r>
+        <w:rPr>
+          <w:rFonts w:eastAsiaTheme="minorEastAsia" w:cs="Times New Roman"/>
+          <w:szCs w:val="28"/>
+          <w:lang w:val="en-US"/>
+        </w:rPr>
+        <w:t xml:space="preserve">cutoff) </w:t>
+      </w:r>
+      <w:r>
+        <w:rPr>
+          <w:rFonts w:eastAsiaTheme="minorEastAsia" w:cs="Times New Roman"/>
+          <w:b/>
+          <w:bCs/>
+          <w:szCs w:val="28"/>
+          <w:lang w:val="uk-UA"/>
+        </w:rPr>
+        <w:t>то</w:t>
+      </w:r>
+    </w:p>
+    <w:p>
+      <w:pPr>
+        <w:tabs>
+          <w:tab w:val="left" w:pos="9639"/>
+        </w:tabs>
+        <w:ind w:left="2160" w:firstLine="720"/>
+        <w:rPr>
+          <w:rFonts w:eastAsiaTheme="minorEastAsia" w:cs="Times New Roman"/>
+          <w:szCs w:val="28"/>
+          <w:lang w:val="en-US"/>
+        </w:rPr>
+      </w:pPr>
+      <w:r>
+        <w:rPr>
+          <w:rFonts w:eastAsiaTheme="minorEastAsia" w:cs="Times New Roman"/>
+          <w:b/>
+          <w:bCs/>
+          <w:szCs w:val="28"/>
+          <w:lang w:val="uk-UA"/>
+        </w:rPr>
+        <w:t xml:space="preserve">Повернути </w:t>
+      </w:r>
+      <w:r>
+        <w:rPr>
+          <w:rFonts w:eastAsiaTheme="minorEastAsia" w:cs="Times New Roman"/>
+          <w:szCs w:val="28"/>
+          <w:lang w:val="en-US"/>
+        </w:rPr>
+        <w:t>result</w:t>
+      </w:r>
+    </w:p>
+    <w:p>
+      <w:pPr>
+        <w:tabs>
+          <w:tab w:val="left" w:pos="9639"/>
+        </w:tabs>
+        <w:ind w:left="2160"/>
+        <w:rPr>
+          <w:rFonts w:eastAsiaTheme="minorEastAsia" w:cs="Times New Roman"/>
+          <w:b/>
+          <w:bCs/>
+          <w:szCs w:val="28"/>
+          <w:lang w:val="uk-UA"/>
+        </w:rPr>
+      </w:pPr>
+      <w:r>
+        <w:rPr>
+          <w:rFonts w:eastAsiaTheme="minorEastAsia" w:cs="Times New Roman"/>
+          <w:b/>
+          <w:bCs/>
+          <w:szCs w:val="28"/>
+          <w:lang w:val="uk-UA"/>
+        </w:rPr>
+        <w:t>Все якщо</w:t>
+      </w:r>
+    </w:p>
+    <w:p>
+      <w:pPr>
+        <w:tabs>
+          <w:tab w:val="left" w:pos="3181"/>
+        </w:tabs>
+        <w:ind w:left="720"/>
+        <w:rPr>
+          <w:rFonts w:eastAsiaTheme="minorEastAsia" w:cs="Times New Roman"/>
+          <w:b/>
+          <w:bCs/>
+          <w:szCs w:val="28"/>
+          <w:lang w:val="uk-UA"/>
+        </w:rPr>
+      </w:pPr>
+      <w:r>
+        <w:rPr>
+          <w:rFonts w:eastAsiaTheme="minorEastAsia" w:cs="Times New Roman"/>
+          <w:b/>
+          <w:bCs/>
+          <w:szCs w:val="28"/>
+          <w:lang w:val="uk-UA"/>
+        </w:rPr>
+        <w:t>Все повторити</w:t>
+      </w:r>
+    </w:p>
+    <w:p>
+      <w:pPr>
+        <w:pStyle w:val="ListParagraph"/>
+        <w:numPr>
+          <w:ilvl w:val="0"/>
+          <w:numId w:val="7"/>
+        </w:numPr>
+        <w:rPr>
+          <w:rFonts w:eastAsia="Calibri" w:cs="Times New Roman"/>
+          <w:szCs w:val="28"/>
+          <w:highlight w:val="yellow"/>
+          <w:lang w:val="en-US"/>
+        </w:rPr>
+      </w:pPr>
+      <w:r>
+        <w:rPr>
+          <w:rFonts w:eastAsia="Calibri" w:cs="Times New Roman"/>
+          <w:szCs w:val="28"/>
+          <w:highlight w:val="yellow"/>
+          <w:lang w:val="en-US"/>
+        </w:rPr>
+        <w:t>LDFS</w:t>
+      </w:r>
+    </w:p>
+    <w:p>
+      <w:pPr>
+        <w:tabs>
+          <w:tab w:val="left" w:pos="9639"/>
+        </w:tabs>
+        <w:rPr>
+          <w:rFonts w:eastAsiaTheme="minorEastAsia" w:cs="Times New Roman"/>
+          <w:szCs w:val="28"/>
+          <w:lang w:val="uk-UA"/>
+        </w:rPr>
+      </w:pPr>
+      <w:r>
+        <w:rPr>
+          <w:rFonts w:eastAsiaTheme="minorEastAsia" w:cs="Times New Roman"/>
+          <w:b/>
+          <w:bCs/>
+          <w:szCs w:val="28"/>
+          <w:lang w:val="uk-UA"/>
+        </w:rPr>
+        <w:t xml:space="preserve">Функція </w:t>
+      </w:r>
+      <w:r>
+        <w:rPr>
+          <w:rFonts w:eastAsiaTheme="minorEastAsia" w:cs="Times New Roman"/>
+          <w:szCs w:val="28"/>
+          <w:lang w:val="en-US"/>
+        </w:rPr>
+        <w:t xml:space="preserve">LDFS (node, </w:t>
+      </w:r>
+      <w:proofErr w:type="spellStart"/>
+      <w:r>
+        <w:rPr>
+          <w:rFonts w:eastAsiaTheme="minorEastAsia" w:cs="Times New Roman"/>
+          <w:szCs w:val="28"/>
+          <w:lang w:val="en-US"/>
+        </w:rPr>
+        <w:t>max_depth</w:t>
+      </w:r>
+      <w:proofErr w:type="spellEnd"/>
+      <w:r>
+        <w:rPr>
+          <w:rFonts w:eastAsiaTheme="minorEastAsia" w:cs="Times New Roman"/>
+          <w:szCs w:val="28"/>
+          <w:lang w:val="en-US"/>
+        </w:rPr>
+        <w:t>)</w:t>
+      </w:r>
+      <w:r>
+        <w:rPr>
+          <w:rFonts w:eastAsiaTheme="minorEastAsia" w:cs="Times New Roman"/>
+          <w:szCs w:val="28"/>
+          <w:lang w:val="uk-UA"/>
+        </w:rPr>
+        <w:t xml:space="preserve"> </w:t>
+      </w:r>
+      <w:r>
+        <w:rPr>
+          <w:rFonts w:eastAsiaTheme="minorEastAsia" w:cs="Times New Roman"/>
+          <w:b/>
+          <w:bCs/>
+          <w:szCs w:val="28"/>
+          <w:lang w:val="uk-UA"/>
+        </w:rPr>
+        <w:t xml:space="preserve">повертає </w:t>
+      </w:r>
+      <w:r>
+        <w:rPr>
+          <w:rFonts w:eastAsiaTheme="minorEastAsia" w:cs="Times New Roman"/>
+          <w:szCs w:val="28"/>
+          <w:lang w:val="en-US"/>
+        </w:rPr>
+        <w:t>result</w:t>
+      </w:r>
+      <w:r>
+        <w:rPr>
+          <w:rFonts w:eastAsiaTheme="minorEastAsia" w:cs="Times New Roman"/>
+          <w:szCs w:val="28"/>
+          <w:lang w:val="uk-UA"/>
+        </w:rPr>
+        <w:t xml:space="preserve"> (шлях від </w:t>
+      </w:r>
+      <w:r>
+        <w:rPr>
+          <w:rFonts w:eastAsiaTheme="minorEastAsia" w:cs="Times New Roman"/>
+          <w:i/>
+          <w:szCs w:val="28"/>
+          <w:lang w:val="en-US"/>
+        </w:rPr>
+        <w:t>node</w:t>
+      </w:r>
+      <w:r>
+        <w:rPr>
+          <w:rFonts w:eastAsiaTheme="minorEastAsia" w:cs="Times New Roman"/>
+          <w:szCs w:val="28"/>
+          <w:lang w:val="uk-UA"/>
+        </w:rPr>
+        <w:t xml:space="preserve"> до </w:t>
+      </w:r>
+      <w:r>
+        <w:rPr>
+          <w:rFonts w:eastAsiaTheme="minorEastAsia" w:cs="Times New Roman"/>
+          <w:i/>
+          <w:szCs w:val="28"/>
+          <w:lang w:val="en-US"/>
+        </w:rPr>
+        <w:t>goal</w:t>
+      </w:r>
+      <w:r>
+        <w:rPr>
+          <w:rFonts w:eastAsiaTheme="minorEastAsia" w:cs="Times New Roman"/>
+          <w:szCs w:val="28"/>
+          <w:lang w:val="uk-UA"/>
+        </w:rPr>
+        <w:t xml:space="preserve">) </w:t>
+      </w:r>
+      <w:r>
+        <w:rPr>
+          <w:rFonts w:eastAsiaTheme="minorEastAsia" w:cs="Times New Roman"/>
+          <w:b/>
+          <w:bCs/>
+          <w:szCs w:val="28"/>
+          <w:lang w:val="uk-UA"/>
+        </w:rPr>
+        <w:t xml:space="preserve">або </w:t>
+      </w:r>
+      <w:r>
+        <w:rPr>
+          <w:rFonts w:eastAsiaTheme="minorEastAsia" w:cs="Times New Roman"/>
+          <w:szCs w:val="28"/>
+          <w:lang w:val="en-US"/>
+        </w:rPr>
+        <w:t>failure</w:t>
+      </w:r>
+      <w:r>
+        <w:rPr>
+          <w:rFonts w:eastAsiaTheme="minorEastAsia" w:cs="Times New Roman"/>
+          <w:szCs w:val="28"/>
+          <w:lang w:val="uk-UA"/>
+        </w:rPr>
+        <w:t xml:space="preserve">/ </w:t>
+      </w:r>
+      <w:r>
+        <w:rPr>
+          <w:rFonts w:eastAsiaTheme="minorEastAsia" w:cs="Times New Roman"/>
+          <w:szCs w:val="28"/>
+          <w:lang w:val="en-US"/>
+        </w:rPr>
+        <w:t>cutoff</w:t>
+      </w:r>
+      <w:r>
+        <w:rPr>
+          <w:rFonts w:eastAsiaTheme="minorEastAsia" w:cs="Times New Roman"/>
+          <w:szCs w:val="28"/>
+          <w:lang w:val="uk-UA"/>
+        </w:rPr>
+        <w:t xml:space="preserve"> (індикатор невдачі)</w:t>
+      </w:r>
+    </w:p>
+    <w:p>
+      <w:pPr>
+        <w:tabs>
+          <w:tab w:val="left" w:pos="9639"/>
+        </w:tabs>
+        <w:ind w:left="709"/>
+        <w:rPr>
+          <w:rFonts w:eastAsiaTheme="minorEastAsia" w:cs="Times New Roman"/>
+          <w:szCs w:val="28"/>
+          <w:lang w:val="uk-UA"/>
+        </w:rPr>
+      </w:pPr>
+      <w:r>
+        <w:rPr>
+          <w:rFonts w:eastAsiaTheme="minorEastAsia" w:cs="Times New Roman"/>
+          <w:b/>
+          <w:bCs/>
+          <w:szCs w:val="28"/>
+          <w:lang w:val="uk-UA"/>
+        </w:rPr>
+        <w:t>Якщо</w:t>
+      </w:r>
+      <w:r>
+        <w:rPr>
+          <w:rFonts w:eastAsiaTheme="minorEastAsia" w:cs="Times New Roman"/>
+          <w:szCs w:val="28"/>
+          <w:lang w:val="uk-UA"/>
+        </w:rPr>
+        <w:t xml:space="preserve"> (!</w:t>
+      </w:r>
+      <w:r>
+        <w:rPr>
+          <w:rFonts w:eastAsiaTheme="minorEastAsia" w:cs="Times New Roman"/>
+          <w:szCs w:val="28"/>
+          <w:lang w:val="en-US"/>
+        </w:rPr>
+        <w:t>cutoff</w:t>
+      </w:r>
+      <w:r>
+        <w:rPr>
+          <w:rFonts w:eastAsiaTheme="minorEastAsia" w:cs="Times New Roman"/>
+          <w:szCs w:val="28"/>
+          <w:lang w:val="uk-UA"/>
+        </w:rPr>
+        <w:t>_</w:t>
+      </w:r>
+      <w:proofErr w:type="spellStart"/>
+      <w:r>
+        <w:rPr>
+          <w:rFonts w:eastAsiaTheme="minorEastAsia" w:cs="Times New Roman"/>
+          <w:szCs w:val="28"/>
+          <w:lang w:val="en-US"/>
+        </w:rPr>
+        <w:t>occured</w:t>
+      </w:r>
+      <w:proofErr w:type="spellEnd"/>
+      <w:r>
+        <w:rPr>
+          <w:rFonts w:eastAsiaTheme="minorEastAsia" w:cs="Times New Roman"/>
+          <w:szCs w:val="28"/>
+          <w:lang w:val="uk-UA"/>
+        </w:rPr>
+        <w:t>)</w:t>
+      </w:r>
+    </w:p>
+    <w:p>
+      <w:pPr>
+        <w:tabs>
+          <w:tab w:val="left" w:pos="9639"/>
+        </w:tabs>
+        <w:ind w:left="1418"/>
+        <w:rPr>
+          <w:rFonts w:eastAsiaTheme="minorEastAsia" w:cs="Times New Roman"/>
+          <w:b/>
+          <w:bCs/>
+          <w:szCs w:val="28"/>
+          <w:lang w:val="uk-UA"/>
+        </w:rPr>
+      </w:pPr>
+      <w:r>
+        <w:rPr>
+          <w:rFonts w:eastAsiaTheme="minorEastAsia" w:cs="Times New Roman"/>
+          <w:b/>
+          <w:bCs/>
+          <w:szCs w:val="28"/>
+          <w:lang w:val="uk-UA"/>
+        </w:rPr>
+        <w:t>Якщо</w:t>
+      </w:r>
+      <w:r>
+        <w:rPr>
+          <w:rFonts w:eastAsiaTheme="minorEastAsia" w:cs="Times New Roman"/>
+          <w:szCs w:val="28"/>
+          <w:lang w:val="uk-UA"/>
+        </w:rPr>
+        <w:t xml:space="preserve"> ( </w:t>
+      </w:r>
+      <w:proofErr w:type="spellStart"/>
+      <w:r>
+        <w:rPr>
+          <w:rFonts w:eastAsiaTheme="minorEastAsia" w:cs="Times New Roman"/>
+          <w:szCs w:val="28"/>
+          <w:lang w:val="en-US"/>
+        </w:rPr>
+        <w:t>max_depth</w:t>
+      </w:r>
+      <w:proofErr w:type="spellEnd"/>
+      <w:r>
+        <w:rPr>
+          <w:rFonts w:eastAsiaTheme="minorEastAsia" w:cs="Times New Roman"/>
+          <w:szCs w:val="28"/>
+          <w:lang w:val="en-US"/>
+        </w:rPr>
+        <w:t xml:space="preserve"> &gt;= 0) </w:t>
+      </w:r>
+      <w:r>
+        <w:rPr>
+          <w:rFonts w:eastAsiaTheme="minorEastAsia" w:cs="Times New Roman"/>
+          <w:b/>
+          <w:bCs/>
+          <w:szCs w:val="28"/>
+          <w:lang w:val="uk-UA"/>
+        </w:rPr>
+        <w:t>то</w:t>
+      </w:r>
+    </w:p>
+    <w:p>
+      <w:pPr>
+        <w:tabs>
+          <w:tab w:val="left" w:pos="9639"/>
+        </w:tabs>
+        <w:ind w:left="1418"/>
+        <w:rPr>
+          <w:rFonts w:eastAsiaTheme="minorEastAsia" w:cs="Times New Roman"/>
+          <w:szCs w:val="28"/>
+          <w:lang w:val="en-US"/>
+        </w:rPr>
+      </w:pPr>
+      <w:r>
+        <w:rPr>
+          <w:rFonts w:eastAsiaTheme="minorEastAsia" w:cs="Times New Roman"/>
+          <w:b/>
+          <w:bCs/>
+          <w:szCs w:val="28"/>
+          <w:lang w:val="uk-UA"/>
+        </w:rPr>
+        <w:t xml:space="preserve">Додати </w:t>
+      </w:r>
+      <w:r>
+        <w:rPr>
+          <w:rFonts w:eastAsiaTheme="minorEastAsia" w:cs="Times New Roman"/>
+          <w:b/>
+          <w:bCs/>
+          <w:szCs w:val="28"/>
+          <w:lang w:val="en-US"/>
+        </w:rPr>
+        <w:t xml:space="preserve">node </w:t>
+      </w:r>
+      <w:r>
+        <w:rPr>
+          <w:rFonts w:eastAsiaTheme="minorEastAsia" w:cs="Times New Roman"/>
+          <w:b/>
+          <w:bCs/>
+          <w:szCs w:val="28"/>
+          <w:lang w:val="uk-UA"/>
+        </w:rPr>
+        <w:t xml:space="preserve">до </w:t>
+      </w:r>
+      <w:proofErr w:type="spellStart"/>
+      <w:r>
+        <w:rPr>
+          <w:rFonts w:eastAsiaTheme="minorEastAsia" w:cs="Times New Roman"/>
+          <w:b/>
+          <w:bCs/>
+          <w:szCs w:val="28"/>
+          <w:lang w:val="en-US"/>
+        </w:rPr>
+        <w:t>solutionPath</w:t>
+      </w:r>
+      <w:proofErr w:type="spellEnd"/>
+    </w:p>
+    <w:p>
+      <w:pPr>
+        <w:tabs>
+          <w:tab w:val="left" w:pos="9639"/>
+        </w:tabs>
+        <w:ind w:left="2127"/>
+        <w:rPr>
+          <w:rFonts w:eastAsiaTheme="minorEastAsia" w:cs="Times New Roman"/>
+          <w:b/>
+          <w:bCs/>
+          <w:szCs w:val="28"/>
+          <w:lang w:val="uk-UA"/>
+        </w:rPr>
+      </w:pPr>
+      <w:r>
+        <w:rPr>
+          <w:rFonts w:eastAsiaTheme="minorEastAsia" w:cs="Times New Roman"/>
+          <w:b/>
+          <w:bCs/>
+          <w:szCs w:val="28"/>
+          <w:lang w:val="uk-UA"/>
+        </w:rPr>
+        <w:t>Якщо</w:t>
+      </w:r>
+      <w:r>
+        <w:rPr>
+          <w:rFonts w:eastAsiaTheme="minorEastAsia" w:cs="Times New Roman"/>
+          <w:szCs w:val="28"/>
+          <w:lang w:val="uk-UA"/>
+        </w:rPr>
+        <w:t xml:space="preserve"> (</w:t>
+      </w:r>
+      <w:proofErr w:type="spellStart"/>
+      <w:r>
+        <w:rPr>
+          <w:rFonts w:eastAsiaTheme="minorEastAsia" w:cs="Times New Roman"/>
+          <w:szCs w:val="28"/>
+          <w:lang w:val="en-US"/>
+        </w:rPr>
+        <w:t>checkState</w:t>
+      </w:r>
+      <w:proofErr w:type="spellEnd"/>
+      <w:r>
+        <w:rPr>
+          <w:rFonts w:eastAsiaTheme="minorEastAsia" w:cs="Times New Roman"/>
+          <w:szCs w:val="28"/>
+          <w:lang w:val="en-US"/>
+        </w:rPr>
+        <w:t>(</w:t>
+      </w:r>
+      <w:r>
+        <w:rPr>
+          <w:rFonts w:eastAsiaTheme="minorEastAsia" w:cs="Times New Roman"/>
+          <w:szCs w:val="28"/>
+          <w:lang w:val="en-US"/>
+        </w:rPr>
+        <w:t>node</w:t>
+      </w:r>
+      <w:r>
+        <w:rPr>
+          <w:rFonts w:eastAsiaTheme="minorEastAsia" w:cs="Times New Roman"/>
+          <w:szCs w:val="28"/>
+          <w:lang w:val="en-US"/>
+        </w:rPr>
+        <w:t>)</w:t>
+      </w:r>
+      <w:r>
+        <w:rPr>
+          <w:rFonts w:eastAsiaTheme="minorEastAsia" w:cs="Times New Roman"/>
+          <w:szCs w:val="28"/>
+          <w:lang w:val="uk-UA"/>
+        </w:rPr>
+        <w:t xml:space="preserve"> == </w:t>
+      </w:r>
+      <w:r>
+        <w:rPr>
+          <w:rFonts w:eastAsiaTheme="minorEastAsia" w:cs="Times New Roman"/>
+          <w:szCs w:val="28"/>
+          <w:lang w:val="en-US"/>
+        </w:rPr>
+        <w:t>true</w:t>
+      </w:r>
+      <w:r>
+        <w:rPr>
+          <w:rFonts w:eastAsiaTheme="minorEastAsia" w:cs="Times New Roman"/>
+          <w:szCs w:val="28"/>
+          <w:lang w:val="uk-UA"/>
+        </w:rPr>
+        <w:t xml:space="preserve">) </w:t>
+      </w:r>
+      <w:r>
+        <w:rPr>
+          <w:rFonts w:eastAsiaTheme="minorEastAsia" w:cs="Times New Roman"/>
+          <w:b/>
+          <w:bCs/>
+          <w:szCs w:val="28"/>
+          <w:lang w:val="uk-UA"/>
+        </w:rPr>
+        <w:t>то</w:t>
+      </w:r>
+    </w:p>
+    <w:p>
+      <w:pPr>
+        <w:tabs>
+          <w:tab w:val="left" w:pos="9639"/>
+        </w:tabs>
+        <w:ind w:left="3130" w:hanging="425"/>
+        <w:rPr>
+          <w:rFonts w:eastAsiaTheme="minorEastAsia" w:cs="Times New Roman"/>
+          <w:szCs w:val="28"/>
+          <w:lang w:val="uk-UA"/>
+        </w:rPr>
+      </w:pPr>
+      <w:r>
+        <w:rPr>
+          <w:rFonts w:eastAsiaTheme="minorEastAsia" w:cs="Times New Roman"/>
+          <w:b/>
+          <w:bCs/>
+          <w:szCs w:val="28"/>
+          <w:lang w:val="uk-UA"/>
+        </w:rPr>
+        <w:t xml:space="preserve">Повернути </w:t>
+      </w:r>
+      <w:proofErr w:type="spellStart"/>
+      <w:r>
+        <w:rPr>
+          <w:rFonts w:eastAsiaTheme="minorEastAsia" w:cs="Times New Roman"/>
+          <w:szCs w:val="28"/>
+          <w:lang w:val="en-US"/>
+        </w:rPr>
+        <w:t>solutionPath</w:t>
+      </w:r>
+      <w:proofErr w:type="spellEnd"/>
+    </w:p>
+    <w:p>
+      <w:pPr>
+        <w:tabs>
+          <w:tab w:val="left" w:pos="9639"/>
+        </w:tabs>
+        <w:ind w:left="2149"/>
+        <w:rPr>
+          <w:rFonts w:eastAsiaTheme="minorEastAsia" w:cs="Times New Roman"/>
+          <w:b/>
+          <w:bCs/>
+          <w:szCs w:val="28"/>
+          <w:lang w:val="uk-UA"/>
+        </w:rPr>
+      </w:pPr>
+      <w:r>
+        <w:rPr>
+          <w:rFonts w:eastAsiaTheme="minorEastAsia" w:cs="Times New Roman"/>
+          <w:b/>
+          <w:bCs/>
+          <w:szCs w:val="28"/>
+          <w:lang w:val="uk-UA"/>
+        </w:rPr>
+        <w:t>Інакше якщо (</w:t>
+      </w:r>
+      <w:r>
+        <w:rPr>
+          <w:rFonts w:eastAsiaTheme="minorEastAsia" w:cs="Times New Roman"/>
+          <w:szCs w:val="28"/>
+          <w:lang w:val="en-US"/>
+        </w:rPr>
+        <w:t>Depth</w:t>
+      </w:r>
+      <w:r>
+        <w:rPr>
+          <w:rFonts w:eastAsiaTheme="minorEastAsia" w:cs="Times New Roman"/>
+          <w:szCs w:val="28"/>
+          <w:lang w:val="uk-UA"/>
+        </w:rPr>
+        <w:t>[</w:t>
+      </w:r>
+      <w:r>
+        <w:rPr>
+          <w:rFonts w:eastAsiaTheme="minorEastAsia" w:cs="Times New Roman"/>
+          <w:szCs w:val="28"/>
+          <w:lang w:val="en-US"/>
+        </w:rPr>
+        <w:t>node</w:t>
+      </w:r>
+      <w:r>
+        <w:rPr>
+          <w:rFonts w:eastAsiaTheme="minorEastAsia" w:cs="Times New Roman"/>
+          <w:szCs w:val="28"/>
+          <w:lang w:val="uk-UA"/>
+        </w:rPr>
+        <w:t xml:space="preserve">] == </w:t>
+      </w:r>
+      <w:r>
+        <w:rPr>
+          <w:rFonts w:eastAsiaTheme="minorEastAsia" w:cs="Times New Roman"/>
+          <w:szCs w:val="28"/>
+          <w:lang w:val="en-US"/>
+        </w:rPr>
+        <w:t>l</w:t>
+      </w:r>
+      <w:r>
+        <w:rPr>
+          <w:rFonts w:eastAsiaTheme="minorEastAsia" w:cs="Times New Roman"/>
+          <w:szCs w:val="28"/>
+          <w:lang w:val="uk-UA"/>
+        </w:rPr>
+        <w:t xml:space="preserve">) </w:t>
+      </w:r>
+      <w:r>
+        <w:rPr>
+          <w:rFonts w:eastAsiaTheme="minorEastAsia" w:cs="Times New Roman"/>
+          <w:b/>
+          <w:bCs/>
+          <w:szCs w:val="28"/>
+          <w:lang w:val="uk-UA"/>
+        </w:rPr>
+        <w:t>то</w:t>
+      </w:r>
+    </w:p>
+    <w:p>
+      <w:pPr>
+        <w:tabs>
+          <w:tab w:val="left" w:pos="9639"/>
+        </w:tabs>
+        <w:ind w:left="2694"/>
+        <w:rPr>
+          <w:rFonts w:eastAsiaTheme="minorEastAsia" w:cs="Times New Roman"/>
+          <w:szCs w:val="28"/>
+        </w:rPr>
+      </w:pPr>
+      <w:r>
+        <w:rPr>
+          <w:rFonts w:eastAsiaTheme="minorEastAsia" w:cs="Times New Roman"/>
+          <w:b/>
+          <w:bCs/>
+          <w:szCs w:val="28"/>
+          <w:lang w:val="uk-UA"/>
+        </w:rPr>
+        <w:lastRenderedPageBreak/>
+        <w:t xml:space="preserve">Повернути </w:t>
+      </w:r>
+      <w:r>
+        <w:rPr>
+          <w:rFonts w:eastAsiaTheme="minorEastAsia" w:cs="Times New Roman"/>
+          <w:szCs w:val="28"/>
+          <w:lang w:val="en-US"/>
+        </w:rPr>
+        <w:t>cutoff</w:t>
+      </w:r>
+    </w:p>
+    <w:p>
+      <w:pPr>
+        <w:tabs>
+          <w:tab w:val="left" w:pos="9639"/>
+        </w:tabs>
+        <w:ind w:left="2149"/>
+        <w:rPr>
+          <w:rFonts w:eastAsiaTheme="minorEastAsia" w:cs="Times New Roman"/>
+          <w:b/>
+          <w:bCs/>
+          <w:szCs w:val="28"/>
+          <w:lang w:val="uk-UA"/>
+        </w:rPr>
+      </w:pPr>
+      <w:r>
+        <w:rPr>
+          <w:rFonts w:eastAsiaTheme="minorEastAsia" w:cs="Times New Roman"/>
+          <w:b/>
+          <w:bCs/>
+          <w:szCs w:val="28"/>
+          <w:lang w:val="uk-UA"/>
+        </w:rPr>
+        <w:t xml:space="preserve">Інакше  </w:t>
+      </w:r>
+    </w:p>
+    <w:p>
+      <w:pPr>
+        <w:tabs>
+          <w:tab w:val="left" w:pos="9639"/>
+        </w:tabs>
+        <w:ind w:left="2149"/>
+        <w:rPr>
+          <w:rFonts w:eastAsiaTheme="minorEastAsia" w:cs="Times New Roman"/>
+          <w:b/>
+          <w:bCs/>
+          <w:szCs w:val="28"/>
+          <w:lang w:val="en-US"/>
+        </w:rPr>
+      </w:pPr>
+      <w:proofErr w:type="spellStart"/>
+      <w:r>
+        <w:rPr>
+          <w:rFonts w:eastAsiaTheme="minorEastAsia" w:cs="Times New Roman"/>
+          <w:b/>
+          <w:bCs/>
+          <w:szCs w:val="28"/>
+          <w:highlight w:val="cyan"/>
+          <w:lang w:val="en-US"/>
+        </w:rPr>
+        <w:t>generateChildren</w:t>
+      </w:r>
+      <w:proofErr w:type="spellEnd"/>
+      <w:r>
+        <w:rPr>
+          <w:rFonts w:eastAsiaTheme="minorEastAsia" w:cs="Times New Roman"/>
+          <w:b/>
+          <w:bCs/>
+          <w:szCs w:val="28"/>
+          <w:highlight w:val="cyan"/>
+          <w:lang w:val="en-US"/>
+        </w:rPr>
+        <w:t>(node)</w:t>
+      </w:r>
+    </w:p>
+    <w:p>
+      <w:pPr>
+        <w:tabs>
+          <w:tab w:val="left" w:pos="9639"/>
+        </w:tabs>
+        <w:ind w:left="2869"/>
+        <w:rPr>
+          <w:rFonts w:eastAsiaTheme="minorEastAsia" w:cs="Times New Roman"/>
+          <w:szCs w:val="28"/>
+          <w:lang w:val="en-US"/>
+        </w:rPr>
+      </w:pPr>
+      <w:r>
+        <w:rPr>
+          <w:rFonts w:eastAsiaTheme="minorEastAsia" w:cs="Times New Roman"/>
+          <w:b/>
+          <w:bCs/>
+          <w:szCs w:val="28"/>
+          <w:lang w:val="uk-UA"/>
+        </w:rPr>
+        <w:t>Повторити</w:t>
+      </w:r>
+      <w:r>
+        <w:rPr>
+          <w:rFonts w:eastAsiaTheme="minorEastAsia" w:cs="Times New Roman"/>
+          <w:szCs w:val="28"/>
+          <w:lang w:val="uk-UA"/>
+        </w:rPr>
+        <w:t xml:space="preserve"> для усіх </w:t>
+      </w:r>
+      <w:r>
+        <w:rPr>
+          <w:rFonts w:eastAsiaTheme="minorEastAsia" w:cs="Times New Roman"/>
+          <w:szCs w:val="28"/>
+          <w:lang w:val="en-US"/>
+        </w:rPr>
+        <w:t>children</w:t>
+      </w:r>
+      <w:r>
+        <w:rPr>
+          <w:rFonts w:eastAsiaTheme="minorEastAsia" w:cs="Times New Roman"/>
+          <w:szCs w:val="28"/>
+          <w:lang w:val="en-US"/>
+        </w:rPr>
+        <w:t xml:space="preserve"> </w:t>
+      </w:r>
+      <w:r>
+        <w:rPr>
+          <w:rFonts w:eastAsiaTheme="minorEastAsia" w:cs="Times New Roman"/>
+          <w:szCs w:val="28"/>
+          <w:lang w:val="uk-UA"/>
+        </w:rPr>
+        <w:t xml:space="preserve">вузла </w:t>
+      </w:r>
+      <w:r>
+        <w:rPr>
+          <w:rFonts w:eastAsiaTheme="minorEastAsia" w:cs="Times New Roman"/>
+          <w:szCs w:val="28"/>
+          <w:lang w:val="en-US"/>
+        </w:rPr>
+        <w:t xml:space="preserve">node </w:t>
+      </w:r>
+    </w:p>
+    <w:p>
+      <w:pPr>
+        <w:tabs>
+          <w:tab w:val="left" w:pos="9639"/>
+        </w:tabs>
+        <w:ind w:left="2869" w:firstLine="720"/>
+        <w:rPr>
+          <w:rFonts w:eastAsiaTheme="minorEastAsia" w:cs="Times New Roman"/>
+          <w:b/>
+          <w:bCs/>
+          <w:szCs w:val="28"/>
+          <w:lang w:val="en-US"/>
+        </w:rPr>
+      </w:pPr>
+      <w:r>
+        <w:rPr>
+          <w:rFonts w:eastAsiaTheme="minorEastAsia" w:cs="Times New Roman"/>
+          <w:szCs w:val="28"/>
+          <w:lang w:val="en-US"/>
+        </w:rPr>
+        <w:t xml:space="preserve">result = </w:t>
+      </w:r>
+      <w:r>
+        <w:rPr>
+          <w:rFonts w:eastAsiaTheme="minorEastAsia" w:cs="Times New Roman"/>
+          <w:b/>
+          <w:bCs/>
+          <w:szCs w:val="28"/>
+          <w:lang w:val="en-US"/>
+        </w:rPr>
+        <w:t>LDFS</w:t>
+      </w:r>
+      <w:r>
+        <w:rPr>
+          <w:rFonts w:eastAsiaTheme="minorEastAsia" w:cs="Times New Roman"/>
+          <w:b/>
+          <w:bCs/>
+          <w:szCs w:val="28"/>
+          <w:lang w:val="en-US"/>
+        </w:rPr>
+        <w:t xml:space="preserve"> (</w:t>
+      </w:r>
+      <w:r>
+        <w:rPr>
+          <w:rFonts w:eastAsiaTheme="minorEastAsia" w:cs="Times New Roman"/>
+          <w:b/>
+          <w:bCs/>
+          <w:szCs w:val="28"/>
+          <w:lang w:val="en-US"/>
+        </w:rPr>
+        <w:t>v</w:t>
+      </w:r>
+      <w:r>
+        <w:rPr>
+          <w:rFonts w:eastAsiaTheme="minorEastAsia" w:cs="Times New Roman"/>
+          <w:b/>
+          <w:bCs/>
+          <w:szCs w:val="28"/>
+          <w:lang w:val="en-US"/>
+        </w:rPr>
+        <w:t xml:space="preserve">, </w:t>
+      </w:r>
+      <w:r>
+        <w:rPr>
+          <w:rFonts w:eastAsiaTheme="minorEastAsia" w:cs="Times New Roman"/>
+          <w:b/>
+          <w:bCs/>
+          <w:szCs w:val="28"/>
+          <w:lang w:val="en-US"/>
+        </w:rPr>
+        <w:t>l</w:t>
+      </w:r>
+      <w:r>
+        <w:rPr>
+          <w:rFonts w:eastAsiaTheme="minorEastAsia" w:cs="Times New Roman"/>
+          <w:b/>
+          <w:bCs/>
+          <w:szCs w:val="28"/>
+          <w:lang w:val="en-US"/>
+        </w:rPr>
+        <w:t xml:space="preserve"> - 1)</w:t>
+      </w:r>
+    </w:p>
+    <w:p>
+      <w:pPr>
+        <w:tabs>
+          <w:tab w:val="left" w:pos="9639"/>
+        </w:tabs>
+        <w:ind w:left="3544"/>
+        <w:rPr>
+          <w:rFonts w:eastAsiaTheme="minorEastAsia" w:cs="Times New Roman"/>
+          <w:b/>
+          <w:bCs/>
+          <w:szCs w:val="28"/>
+          <w:lang w:val="en-US"/>
+        </w:rPr>
+      </w:pPr>
+      <w:r>
+        <w:rPr>
+          <w:rFonts w:eastAsiaTheme="minorEastAsia" w:cs="Times New Roman"/>
+          <w:b/>
+          <w:bCs/>
+          <w:szCs w:val="28"/>
+          <w:lang w:val="uk-UA"/>
+        </w:rPr>
+        <w:t>Якщо</w:t>
+      </w:r>
+      <w:r>
+        <w:rPr>
+          <w:rFonts w:eastAsiaTheme="minorEastAsia" w:cs="Times New Roman"/>
+          <w:b/>
+          <w:bCs/>
+          <w:szCs w:val="28"/>
+          <w:lang w:val="en-US"/>
+        </w:rPr>
+        <w:t xml:space="preserve"> </w:t>
+      </w:r>
+      <w:r>
+        <w:rPr>
+          <w:rFonts w:eastAsiaTheme="minorEastAsia" w:cs="Times New Roman"/>
+          <w:szCs w:val="28"/>
+          <w:lang w:val="en-US"/>
+        </w:rPr>
+        <w:t>(result</w:t>
+      </w:r>
+      <w:r>
+        <w:rPr>
+          <w:rFonts w:eastAsiaTheme="minorEastAsia" w:cs="Times New Roman"/>
+          <w:szCs w:val="28"/>
+          <w:lang w:val="uk-UA"/>
+        </w:rPr>
+        <w:t xml:space="preserve"> </w:t>
+      </w:r>
+      <w:r>
+        <w:rPr>
+          <w:rFonts w:eastAsiaTheme="minorEastAsia" w:cs="Times New Roman"/>
+          <w:szCs w:val="28"/>
+          <w:lang w:val="en-US"/>
+        </w:rPr>
+        <w:t>= cutoff)</w:t>
+      </w:r>
+    </w:p>
+    <w:p>
+      <w:pPr>
+        <w:tabs>
+          <w:tab w:val="left" w:pos="9639"/>
+        </w:tabs>
+        <w:ind w:left="3272" w:firstLine="720"/>
+        <w:rPr>
+          <w:rFonts w:eastAsiaTheme="minorEastAsia" w:cs="Times New Roman"/>
+          <w:b/>
+          <w:bCs/>
+          <w:szCs w:val="28"/>
+          <w:lang w:val="en-US"/>
+        </w:rPr>
+      </w:pPr>
+      <w:proofErr w:type="spellStart"/>
+      <w:r>
+        <w:rPr>
+          <w:rFonts w:eastAsiaTheme="minorEastAsia" w:cs="Times New Roman"/>
+          <w:szCs w:val="28"/>
+          <w:lang w:val="en-US"/>
+        </w:rPr>
+        <w:t>cutoff_occured</w:t>
+      </w:r>
+      <w:proofErr w:type="spellEnd"/>
+      <w:r>
+        <w:rPr>
+          <w:rFonts w:eastAsiaTheme="minorEastAsia" w:cs="Times New Roman"/>
+          <w:szCs w:val="28"/>
+          <w:lang w:val="en-US"/>
+        </w:rPr>
+        <w:t xml:space="preserve"> = true</w:t>
+      </w:r>
+    </w:p>
+    <w:p>
+      <w:pPr>
+        <w:tabs>
+          <w:tab w:val="left" w:pos="9639"/>
+        </w:tabs>
+        <w:ind w:left="2869" w:firstLine="720"/>
+        <w:rPr>
+          <w:rFonts w:eastAsiaTheme="minorEastAsia" w:cs="Times New Roman"/>
+          <w:szCs w:val="28"/>
+          <w:lang w:val="en-US"/>
+        </w:rPr>
+      </w:pPr>
+      <w:r>
+        <w:rPr>
+          <w:rFonts w:eastAsiaTheme="minorEastAsia" w:cs="Times New Roman"/>
+          <w:b/>
+          <w:bCs/>
+          <w:szCs w:val="28"/>
+          <w:lang w:val="uk-UA"/>
+        </w:rPr>
+        <w:t xml:space="preserve">Інакше якщо </w:t>
+      </w:r>
+      <w:r>
+        <w:rPr>
+          <w:rFonts w:eastAsiaTheme="minorEastAsia" w:cs="Times New Roman"/>
+          <w:szCs w:val="28"/>
+          <w:lang w:val="uk-UA"/>
+        </w:rPr>
+        <w:t>(</w:t>
+      </w:r>
+      <w:r>
+        <w:rPr>
+          <w:rFonts w:eastAsiaTheme="minorEastAsia" w:cs="Times New Roman"/>
+          <w:szCs w:val="28"/>
+          <w:lang w:val="en-US"/>
+        </w:rPr>
+        <w:t>result != failure)</w:t>
+      </w:r>
+    </w:p>
+    <w:p>
+      <w:pPr>
+        <w:tabs>
+          <w:tab w:val="left" w:pos="9639"/>
+        </w:tabs>
+        <w:ind w:left="3272" w:firstLine="720"/>
+        <w:rPr>
+          <w:rFonts w:eastAsiaTheme="minorEastAsia" w:cs="Times New Roman"/>
+          <w:szCs w:val="28"/>
+          <w:lang w:val="en-US"/>
+        </w:rPr>
+      </w:pPr>
+      <w:r>
+        <w:rPr>
+          <w:rFonts w:eastAsiaTheme="minorEastAsia" w:cs="Times New Roman"/>
+          <w:b/>
+          <w:bCs/>
+          <w:szCs w:val="28"/>
+          <w:lang w:val="uk-UA"/>
+        </w:rPr>
+        <w:t xml:space="preserve">Повернути </w:t>
+      </w:r>
+      <w:r>
+        <w:rPr>
+          <w:rFonts w:eastAsiaTheme="minorEastAsia" w:cs="Times New Roman"/>
+          <w:szCs w:val="28"/>
+          <w:lang w:val="en-US"/>
+        </w:rPr>
+        <w:t>result</w:t>
+      </w:r>
+    </w:p>
+    <w:p>
+      <w:pPr>
+        <w:tabs>
+          <w:tab w:val="left" w:pos="9639"/>
+        </w:tabs>
+        <w:ind w:left="2869" w:firstLine="720"/>
+        <w:rPr>
+          <w:rFonts w:eastAsiaTheme="minorEastAsia" w:cs="Times New Roman"/>
+          <w:b/>
+          <w:bCs/>
+          <w:szCs w:val="28"/>
+          <w:lang w:val="uk-UA"/>
+        </w:rPr>
+      </w:pPr>
+      <w:r>
+        <w:rPr>
+          <w:rFonts w:eastAsiaTheme="minorEastAsia" w:cs="Times New Roman"/>
+          <w:b/>
+          <w:bCs/>
+          <w:szCs w:val="28"/>
+          <w:lang w:val="uk-UA"/>
+        </w:rPr>
+        <w:t>Все якщо</w:t>
+      </w:r>
+    </w:p>
+    <w:p>
+      <w:pPr>
+        <w:tabs>
+          <w:tab w:val="left" w:pos="9639"/>
+        </w:tabs>
+        <w:ind w:left="2869"/>
+        <w:rPr>
+          <w:rFonts w:eastAsiaTheme="minorEastAsia" w:cs="Times New Roman"/>
+          <w:b/>
+          <w:bCs/>
+          <w:szCs w:val="28"/>
+        </w:rPr>
+      </w:pPr>
+      <w:r>
+        <w:rPr>
+          <w:rFonts w:eastAsiaTheme="minorEastAsia" w:cs="Times New Roman"/>
+          <w:b/>
+          <w:bCs/>
+          <w:szCs w:val="28"/>
+        </w:rPr>
+        <w:t xml:space="preserve">Все </w:t>
+      </w:r>
+      <w:proofErr w:type="spellStart"/>
+      <w:r>
+        <w:rPr>
+          <w:rFonts w:eastAsiaTheme="minorEastAsia" w:cs="Times New Roman"/>
+          <w:b/>
+          <w:bCs/>
+          <w:szCs w:val="28"/>
+        </w:rPr>
+        <w:t>повторити</w:t>
+      </w:r>
+      <w:proofErr w:type="spellEnd"/>
+    </w:p>
+    <w:p>
+      <w:pPr>
+        <w:tabs>
+          <w:tab w:val="left" w:pos="9639"/>
+        </w:tabs>
+        <w:ind w:left="2149"/>
+        <w:rPr>
+          <w:rFonts w:eastAsiaTheme="minorEastAsia" w:cs="Times New Roman"/>
+          <w:b/>
+          <w:bCs/>
+          <w:szCs w:val="28"/>
+          <w:lang w:val="uk-UA"/>
+        </w:rPr>
+      </w:pPr>
+      <w:r>
+        <w:rPr>
+          <w:rFonts w:eastAsiaTheme="minorEastAsia" w:cs="Times New Roman"/>
+          <w:b/>
+          <w:bCs/>
+          <w:szCs w:val="28"/>
+          <w:lang w:val="uk-UA"/>
+        </w:rPr>
+        <w:t>Все якщо</w:t>
+      </w:r>
+    </w:p>
+    <w:p>
+      <w:pPr>
+        <w:tabs>
+          <w:tab w:val="left" w:pos="9639"/>
+        </w:tabs>
+        <w:ind w:left="1418" w:firstLine="22"/>
+        <w:rPr>
+          <w:rFonts w:eastAsiaTheme="minorEastAsia" w:cs="Times New Roman"/>
+          <w:b/>
+          <w:bCs/>
+          <w:szCs w:val="28"/>
+          <w:lang w:val="uk-UA"/>
+        </w:rPr>
+      </w:pPr>
+      <w:r>
+        <w:rPr>
+          <w:rFonts w:eastAsiaTheme="minorEastAsia" w:cs="Times New Roman"/>
+          <w:b/>
+          <w:bCs/>
+          <w:szCs w:val="28"/>
+          <w:lang w:val="uk-UA"/>
+        </w:rPr>
+        <w:t>Все якщо</w:t>
+      </w:r>
+    </w:p>
+    <w:p>
+      <w:pPr>
+        <w:tabs>
+          <w:tab w:val="left" w:pos="9639"/>
+        </w:tabs>
+        <w:ind w:left="709"/>
+        <w:rPr>
+          <w:rFonts w:eastAsiaTheme="minorEastAsia" w:cs="Times New Roman"/>
+          <w:b/>
+          <w:bCs/>
+          <w:szCs w:val="28"/>
+          <w:lang w:val="uk-UA"/>
+        </w:rPr>
+      </w:pPr>
+      <w:r>
+        <w:rPr>
+          <w:rFonts w:eastAsiaTheme="minorEastAsia" w:cs="Times New Roman"/>
+          <w:b/>
+          <w:bCs/>
+          <w:szCs w:val="28"/>
+          <w:lang w:val="uk-UA"/>
+        </w:rPr>
+        <w:t>Все якщо</w:t>
+      </w:r>
+    </w:p>
+    <w:p>
+      <w:pPr>
+        <w:tabs>
+          <w:tab w:val="left" w:pos="9639"/>
+        </w:tabs>
+        <w:ind w:left="709"/>
+        <w:rPr>
+          <w:rFonts w:eastAsiaTheme="minorEastAsia" w:cs="Times New Roman"/>
+          <w:b/>
+          <w:bCs/>
+          <w:szCs w:val="28"/>
+          <w:lang w:val="uk-UA"/>
+        </w:rPr>
+      </w:pPr>
+      <w:r>
+        <w:rPr>
+          <w:rFonts w:eastAsiaTheme="minorEastAsia" w:cs="Times New Roman"/>
+          <w:b/>
+          <w:bCs/>
+          <w:szCs w:val="28"/>
+          <w:lang w:val="uk-UA"/>
+        </w:rPr>
+        <w:t xml:space="preserve">Якщо </w:t>
+      </w:r>
+      <w:r>
+        <w:rPr>
+          <w:rFonts w:eastAsiaTheme="minorEastAsia" w:cs="Times New Roman"/>
+          <w:szCs w:val="28"/>
+          <w:lang w:val="uk-UA"/>
+        </w:rPr>
+        <w:t>(</w:t>
+      </w:r>
+      <w:r>
+        <w:rPr>
+          <w:rFonts w:eastAsiaTheme="minorEastAsia" w:cs="Times New Roman"/>
+          <w:szCs w:val="28"/>
+          <w:lang w:val="en-US"/>
+        </w:rPr>
+        <w:t>cutoff</w:t>
+      </w:r>
+      <w:r>
+        <w:rPr>
+          <w:rFonts w:eastAsiaTheme="minorEastAsia" w:cs="Times New Roman"/>
+          <w:szCs w:val="28"/>
+          <w:lang w:val="uk-UA"/>
+        </w:rPr>
+        <w:t>_</w:t>
+      </w:r>
+      <w:proofErr w:type="spellStart"/>
+      <w:r>
+        <w:rPr>
+          <w:rFonts w:eastAsiaTheme="minorEastAsia" w:cs="Times New Roman"/>
+          <w:szCs w:val="28"/>
+          <w:lang w:val="en-US"/>
+        </w:rPr>
+        <w:t>occured</w:t>
+      </w:r>
+      <w:proofErr w:type="spellEnd"/>
+      <w:r>
+        <w:rPr>
+          <w:rFonts w:eastAsiaTheme="minorEastAsia" w:cs="Times New Roman"/>
+          <w:szCs w:val="28"/>
+          <w:lang w:val="uk-UA"/>
+        </w:rPr>
+        <w:t xml:space="preserve">) </w:t>
+      </w:r>
+      <w:r>
+        <w:rPr>
+          <w:rFonts w:eastAsiaTheme="minorEastAsia" w:cs="Times New Roman"/>
+          <w:b/>
+          <w:bCs/>
+          <w:szCs w:val="28"/>
+          <w:lang w:val="uk-UA"/>
+        </w:rPr>
+        <w:t>то</w:t>
+      </w:r>
+    </w:p>
+    <w:p>
+      <w:pPr>
+        <w:tabs>
+          <w:tab w:val="left" w:pos="9639"/>
+        </w:tabs>
+        <w:ind w:left="1418"/>
+        <w:rPr>
+          <w:rFonts w:eastAsiaTheme="minorEastAsia" w:cs="Times New Roman"/>
+          <w:szCs w:val="28"/>
+        </w:rPr>
+      </w:pPr>
+      <w:r>
+        <w:rPr>
+          <w:rFonts w:eastAsiaTheme="minorEastAsia" w:cs="Times New Roman"/>
+          <w:b/>
+          <w:bCs/>
+          <w:szCs w:val="28"/>
+          <w:lang w:val="uk-UA"/>
+        </w:rPr>
+        <w:t xml:space="preserve">Повернути </w:t>
+      </w:r>
+      <w:r>
+        <w:rPr>
+          <w:rFonts w:eastAsiaTheme="minorEastAsia" w:cs="Times New Roman"/>
+          <w:szCs w:val="28"/>
+          <w:lang w:val="en-US"/>
+        </w:rPr>
+        <w:t>cutoff</w:t>
+      </w:r>
+    </w:p>
+    <w:p>
+      <w:pPr>
+        <w:tabs>
+          <w:tab w:val="left" w:pos="9639"/>
+        </w:tabs>
+        <w:ind w:left="709"/>
+        <w:rPr>
+          <w:rFonts w:eastAsiaTheme="minorEastAsia" w:cs="Times New Roman"/>
+          <w:b/>
+          <w:bCs/>
+          <w:szCs w:val="28"/>
+          <w:lang w:val="uk-UA"/>
+        </w:rPr>
+      </w:pPr>
+      <w:r>
+        <w:rPr>
+          <w:rFonts w:eastAsiaTheme="minorEastAsia" w:cs="Times New Roman"/>
+          <w:b/>
+          <w:bCs/>
+          <w:szCs w:val="28"/>
+          <w:lang w:val="uk-UA"/>
+        </w:rPr>
+        <w:t>Інакше</w:t>
+      </w:r>
+    </w:p>
+    <w:p>
+      <w:pPr>
+        <w:tabs>
+          <w:tab w:val="left" w:pos="9639"/>
+        </w:tabs>
+        <w:ind w:left="1418"/>
+        <w:rPr>
+          <w:rFonts w:eastAsiaTheme="minorEastAsia" w:cs="Times New Roman"/>
+          <w:szCs w:val="28"/>
+        </w:rPr>
+      </w:pPr>
+      <w:r>
+        <w:rPr>
+          <w:rFonts w:eastAsiaTheme="minorEastAsia" w:cs="Times New Roman"/>
+          <w:b/>
+          <w:bCs/>
+          <w:szCs w:val="28"/>
+          <w:lang w:val="uk-UA"/>
+        </w:rPr>
+        <w:t xml:space="preserve">Повернути </w:t>
+      </w:r>
+      <w:r>
+        <w:rPr>
+          <w:rFonts w:eastAsiaTheme="minorEastAsia" w:cs="Times New Roman"/>
+          <w:szCs w:val="28"/>
+          <w:lang w:val="en-US"/>
+        </w:rPr>
+        <w:t>failure</w:t>
+      </w:r>
+    </w:p>
+    <w:p>
+      <w:pPr>
+        <w:tabs>
+          <w:tab w:val="left" w:pos="9639"/>
+        </w:tabs>
+        <w:ind w:left="709"/>
+        <w:rPr>
+          <w:rFonts w:eastAsiaTheme="minorEastAsia" w:cs="Times New Roman"/>
+          <w:b/>
+          <w:bCs/>
+          <w:szCs w:val="28"/>
+          <w:lang w:val="uk-UA"/>
+        </w:rPr>
+      </w:pPr>
+      <w:r>
+        <w:rPr>
+          <w:rFonts w:eastAsiaTheme="minorEastAsia" w:cs="Times New Roman"/>
+          <w:b/>
+          <w:bCs/>
+          <w:szCs w:val="28"/>
+          <w:lang w:val="uk-UA"/>
+        </w:rPr>
+        <w:t>Все якщо</w:t>
+      </w:r>
+    </w:p>
+    <w:p>
+      <w:pPr>
+        <w:ind w:firstLine="0"/>
+        <w:rPr>
+          <w:rFonts w:eastAsia="Calibri" w:cs="Times New Roman"/>
+          <w:szCs w:val="28"/>
+          <w:lang w:val="en-US"/>
         </w:rPr>
       </w:pPr>
     </w:p>
@@ -2039,6 +6660,95 @@
 <file path=word/numbering.xml><?xml version="1.0" encoding="utf-8"?>
 <w:numbering xmlns:wpc="http://schemas.microsoft.com/office/word/2010/wordprocessingCanvas" xmlns:cx="http://schemas.microsoft.com/office/drawing/2014/chartex" xmlns:cx1="http://schemas.microsoft.com/office/drawing/2015/9/8/chartex" xmlns:cx2="http://schemas.microsoft.com/office/drawing/2015/10/21/chartex" xmlns:cx3="http://schemas.microsoft.com/office/drawing/2016/5/9/chartex" xmlns:cx4="http://schemas.microsoft.com/office/drawing/2016/5/10/chartex" xmlns:cx5="http://schemas.microsoft.com/office/drawing/2016/5/11/chartex" xmlns:cx6="http://schemas.microsoft.com/office/drawing/2016/5/12/chartex" xmlns:cx7="http://schemas.microsoft.com/office/drawing/2016/5/13/chartex" xmlns:cx8="http://schemas.microsoft.com/office/drawing/2016/5/14/chartex" xmlns:mc="http://schemas.openxmlformats.org/markup-compatibility/2006" xmlns:aink="http://schemas.microsoft.com/office/drawing/2016/ink" xmlns:am3d="http://schemas.microsoft.com/office/drawing/2017/model3d" xmlns:o="urn:schemas-microsoft-com:office:office" xmlns:r="http://schemas.openxmlformats.org/officeDocument/2006/relationships" xmlns:m="http://schemas.openxmlformats.org/officeDocument/2006/math" xmlns:v="urn:schemas-microsoft-com:vml" xmlns:wp14="http://schemas.microsoft.com/office/word/2010/wordprocessingDrawing" xmlns:wp="http://schemas.openxmlformats.org/drawingml/2006/wordprocessingDrawing" xmlns:w10="urn:schemas-microsoft-com:office:word" xmlns:w="http://schemas.openxmlformats.org/wordprocessingml/2006/main" xmlns:w14="http://schemas.microsoft.com/office/word/2010/wordml" xmlns:w15="http://schemas.microsoft.com/office/word/2012/wordml" xmlns:w16cex="http://schemas.microsoft.com/office/word/2018/wordml/cex" xmlns:w16cid="http://schemas.microsoft.com/office/word/2016/wordml/cid" xmlns:w16="http://schemas.microsoft.com/office/word/2018/wordml" xmlns:w16se="http://schemas.microsoft.com/office/word/2015/wordml/symex" xmlns:wpg="http://schemas.microsoft.com/office/word/2010/wordprocessingGroup" xmlns:wpi="http://schemas.microsoft.com/office/word/2010/wordprocessingInk" xmlns:wne="http://schemas.microsoft.com/office/word/2006/wordml" xmlns:wps="http://schemas.microsoft.com/office/word/2010/wordprocessingShape" mc:Ignorable="w14 w15 w16se w16cid w16 w16cex wp14">
   <w:abstractNum w:abstractNumId="0" w15:restartNumberingAfterBreak="0">
+    <w:nsid w:val="00DD515D"/>
+    <w:multiLevelType w:val="hybridMultilevel"/>
+    <w:tmpl w:val="626E946E"/>
+    <w:lvl w:ilvl="0" w:tplc="DB7CAB96">
+      <w:start w:val="1"/>
+      <w:numFmt w:val="decimal"/>
+      <w:lvlText w:val="%1."/>
+      <w:lvlJc w:val="left"/>
+      <w:pPr>
+        <w:ind w:left="1069" w:hanging="360"/>
+      </w:pPr>
+      <w:rPr>
+        <w:rFonts w:ascii="Times New Roman" w:eastAsia="Calibri" w:hAnsi="Times New Roman" w:cs="Times New Roman"/>
+      </w:rPr>
+    </w:lvl>
+    <w:lvl w:ilvl="1" w:tplc="08090019" w:tentative="1">
+      <w:start w:val="1"/>
+      <w:numFmt w:val="lowerLetter"/>
+      <w:lvlText w:val="%2."/>
+      <w:lvlJc w:val="left"/>
+      <w:pPr>
+        <w:ind w:left="1789" w:hanging="360"/>
+      </w:pPr>
+    </w:lvl>
+    <w:lvl w:ilvl="2" w:tplc="0809001B" w:tentative="1">
+      <w:start w:val="1"/>
+      <w:numFmt w:val="lowerRoman"/>
+      <w:lvlText w:val="%3."/>
+      <w:lvlJc w:val="right"/>
+      <w:pPr>
+        <w:ind w:left="2509" w:hanging="180"/>
+      </w:pPr>
+    </w:lvl>
+    <w:lvl w:ilvl="3" w:tplc="0809000F" w:tentative="1">
+      <w:start w:val="1"/>
+      <w:numFmt w:val="decimal"/>
+      <w:lvlText w:val="%4."/>
+      <w:lvlJc w:val="left"/>
+      <w:pPr>
+        <w:ind w:left="3229" w:hanging="360"/>
+      </w:pPr>
+    </w:lvl>
+    <w:lvl w:ilvl="4" w:tplc="08090019" w:tentative="1">
+      <w:start w:val="1"/>
+      <w:numFmt w:val="lowerLetter"/>
+      <w:lvlText w:val="%5."/>
+      <w:lvlJc w:val="left"/>
+      <w:pPr>
+        <w:ind w:left="3949" w:hanging="360"/>
+      </w:pPr>
+    </w:lvl>
+    <w:lvl w:ilvl="5" w:tplc="0809001B" w:tentative="1">
+      <w:start w:val="1"/>
+      <w:numFmt w:val="lowerRoman"/>
+      <w:lvlText w:val="%6."/>
+      <w:lvlJc w:val="right"/>
+      <w:pPr>
+        <w:ind w:left="4669" w:hanging="180"/>
+      </w:pPr>
+    </w:lvl>
+    <w:lvl w:ilvl="6" w:tplc="0809000F" w:tentative="1">
+      <w:start w:val="1"/>
+      <w:numFmt w:val="decimal"/>
+      <w:lvlText w:val="%7."/>
+      <w:lvlJc w:val="left"/>
+      <w:pPr>
+        <w:ind w:left="5389" w:hanging="360"/>
+      </w:pPr>
+    </w:lvl>
+    <w:lvl w:ilvl="7" w:tplc="08090019" w:tentative="1">
+      <w:start w:val="1"/>
+      <w:numFmt w:val="lowerLetter"/>
+      <w:lvlText w:val="%8."/>
+      <w:lvlJc w:val="left"/>
+      <w:pPr>
+        <w:ind w:left="6109" w:hanging="360"/>
+      </w:pPr>
+    </w:lvl>
+    <w:lvl w:ilvl="8" w:tplc="0809001B" w:tentative="1">
+      <w:start w:val="1"/>
+      <w:numFmt w:val="lowerRoman"/>
+      <w:lvlText w:val="%9."/>
+      <w:lvlJc w:val="right"/>
+      <w:pPr>
+        <w:ind w:left="6829" w:hanging="180"/>
+      </w:pPr>
+    </w:lvl>
+  </w:abstractNum>
+  <w:abstractNum w:abstractNumId="1" w15:restartNumberingAfterBreak="0">
     <w:nsid w:val="02116BA7"/>
     <w:multiLevelType w:val="multilevel"/>
     <w:tmpl w:val="813EA066"/>
@@ -2155,7 +6865,96 @@
       </w:rPr>
     </w:lvl>
   </w:abstractNum>
-  <w:abstractNum w:abstractNumId="1" w15:restartNumberingAfterBreak="0">
+  <w:abstractNum w:abstractNumId="2" w15:restartNumberingAfterBreak="0">
+    <w:nsid w:val="098F6F86"/>
+    <w:multiLevelType w:val="hybridMultilevel"/>
+    <w:tmpl w:val="62A84772"/>
+    <w:lvl w:ilvl="0" w:tplc="FCE698D4">
+      <w:start w:val="1"/>
+      <w:numFmt w:val="decimal"/>
+      <w:lvlText w:val="%1."/>
+      <w:lvlJc w:val="left"/>
+      <w:pPr>
+        <w:ind w:left="1069" w:hanging="360"/>
+      </w:pPr>
+      <w:rPr>
+        <w:rFonts w:hint="default"/>
+      </w:rPr>
+    </w:lvl>
+    <w:lvl w:ilvl="1" w:tplc="08090019">
+      <w:start w:val="1"/>
+      <w:numFmt w:val="lowerLetter"/>
+      <w:lvlText w:val="%2."/>
+      <w:lvlJc w:val="left"/>
+      <w:pPr>
+        <w:ind w:left="1789" w:hanging="360"/>
+      </w:pPr>
+    </w:lvl>
+    <w:lvl w:ilvl="2" w:tplc="0809001B" w:tentative="1">
+      <w:start w:val="1"/>
+      <w:numFmt w:val="lowerRoman"/>
+      <w:lvlText w:val="%3."/>
+      <w:lvlJc w:val="right"/>
+      <w:pPr>
+        <w:ind w:left="2509" w:hanging="180"/>
+      </w:pPr>
+    </w:lvl>
+    <w:lvl w:ilvl="3" w:tplc="0809000F" w:tentative="1">
+      <w:start w:val="1"/>
+      <w:numFmt w:val="decimal"/>
+      <w:lvlText w:val="%4."/>
+      <w:lvlJc w:val="left"/>
+      <w:pPr>
+        <w:ind w:left="3229" w:hanging="360"/>
+      </w:pPr>
+    </w:lvl>
+    <w:lvl w:ilvl="4" w:tplc="08090019" w:tentative="1">
+      <w:start w:val="1"/>
+      <w:numFmt w:val="lowerLetter"/>
+      <w:lvlText w:val="%5."/>
+      <w:lvlJc w:val="left"/>
+      <w:pPr>
+        <w:ind w:left="3949" w:hanging="360"/>
+      </w:pPr>
+    </w:lvl>
+    <w:lvl w:ilvl="5" w:tplc="0809001B" w:tentative="1">
+      <w:start w:val="1"/>
+      <w:numFmt w:val="lowerRoman"/>
+      <w:lvlText w:val="%6."/>
+      <w:lvlJc w:val="right"/>
+      <w:pPr>
+        <w:ind w:left="4669" w:hanging="180"/>
+      </w:pPr>
+    </w:lvl>
+    <w:lvl w:ilvl="6" w:tplc="0809000F" w:tentative="1">
+      <w:start w:val="1"/>
+      <w:numFmt w:val="decimal"/>
+      <w:lvlText w:val="%7."/>
+      <w:lvlJc w:val="left"/>
+      <w:pPr>
+        <w:ind w:left="5389" w:hanging="360"/>
+      </w:pPr>
+    </w:lvl>
+    <w:lvl w:ilvl="7" w:tplc="08090019" w:tentative="1">
+      <w:start w:val="1"/>
+      <w:numFmt w:val="lowerLetter"/>
+      <w:lvlText w:val="%8."/>
+      <w:lvlJc w:val="left"/>
+      <w:pPr>
+        <w:ind w:left="6109" w:hanging="360"/>
+      </w:pPr>
+    </w:lvl>
+    <w:lvl w:ilvl="8" w:tplc="0809001B" w:tentative="1">
+      <w:start w:val="1"/>
+      <w:numFmt w:val="lowerRoman"/>
+      <w:lvlText w:val="%9."/>
+      <w:lvlJc w:val="right"/>
+      <w:pPr>
+        <w:ind w:left="6829" w:hanging="180"/>
+      </w:pPr>
+    </w:lvl>
+  </w:abstractNum>
+  <w:abstractNum w:abstractNumId="3" w15:restartNumberingAfterBreak="0">
     <w:nsid w:val="0F4B73BB"/>
     <w:multiLevelType w:val="multilevel"/>
     <w:tmpl w:val="B66CFB84"/>
@@ -2276,7 +7075,7 @@
       </w:rPr>
     </w:lvl>
   </w:abstractNum>
-  <w:abstractNum w:abstractNumId="2" w15:restartNumberingAfterBreak="0">
+  <w:abstractNum w:abstractNumId="4" w15:restartNumberingAfterBreak="0">
     <w:nsid w:val="220F4333"/>
     <w:multiLevelType w:val="hybridMultilevel"/>
     <w:tmpl w:val="B06A7D26"/>
@@ -2365,14 +7164,368 @@
       </w:pPr>
     </w:lvl>
   </w:abstractNum>
+  <w:abstractNum w:abstractNumId="5" w15:restartNumberingAfterBreak="0">
+    <w:nsid w:val="43EE4342"/>
+    <w:multiLevelType w:val="hybridMultilevel"/>
+    <w:tmpl w:val="517ECC38"/>
+    <w:lvl w:ilvl="0" w:tplc="08090001">
+      <w:start w:val="1"/>
+      <w:numFmt w:val="bullet"/>
+      <w:lvlText w:val=""/>
+      <w:lvlJc w:val="left"/>
+      <w:pPr>
+        <w:ind w:left="1429" w:hanging="360"/>
+      </w:pPr>
+      <w:rPr>
+        <w:rFonts w:ascii="Symbol" w:hAnsi="Symbol" w:hint="default"/>
+      </w:rPr>
+    </w:lvl>
+    <w:lvl w:ilvl="1" w:tplc="08090003" w:tentative="1">
+      <w:start w:val="1"/>
+      <w:numFmt w:val="bullet"/>
+      <w:lvlText w:val="o"/>
+      <w:lvlJc w:val="left"/>
+      <w:pPr>
+        <w:ind w:left="2149" w:hanging="360"/>
+      </w:pPr>
+      <w:rPr>
+        <w:rFonts w:ascii="Courier New" w:hAnsi="Courier New" w:hint="default"/>
+      </w:rPr>
+    </w:lvl>
+    <w:lvl w:ilvl="2" w:tplc="08090005" w:tentative="1">
+      <w:start w:val="1"/>
+      <w:numFmt w:val="bullet"/>
+      <w:lvlText w:val=""/>
+      <w:lvlJc w:val="left"/>
+      <w:pPr>
+        <w:ind w:left="2869" w:hanging="360"/>
+      </w:pPr>
+      <w:rPr>
+        <w:rFonts w:ascii="Wingdings" w:hAnsi="Wingdings" w:hint="default"/>
+      </w:rPr>
+    </w:lvl>
+    <w:lvl w:ilvl="3" w:tplc="08090001" w:tentative="1">
+      <w:start w:val="1"/>
+      <w:numFmt w:val="bullet"/>
+      <w:lvlText w:val=""/>
+      <w:lvlJc w:val="left"/>
+      <w:pPr>
+        <w:ind w:left="3589" w:hanging="360"/>
+      </w:pPr>
+      <w:rPr>
+        <w:rFonts w:ascii="Symbol" w:hAnsi="Symbol" w:hint="default"/>
+      </w:rPr>
+    </w:lvl>
+    <w:lvl w:ilvl="4" w:tplc="08090003" w:tentative="1">
+      <w:start w:val="1"/>
+      <w:numFmt w:val="bullet"/>
+      <w:lvlText w:val="o"/>
+      <w:lvlJc w:val="left"/>
+      <w:pPr>
+        <w:ind w:left="4309" w:hanging="360"/>
+      </w:pPr>
+      <w:rPr>
+        <w:rFonts w:ascii="Courier New" w:hAnsi="Courier New" w:hint="default"/>
+      </w:rPr>
+    </w:lvl>
+    <w:lvl w:ilvl="5" w:tplc="08090005" w:tentative="1">
+      <w:start w:val="1"/>
+      <w:numFmt w:val="bullet"/>
+      <w:lvlText w:val=""/>
+      <w:lvlJc w:val="left"/>
+      <w:pPr>
+        <w:ind w:left="5029" w:hanging="360"/>
+      </w:pPr>
+      <w:rPr>
+        <w:rFonts w:ascii="Wingdings" w:hAnsi="Wingdings" w:hint="default"/>
+      </w:rPr>
+    </w:lvl>
+    <w:lvl w:ilvl="6" w:tplc="08090001" w:tentative="1">
+      <w:start w:val="1"/>
+      <w:numFmt w:val="bullet"/>
+      <w:lvlText w:val=""/>
+      <w:lvlJc w:val="left"/>
+      <w:pPr>
+        <w:ind w:left="5749" w:hanging="360"/>
+      </w:pPr>
+      <w:rPr>
+        <w:rFonts w:ascii="Symbol" w:hAnsi="Symbol" w:hint="default"/>
+      </w:rPr>
+    </w:lvl>
+    <w:lvl w:ilvl="7" w:tplc="08090003" w:tentative="1">
+      <w:start w:val="1"/>
+      <w:numFmt w:val="bullet"/>
+      <w:lvlText w:val="o"/>
+      <w:lvlJc w:val="left"/>
+      <w:pPr>
+        <w:ind w:left="6469" w:hanging="360"/>
+      </w:pPr>
+      <w:rPr>
+        <w:rFonts w:ascii="Courier New" w:hAnsi="Courier New" w:hint="default"/>
+      </w:rPr>
+    </w:lvl>
+    <w:lvl w:ilvl="8" w:tplc="08090005" w:tentative="1">
+      <w:start w:val="1"/>
+      <w:numFmt w:val="bullet"/>
+      <w:lvlText w:val=""/>
+      <w:lvlJc w:val="left"/>
+      <w:pPr>
+        <w:ind w:left="7189" w:hanging="360"/>
+      </w:pPr>
+      <w:rPr>
+        <w:rFonts w:ascii="Wingdings" w:hAnsi="Wingdings" w:hint="default"/>
+      </w:rPr>
+    </w:lvl>
+  </w:abstractNum>
+  <w:abstractNum w:abstractNumId="6" w15:restartNumberingAfterBreak="0">
+    <w:nsid w:val="460C0F97"/>
+    <w:multiLevelType w:val="multilevel"/>
+    <w:tmpl w:val="8BBC0FDA"/>
+    <w:lvl w:ilvl="0">
+      <w:start w:val="1"/>
+      <w:numFmt w:val="decimal"/>
+      <w:lvlText w:val="%1."/>
+      <w:lvlJc w:val="left"/>
+      <w:pPr>
+        <w:ind w:left="420" w:hanging="420"/>
+      </w:pPr>
+      <w:rPr>
+        <w:rFonts w:hint="default"/>
+      </w:rPr>
+    </w:lvl>
+    <w:lvl w:ilvl="1">
+      <w:start w:val="1"/>
+      <w:numFmt w:val="decimal"/>
+      <w:lvlText w:val="%1.%2."/>
+      <w:lvlJc w:val="left"/>
+      <w:pPr>
+        <w:ind w:left="2509" w:hanging="720"/>
+      </w:pPr>
+      <w:rPr>
+        <w:rFonts w:hint="default"/>
+      </w:rPr>
+    </w:lvl>
+    <w:lvl w:ilvl="2">
+      <w:start w:val="1"/>
+      <w:numFmt w:val="decimal"/>
+      <w:lvlText w:val="%1.%2.%3."/>
+      <w:lvlJc w:val="left"/>
+      <w:pPr>
+        <w:ind w:left="4298" w:hanging="720"/>
+      </w:pPr>
+      <w:rPr>
+        <w:rFonts w:hint="default"/>
+      </w:rPr>
+    </w:lvl>
+    <w:lvl w:ilvl="3">
+      <w:start w:val="1"/>
+      <w:numFmt w:val="decimal"/>
+      <w:lvlText w:val="%1.%2.%3.%4."/>
+      <w:lvlJc w:val="left"/>
+      <w:pPr>
+        <w:ind w:left="6447" w:hanging="1080"/>
+      </w:pPr>
+      <w:rPr>
+        <w:rFonts w:hint="default"/>
+      </w:rPr>
+    </w:lvl>
+    <w:lvl w:ilvl="4">
+      <w:start w:val="1"/>
+      <w:numFmt w:val="decimal"/>
+      <w:lvlText w:val="%1.%2.%3.%4.%5."/>
+      <w:lvlJc w:val="left"/>
+      <w:pPr>
+        <w:ind w:left="8236" w:hanging="1080"/>
+      </w:pPr>
+      <w:rPr>
+        <w:rFonts w:hint="default"/>
+      </w:rPr>
+    </w:lvl>
+    <w:lvl w:ilvl="5">
+      <w:start w:val="1"/>
+      <w:numFmt w:val="decimal"/>
+      <w:lvlText w:val="%1.%2.%3.%4.%5.%6."/>
+      <w:lvlJc w:val="left"/>
+      <w:pPr>
+        <w:ind w:left="10385" w:hanging="1440"/>
+      </w:pPr>
+      <w:rPr>
+        <w:rFonts w:hint="default"/>
+      </w:rPr>
+    </w:lvl>
+    <w:lvl w:ilvl="6">
+      <w:start w:val="1"/>
+      <w:numFmt w:val="decimal"/>
+      <w:lvlText w:val="%1.%2.%3.%4.%5.%6.%7."/>
+      <w:lvlJc w:val="left"/>
+      <w:pPr>
+        <w:ind w:left="12534" w:hanging="1800"/>
+      </w:pPr>
+      <w:rPr>
+        <w:rFonts w:hint="default"/>
+      </w:rPr>
+    </w:lvl>
+    <w:lvl w:ilvl="7">
+      <w:start w:val="1"/>
+      <w:numFmt w:val="decimal"/>
+      <w:lvlText w:val="%1.%2.%3.%4.%5.%6.%7.%8."/>
+      <w:lvlJc w:val="left"/>
+      <w:pPr>
+        <w:ind w:left="14323" w:hanging="1800"/>
+      </w:pPr>
+      <w:rPr>
+        <w:rFonts w:hint="default"/>
+      </w:rPr>
+    </w:lvl>
+    <w:lvl w:ilvl="8">
+      <w:start w:val="1"/>
+      <w:numFmt w:val="decimal"/>
+      <w:lvlText w:val="%1.%2.%3.%4.%5.%6.%7.%8.%9."/>
+      <w:lvlJc w:val="left"/>
+      <w:pPr>
+        <w:ind w:left="16472" w:hanging="2160"/>
+      </w:pPr>
+      <w:rPr>
+        <w:rFonts w:hint="default"/>
+      </w:rPr>
+    </w:lvl>
+  </w:abstractNum>
+  <w:abstractNum w:abstractNumId="7" w15:restartNumberingAfterBreak="0">
+    <w:nsid w:val="76BA000D"/>
+    <w:multiLevelType w:val="hybridMultilevel"/>
+    <w:tmpl w:val="A790BA76"/>
+    <w:lvl w:ilvl="0" w:tplc="08090001">
+      <w:start w:val="1"/>
+      <w:numFmt w:val="bullet"/>
+      <w:lvlText w:val=""/>
+      <w:lvlJc w:val="left"/>
+      <w:pPr>
+        <w:ind w:left="1429" w:hanging="360"/>
+      </w:pPr>
+      <w:rPr>
+        <w:rFonts w:ascii="Symbol" w:hAnsi="Symbol" w:hint="default"/>
+      </w:rPr>
+    </w:lvl>
+    <w:lvl w:ilvl="1" w:tplc="08090003">
+      <w:start w:val="1"/>
+      <w:numFmt w:val="bullet"/>
+      <w:lvlText w:val="o"/>
+      <w:lvlJc w:val="left"/>
+      <w:pPr>
+        <w:ind w:left="2149" w:hanging="360"/>
+      </w:pPr>
+      <w:rPr>
+        <w:rFonts w:ascii="Courier New" w:hAnsi="Courier New" w:hint="default"/>
+      </w:rPr>
+    </w:lvl>
+    <w:lvl w:ilvl="2" w:tplc="08090005">
+      <w:start w:val="1"/>
+      <w:numFmt w:val="bullet"/>
+      <w:lvlText w:val=""/>
+      <w:lvlJc w:val="left"/>
+      <w:pPr>
+        <w:ind w:left="2869" w:hanging="360"/>
+      </w:pPr>
+      <w:rPr>
+        <w:rFonts w:ascii="Wingdings" w:hAnsi="Wingdings" w:hint="default"/>
+      </w:rPr>
+    </w:lvl>
+    <w:lvl w:ilvl="3" w:tplc="08090001">
+      <w:start w:val="1"/>
+      <w:numFmt w:val="bullet"/>
+      <w:lvlText w:val=""/>
+      <w:lvlJc w:val="left"/>
+      <w:pPr>
+        <w:ind w:left="3589" w:hanging="360"/>
+      </w:pPr>
+      <w:rPr>
+        <w:rFonts w:ascii="Symbol" w:hAnsi="Symbol" w:hint="default"/>
+      </w:rPr>
+    </w:lvl>
+    <w:lvl w:ilvl="4" w:tplc="08090003">
+      <w:start w:val="1"/>
+      <w:numFmt w:val="bullet"/>
+      <w:lvlText w:val="o"/>
+      <w:lvlJc w:val="left"/>
+      <w:pPr>
+        <w:ind w:left="4309" w:hanging="360"/>
+      </w:pPr>
+      <w:rPr>
+        <w:rFonts w:ascii="Courier New" w:hAnsi="Courier New" w:hint="default"/>
+      </w:rPr>
+    </w:lvl>
+    <w:lvl w:ilvl="5" w:tplc="08090005" w:tentative="1">
+      <w:start w:val="1"/>
+      <w:numFmt w:val="bullet"/>
+      <w:lvlText w:val=""/>
+      <w:lvlJc w:val="left"/>
+      <w:pPr>
+        <w:ind w:left="5029" w:hanging="360"/>
+      </w:pPr>
+      <w:rPr>
+        <w:rFonts w:ascii="Wingdings" w:hAnsi="Wingdings" w:hint="default"/>
+      </w:rPr>
+    </w:lvl>
+    <w:lvl w:ilvl="6" w:tplc="08090001" w:tentative="1">
+      <w:start w:val="1"/>
+      <w:numFmt w:val="bullet"/>
+      <w:lvlText w:val=""/>
+      <w:lvlJc w:val="left"/>
+      <w:pPr>
+        <w:ind w:left="5749" w:hanging="360"/>
+      </w:pPr>
+      <w:rPr>
+        <w:rFonts w:ascii="Symbol" w:hAnsi="Symbol" w:hint="default"/>
+      </w:rPr>
+    </w:lvl>
+    <w:lvl w:ilvl="7" w:tplc="08090003" w:tentative="1">
+      <w:start w:val="1"/>
+      <w:numFmt w:val="bullet"/>
+      <w:lvlText w:val="o"/>
+      <w:lvlJc w:val="left"/>
+      <w:pPr>
+        <w:ind w:left="6469" w:hanging="360"/>
+      </w:pPr>
+      <w:rPr>
+        <w:rFonts w:ascii="Courier New" w:hAnsi="Courier New" w:hint="default"/>
+      </w:rPr>
+    </w:lvl>
+    <w:lvl w:ilvl="8" w:tplc="08090005" w:tentative="1">
+      <w:start w:val="1"/>
+      <w:numFmt w:val="bullet"/>
+      <w:lvlText w:val=""/>
+      <w:lvlJc w:val="left"/>
+      <w:pPr>
+        <w:ind w:left="7189" w:hanging="360"/>
+      </w:pPr>
+      <w:rPr>
+        <w:rFonts w:ascii="Wingdings" w:hAnsi="Wingdings" w:hint="default"/>
+      </w:rPr>
+    </w:lvl>
+  </w:abstractNum>
   <w:num w:numId="1">
+    <w:abstractNumId w:val="1"/>
+  </w:num>
+  <w:num w:numId="2">
+    <w:abstractNumId w:val="3"/>
+  </w:num>
+  <w:num w:numId="3">
+    <w:abstractNumId w:val="4"/>
+  </w:num>
+  <w:num w:numId="4">
     <w:abstractNumId w:val="0"/>
   </w:num>
-  <w:num w:numId="2">
-    <w:abstractNumId w:val="1"/>
+  <w:num w:numId="5">
+    <w:abstractNumId w:val="2"/>
   </w:num>
-  <w:num w:numId="3">
-    <w:abstractNumId w:val="2"/>
+  <w:num w:numId="6">
+    <w:abstractNumId w:val="5"/>
+  </w:num>
+  <w:num w:numId="7">
+    <w:abstractNumId w:val="7"/>
+  </w:num>
+  <w:num w:numId="8">
+    <w:abstractNumId w:val="6"/>
   </w:num>
 </w:numbering>
 </file>
@@ -3068,6 +8221,27 @@
     <w:pitch w:val="variable"/>
     <w:sig w:usb0="E4002EFF" w:usb1="C000247B" w:usb2="00000009" w:usb3="00000000" w:csb0="000001FF" w:csb1="00000000"/>
   </w:font>
+  <w:font w:name="Symbol">
+    <w:panose1 w:val="05050102010706020507"/>
+    <w:charset w:val="02"/>
+    <w:family w:val="decorative"/>
+    <w:pitch w:val="variable"/>
+    <w:sig w:usb0="00000000" w:usb1="10000000" w:usb2="00000000" w:usb3="00000000" w:csb0="80000000" w:csb1="00000000"/>
+  </w:font>
+  <w:font w:name="Courier New">
+    <w:panose1 w:val="02070309020205020404"/>
+    <w:charset w:val="00"/>
+    <w:family w:val="modern"/>
+    <w:pitch w:val="fixed"/>
+    <w:sig w:usb0="E0002AFF" w:usb1="C0007843" w:usb2="00000009" w:usb3="00000000" w:csb0="000001FF" w:csb1="00000000"/>
+  </w:font>
+  <w:font w:name="Wingdings">
+    <w:panose1 w:val="05000000000000000000"/>
+    <w:charset w:val="4D"/>
+    <w:family w:val="decorative"/>
+    <w:pitch w:val="variable"/>
+    <w:sig w:usb0="00000003" w:usb1="10000000" w:usb2="00000000" w:usb3="00000000" w:csb0="80000001" w:csb1="00000000"/>
+  </w:font>
   <w:font w:name="Cambria Math">
     <w:panose1 w:val="02040503050406030204"/>
     <w:charset w:val="00"/>
@@ -3101,10 +8275,13 @@
   </w:compat>
   <w:rsids>
     <w:rsidRoot w:val="00CF0391"/>
+    <w:rsid w:val="00414BD0"/>
     <w:rsid w:val="0048123A"/>
+    <w:rsid w:val="00504755"/>
     <w:rsid w:val="005549EE"/>
     <w:rsid w:val="00CF0391"/>
     <w:rsid w:val="00DB71BC"/>
+    <w:rsid w:val="00E242D5"/>
   </w:rsids>
   <m:mathPr>
     <m:mathFont m:val="Cambria Math"/>

--- a/Description/Unit 3. Опис алгоритмів.docx
+++ b/Description/Unit 3. Опис алгоритмів.docx
@@ -1271,27 +1271,7 @@
           <w:highlight w:val="cyan"/>
           <w:lang w:val="en-US"/>
         </w:rPr>
-        <w:t xml:space="preserve">/// should I </w:t>
-      </w:r>
-      <w:proofErr w:type="spellStart"/>
-      <w:r>
-        <w:rPr>
-          <w:rFonts w:eastAsia="Calibri" w:cs="Times New Roman"/>
-          <w:szCs w:val="28"/>
-          <w:highlight w:val="cyan"/>
-          <w:lang w:val="en-US"/>
-        </w:rPr>
-        <w:t>coppy</w:t>
-      </w:r>
-      <w:proofErr w:type="spellEnd"/>
-      <w:r>
-        <w:rPr>
-          <w:rFonts w:eastAsia="Calibri" w:cs="Times New Roman"/>
-          <w:szCs w:val="28"/>
-          <w:highlight w:val="cyan"/>
-          <w:lang w:val="en-US"/>
-        </w:rPr>
-        <w:t xml:space="preserve"> current state?</w:t>
+        <w:t>/// should I copy current state?</w:t>
       </w:r>
     </w:p>
     <w:p>
@@ -3305,7 +3285,6 @@
         <w:rPr>
           <w:rFonts w:eastAsia="Calibri" w:cs="Times New Roman"/>
           <w:szCs w:val="28"/>
-          <w:lang w:val="en-US"/>
         </w:rPr>
       </w:pPr>
       <w:r>
@@ -3320,9 +3299,16 @@
         <w:rPr>
           <w:rFonts w:eastAsia="Calibri" w:cs="Times New Roman"/>
           <w:szCs w:val="28"/>
-          <w:lang w:val="en-US"/>
-        </w:rPr>
-        <w:t xml:space="preserve"> false</w:t>
+        </w:rPr>
+        <w:t xml:space="preserve"> </w:t>
+      </w:r>
+      <w:r>
+        <w:rPr>
+          <w:rFonts w:eastAsia="Calibri" w:cs="Times New Roman"/>
+          <w:szCs w:val="28"/>
+          <w:lang w:val="en-US"/>
+        </w:rPr>
+        <w:t>false</w:t>
       </w:r>
     </w:p>
     <w:p>
@@ -3668,6 +3654,7 @@
         <w:rPr>
           <w:rFonts w:eastAsia="Calibri" w:cs="Times New Roman"/>
           <w:szCs w:val="28"/>
+          <w:lang w:val="en-US"/>
         </w:rPr>
       </w:pPr>
       <w:r>
@@ -3690,6 +3677,7 @@
         <w:rPr>
           <w:rFonts w:eastAsia="Calibri" w:cs="Times New Roman"/>
           <w:szCs w:val="28"/>
+          <w:lang w:val="en-US"/>
         </w:rPr>
         <w:t xml:space="preserve"> </w:t>
       </w:r>
@@ -3705,6 +3693,7 @@
         <w:rPr>
           <w:rFonts w:eastAsia="Calibri" w:cs="Times New Roman"/>
           <w:szCs w:val="28"/>
+          <w:lang w:val="en-US"/>
         </w:rPr>
         <w:t>+1</w:t>
       </w:r>
@@ -3720,6 +3709,7 @@
         <w:rPr>
           <w:rFonts w:eastAsia="Calibri" w:cs="Times New Roman"/>
           <w:szCs w:val="28"/>
+          <w:lang w:val="en-US"/>
         </w:rPr>
         <w:t>8</w:t>
       </w:r>
@@ -4065,7 +4055,6 @@
         <w:rPr>
           <w:rFonts w:eastAsia="Calibri" w:cs="Times New Roman"/>
           <w:szCs w:val="28"/>
-          <w:lang w:val="en-US"/>
         </w:rPr>
       </w:pPr>
       <w:r>
@@ -4108,7 +4097,7 @@
         <w:rPr>
           <w:rFonts w:eastAsia="Calibri" w:cs="Times New Roman"/>
           <w:szCs w:val="28"/>
-          <w:lang w:val="en-US"/>
+          <w:lang w:val="uk-UA"/>
         </w:rPr>
       </w:pPr>
     </w:p>
@@ -4732,7 +4721,6 @@
         <w:rPr>
           <w:rFonts w:eastAsiaTheme="minorEastAsia" w:cs="Times New Roman"/>
           <w:szCs w:val="28"/>
-          <w:lang w:val="en-US"/>
         </w:rPr>
         <w:t xml:space="preserve"> </w:t>
       </w:r>
@@ -5563,21 +5551,35 @@
         </w:rPr>
         <w:t xml:space="preserve"> ( </w:t>
       </w:r>
-      <w:proofErr w:type="spellStart"/>
-      <w:r>
-        <w:rPr>
-          <w:rFonts w:eastAsiaTheme="minorEastAsia" w:cs="Times New Roman"/>
-          <w:szCs w:val="28"/>
-          <w:lang w:val="en-US"/>
-        </w:rPr>
-        <w:t>max_depth</w:t>
-      </w:r>
-      <w:proofErr w:type="spellEnd"/>
-      <w:r>
-        <w:rPr>
-          <w:rFonts w:eastAsiaTheme="minorEastAsia" w:cs="Times New Roman"/>
-          <w:szCs w:val="28"/>
-          <w:lang w:val="en-US"/>
+      <w:r>
+        <w:rPr>
+          <w:rFonts w:eastAsiaTheme="minorEastAsia" w:cs="Times New Roman"/>
+          <w:szCs w:val="28"/>
+          <w:lang w:val="en-US"/>
+        </w:rPr>
+        <w:t>max</w:t>
+      </w:r>
+      <w:r>
+        <w:rPr>
+          <w:rFonts w:eastAsiaTheme="minorEastAsia" w:cs="Times New Roman"/>
+          <w:szCs w:val="28"/>
+          <w:lang w:val="uk-UA"/>
+        </w:rPr>
+        <w:t>_</w:t>
+      </w:r>
+      <w:r>
+        <w:rPr>
+          <w:rFonts w:eastAsiaTheme="minorEastAsia" w:cs="Times New Roman"/>
+          <w:szCs w:val="28"/>
+          <w:lang w:val="en-US"/>
+        </w:rPr>
+        <w:t>depth</w:t>
+      </w:r>
+      <w:r>
+        <w:rPr>
+          <w:rFonts w:eastAsiaTheme="minorEastAsia" w:cs="Times New Roman"/>
+          <w:szCs w:val="28"/>
+          <w:lang w:val="uk-UA"/>
         </w:rPr>
         <w:t xml:space="preserve"> &gt;= 0) </w:t>
       </w:r>
@@ -5873,6 +5875,7 @@
         <w:rPr>
           <w:rFonts w:eastAsiaTheme="minorEastAsia" w:cs="Times New Roman"/>
           <w:szCs w:val="28"/>
+          <w:lang w:val="en-US"/>
         </w:rPr>
       </w:pPr>
       <w:r>
@@ -5968,7 +5971,6 @@
         <w:rPr>
           <w:rFonts w:eastAsiaTheme="minorEastAsia" w:cs="Times New Roman"/>
           <w:szCs w:val="28"/>
-          <w:lang w:val="en-US"/>
         </w:rPr>
       </w:pPr>
       <w:r>
@@ -6001,7 +6003,6 @@
         <w:rPr>
           <w:rFonts w:eastAsiaTheme="minorEastAsia" w:cs="Times New Roman"/>
           <w:szCs w:val="28"/>
-          <w:lang w:val="en-US"/>
         </w:rPr>
         <w:t xml:space="preserve"> </w:t>
       </w:r>
@@ -6019,7 +6020,14 @@
           <w:szCs w:val="28"/>
           <w:lang w:val="en-US"/>
         </w:rPr>
-        <w:t xml:space="preserve">node </w:t>
+        <w:t>node</w:t>
+      </w:r>
+      <w:r>
+        <w:rPr>
+          <w:rFonts w:eastAsiaTheme="minorEastAsia" w:cs="Times New Roman"/>
+          <w:szCs w:val="28"/>
+        </w:rPr>
+        <w:t xml:space="preserve"> </w:t>
       </w:r>
     </w:p>
     <w:p>
@@ -6245,7 +6253,6 @@
         <w:rPr>
           <w:rFonts w:eastAsiaTheme="minorEastAsia" w:cs="Times New Roman"/>
           <w:szCs w:val="28"/>
-          <w:lang w:val="en-US"/>
         </w:rPr>
       </w:pPr>
       <w:r>
@@ -6487,6 +6494,7 @@
         <w:rPr>
           <w:rFonts w:eastAsiaTheme="minorEastAsia" w:cs="Times New Roman"/>
           <w:szCs w:val="28"/>
+          <w:lang w:val="uk-UA"/>
         </w:rPr>
       </w:pPr>
       <w:r>
@@ -8279,6 +8287,7 @@
     <w:rsid w:val="0048123A"/>
     <w:rsid w:val="00504755"/>
     <w:rsid w:val="005549EE"/>
+    <w:rsid w:val="00C92AD4"/>
     <w:rsid w:val="00CF0391"/>
     <w:rsid w:val="00DB71BC"/>
     <w:rsid w:val="00E242D5"/>

--- a/Description/Unit 3. Опис алгоритмів.docx
+++ b/Description/Unit 3. Опис алгоритмів.docx
@@ -8217,17 +8217,17 @@
 <w:fonts xmlns:mc="http://schemas.openxmlformats.org/markup-compatibility/2006" xmlns:r="http://schemas.openxmlformats.org/officeDocument/2006/relationships" xmlns:w="http://schemas.openxmlformats.org/wordprocessingml/2006/main" xmlns:w14="http://schemas.microsoft.com/office/word/2010/wordml" xmlns:w15="http://schemas.microsoft.com/office/word/2012/wordml" xmlns:w16cex="http://schemas.microsoft.com/office/word/2018/wordml/cex" xmlns:w16cid="http://schemas.microsoft.com/office/word/2016/wordml/cid" xmlns:w16="http://schemas.microsoft.com/office/word/2018/wordml" xmlns:w16se="http://schemas.microsoft.com/office/word/2015/wordml/symex" mc:Ignorable="w14 w15 w16se w16cid w16 w16cex">
   <w:font w:name="Times New Roman">
     <w:panose1 w:val="02020603050405020304"/>
-    <w:charset w:val="00"/>
+    <w:charset w:val="CC"/>
     <w:family w:val="roman"/>
     <w:pitch w:val="variable"/>
     <w:sig w:usb0="E0002EFF" w:usb1="C000785B" w:usb2="00000009" w:usb3="00000000" w:csb0="000001FF" w:csb1="00000000"/>
   </w:font>
   <w:font w:name="Calibri">
     <w:panose1 w:val="020F0502020204030204"/>
-    <w:charset w:val="00"/>
+    <w:charset w:val="CC"/>
     <w:family w:val="swiss"/>
     <w:pitch w:val="variable"/>
-    <w:sig w:usb0="E4002EFF" w:usb1="C000247B" w:usb2="00000009" w:usb3="00000000" w:csb0="000001FF" w:csb1="00000000"/>
+    <w:sig w:usb0="E1002AFF" w:usb1="C000ACFF" w:usb2="00000009" w:usb3="00000000" w:csb0="000001FF" w:csb1="00000000"/>
   </w:font>
   <w:font w:name="Symbol">
     <w:panose1 w:val="05050102010706020507"/>
@@ -8238,7 +8238,7 @@
   </w:font>
   <w:font w:name="Courier New">
     <w:panose1 w:val="02070309020205020404"/>
-    <w:charset w:val="00"/>
+    <w:charset w:val="CC"/>
     <w:family w:val="modern"/>
     <w:pitch w:val="fixed"/>
     <w:sig w:usb0="E0002AFF" w:usb1="C0007843" w:usb2="00000009" w:usb3="00000000" w:csb0="000001FF" w:csb1="00000000"/>
@@ -8248,11 +8248,11 @@
     <w:charset w:val="4D"/>
     <w:family w:val="decorative"/>
     <w:pitch w:val="variable"/>
-    <w:sig w:usb0="00000003" w:usb1="10000000" w:usb2="00000000" w:usb3="00000000" w:csb0="80000001" w:csb1="00000000"/>
+    <w:sig w:usb0="00000003" w:usb1="00000000" w:usb2="00000000" w:usb3="00000000" w:csb0="80000001" w:csb1="00000000"/>
   </w:font>
   <w:font w:name="Cambria Math">
     <w:panose1 w:val="02040503050406030204"/>
-    <w:charset w:val="00"/>
+    <w:charset w:val="CC"/>
     <w:family w:val="roman"/>
     <w:pitch w:val="variable"/>
     <w:sig w:usb0="E00002FF" w:usb1="420024FF" w:usb2="00000000" w:usb3="00000000" w:csb0="0000019F" w:csb1="00000000"/>
@@ -8287,6 +8287,7 @@
     <w:rsid w:val="0048123A"/>
     <w:rsid w:val="00504755"/>
     <w:rsid w:val="005549EE"/>
+    <w:rsid w:val="00933C6F"/>
     <w:rsid w:val="00C92AD4"/>
     <w:rsid w:val="00CF0391"/>
     <w:rsid w:val="00DB71BC"/>

--- a/Description/Unit 3. Опис алгоритмів.docx
+++ b/Description/Unit 3. Опис алгоритмів.docx
@@ -5843,9 +5843,9 @@
         <w:rPr>
           <w:rFonts w:eastAsiaTheme="minorEastAsia" w:cs="Times New Roman"/>
           <w:szCs w:val="28"/>
-          <w:lang w:val="en-US"/>
-        </w:rPr>
-        <w:t>l</w:t>
+          <w:lang w:val="uk-UA"/>
+        </w:rPr>
+        <w:t>0</w:t>
       </w:r>
       <w:r>
         <w:rPr>
@@ -8227,7 +8227,7 @@
     <w:charset w:val="CC"/>
     <w:family w:val="swiss"/>
     <w:pitch w:val="variable"/>
-    <w:sig w:usb0="E1002AFF" w:usb1="C000ACFF" w:usb2="00000009" w:usb3="00000000" w:csb0="000001FF" w:csb1="00000000"/>
+    <w:sig w:usb0="E4002EFF" w:usb1="C000247B" w:usb2="00000009" w:usb3="00000000" w:csb0="000001FF" w:csb1="00000000"/>
   </w:font>
   <w:font w:name="Symbol">
     <w:panose1 w:val="05050102010706020507"/>
@@ -8255,7 +8255,7 @@
     <w:charset w:val="CC"/>
     <w:family w:val="roman"/>
     <w:pitch w:val="variable"/>
-    <w:sig w:usb0="E00002FF" w:usb1="420024FF" w:usb2="00000000" w:usb3="00000000" w:csb0="0000019F" w:csb1="00000000"/>
+    <w:sig w:usb0="E00006FF" w:usb1="420024FF" w:usb2="02000000" w:usb3="00000000" w:csb0="0000019F" w:csb1="00000000"/>
   </w:font>
   <w:font w:name="Calibri Light">
     <w:panose1 w:val="020F0302020204030204"/>
@@ -8283,6 +8283,7 @@
   </w:compat>
   <w:rsids>
     <w:rsidRoot w:val="00CF0391"/>
+    <w:rsid w:val="00215F9D"/>
     <w:rsid w:val="00414BD0"/>
     <w:rsid w:val="0048123A"/>
     <w:rsid w:val="00504755"/>
